--- a/Documentação FreeCell.docx
+++ b/Documentação FreeCell.docx
@@ -26,7 +26,7 @@
                     </pic:cNvPicPr>
                   </pic:nvPicPr>
                   <pic:blipFill rotWithShape="1">
-                    <a:blip r:embed="rId6">
+                    <a:blip r:embed="rId9">
                       <a:extLst>
                         <a:ext uri="{28A0092B-C50C-407E-A947-70E740481C1C}">
                           <a14:useLocalDpi xmlns:a14="http://schemas.microsoft.com/office/drawing/2010/main" val="0"/>
@@ -92,7 +92,7 @@
                     </pic:cNvPicPr>
                   </pic:nvPicPr>
                   <pic:blipFill rotWithShape="1">
-                    <a:blip r:embed="rId7">
+                    <a:blip r:embed="rId10">
                       <a:extLst>
                         <a:ext uri="{28A0092B-C50C-407E-A947-70E740481C1C}">
                           <a14:useLocalDpi xmlns:a14="http://schemas.microsoft.com/office/drawing/2010/main" val="0"/>
@@ -221,19 +221,518 @@
       <w:pPr>
         <w:pStyle w:val="Ttulo1"/>
       </w:pPr>
+      <w:bookmarkStart w:id="0" w:name="_GoBack"/>
+      <w:bookmarkEnd w:id="0"/>
+    </w:p>
+    <w:sdt>
+      <w:sdtPr>
+        <w:id w:val="2076691699"/>
+        <w:docPartObj>
+          <w:docPartGallery w:val="Table of Contents"/>
+          <w:docPartUnique/>
+        </w:docPartObj>
+      </w:sdtPr>
+      <w:sdtEndPr>
+        <w:rPr>
+          <w:rFonts w:asciiTheme="minorHAnsi" w:eastAsiaTheme="minorHAnsi" w:hAnsiTheme="minorHAnsi" w:cstheme="minorBidi"/>
+          <w:color w:val="auto"/>
+          <w:sz w:val="22"/>
+          <w:szCs w:val="22"/>
+          <w:lang w:eastAsia="en-US"/>
+        </w:rPr>
+      </w:sdtEndPr>
+      <w:sdtContent>
+        <w:p>
+          <w:pPr>
+            <w:pStyle w:val="CabealhodoSumrio"/>
+          </w:pPr>
+          <w:r>
+            <w:t>Sumário</w:t>
+          </w:r>
+        </w:p>
+        <w:p>
+          <w:pPr>
+            <w:pStyle w:val="Sumrio1"/>
+            <w:tabs>
+              <w:tab w:val="right" w:leader="dot" w:pos="8494"/>
+            </w:tabs>
+            <w:rPr>
+              <w:rFonts w:eastAsiaTheme="minorEastAsia"/>
+              <w:noProof/>
+              <w:lang w:eastAsia="pt-BR"/>
+            </w:rPr>
+          </w:pPr>
+          <w:r>
+            <w:fldChar w:fldCharType="begin"/>
+          </w:r>
+          <w:r>
+            <w:instrText xml:space="preserve"> TOC \o "1-3" \h \z \u </w:instrText>
+          </w:r>
+          <w:r>
+            <w:fldChar w:fldCharType="separate"/>
+          </w:r>
+          <w:hyperlink w:anchor="_Toc482657861" w:history="1">
+            <w:r>
+              <w:rPr>
+                <w:rStyle w:val="Hyperlink"/>
+                <w:noProof/>
+              </w:rPr>
+              <w:t>1 - Autores:</w:t>
+            </w:r>
+            <w:r>
+              <w:rPr>
+                <w:noProof/>
+                <w:webHidden/>
+              </w:rPr>
+              <w:tab/>
+            </w:r>
+            <w:r>
+              <w:rPr>
+                <w:noProof/>
+                <w:webHidden/>
+              </w:rPr>
+              <w:fldChar w:fldCharType="begin"/>
+            </w:r>
+            <w:r>
+              <w:rPr>
+                <w:noProof/>
+                <w:webHidden/>
+              </w:rPr>
+              <w:instrText xml:space="preserve"> PAGEREF _Toc482657861 \h </w:instrText>
+            </w:r>
+            <w:r>
+              <w:rPr>
+                <w:noProof/>
+                <w:webHidden/>
+              </w:rPr>
+            </w:r>
+            <w:r>
+              <w:rPr>
+                <w:noProof/>
+                <w:webHidden/>
+              </w:rPr>
+              <w:fldChar w:fldCharType="separate"/>
+            </w:r>
+            <w:r>
+              <w:rPr>
+                <w:noProof/>
+                <w:webHidden/>
+              </w:rPr>
+              <w:t>3</w:t>
+            </w:r>
+            <w:r>
+              <w:rPr>
+                <w:noProof/>
+                <w:webHidden/>
+              </w:rPr>
+              <w:fldChar w:fldCharType="end"/>
+            </w:r>
+          </w:hyperlink>
+        </w:p>
+        <w:p>
+          <w:pPr>
+            <w:pStyle w:val="Sumrio2"/>
+            <w:tabs>
+              <w:tab w:val="right" w:leader="dot" w:pos="8494"/>
+            </w:tabs>
+            <w:rPr>
+              <w:rFonts w:eastAsiaTheme="minorEastAsia"/>
+              <w:noProof/>
+              <w:lang w:eastAsia="pt-BR"/>
+            </w:rPr>
+          </w:pPr>
+          <w:hyperlink w:anchor="_Toc482657862" w:history="1">
+            <w:r>
+              <w:rPr>
+                <w:rStyle w:val="Hyperlink"/>
+                <w:noProof/>
+              </w:rPr>
+              <w:t>1.1 - Nomes:</w:t>
+            </w:r>
+            <w:r>
+              <w:rPr>
+                <w:noProof/>
+                <w:webHidden/>
+              </w:rPr>
+              <w:tab/>
+            </w:r>
+            <w:r>
+              <w:rPr>
+                <w:noProof/>
+                <w:webHidden/>
+              </w:rPr>
+              <w:fldChar w:fldCharType="begin"/>
+            </w:r>
+            <w:r>
+              <w:rPr>
+                <w:noProof/>
+                <w:webHidden/>
+              </w:rPr>
+              <w:instrText xml:space="preserve"> PAGEREF _Toc482657862 \h </w:instrText>
+            </w:r>
+            <w:r>
+              <w:rPr>
+                <w:noProof/>
+                <w:webHidden/>
+              </w:rPr>
+            </w:r>
+            <w:r>
+              <w:rPr>
+                <w:noProof/>
+                <w:webHidden/>
+              </w:rPr>
+              <w:fldChar w:fldCharType="separate"/>
+            </w:r>
+            <w:r>
+              <w:rPr>
+                <w:noProof/>
+                <w:webHidden/>
+              </w:rPr>
+              <w:t>3</w:t>
+            </w:r>
+            <w:r>
+              <w:rPr>
+                <w:noProof/>
+                <w:webHidden/>
+              </w:rPr>
+              <w:fldChar w:fldCharType="end"/>
+            </w:r>
+          </w:hyperlink>
+        </w:p>
+        <w:p>
+          <w:pPr>
+            <w:pStyle w:val="Sumrio2"/>
+            <w:tabs>
+              <w:tab w:val="right" w:leader="dot" w:pos="8494"/>
+            </w:tabs>
+            <w:rPr>
+              <w:rFonts w:eastAsiaTheme="minorEastAsia"/>
+              <w:noProof/>
+              <w:lang w:eastAsia="pt-BR"/>
+            </w:rPr>
+          </w:pPr>
+          <w:hyperlink w:anchor="_Toc482657863" w:history="1">
+            <w:r>
+              <w:rPr>
+                <w:rStyle w:val="Hyperlink"/>
+                <w:noProof/>
+              </w:rPr>
+              <w:t>1.2 - Área de Atuação:</w:t>
+            </w:r>
+            <w:r>
+              <w:rPr>
+                <w:noProof/>
+                <w:webHidden/>
+              </w:rPr>
+              <w:tab/>
+            </w:r>
+            <w:r>
+              <w:rPr>
+                <w:noProof/>
+                <w:webHidden/>
+              </w:rPr>
+              <w:fldChar w:fldCharType="begin"/>
+            </w:r>
+            <w:r>
+              <w:rPr>
+                <w:noProof/>
+                <w:webHidden/>
+              </w:rPr>
+              <w:instrText xml:space="preserve"> PAGEREF _Toc482657863 \h </w:instrText>
+            </w:r>
+            <w:r>
+              <w:rPr>
+                <w:noProof/>
+                <w:webHidden/>
+              </w:rPr>
+            </w:r>
+            <w:r>
+              <w:rPr>
+                <w:noProof/>
+                <w:webHidden/>
+              </w:rPr>
+              <w:fldChar w:fldCharType="separate"/>
+            </w:r>
+            <w:r>
+              <w:rPr>
+                <w:noProof/>
+                <w:webHidden/>
+              </w:rPr>
+              <w:t>3</w:t>
+            </w:r>
+            <w:r>
+              <w:rPr>
+                <w:noProof/>
+                <w:webHidden/>
+              </w:rPr>
+              <w:fldChar w:fldCharType="end"/>
+            </w:r>
+          </w:hyperlink>
+        </w:p>
+        <w:p>
+          <w:pPr>
+            <w:pStyle w:val="Sumrio1"/>
+            <w:tabs>
+              <w:tab w:val="right" w:leader="dot" w:pos="8494"/>
+            </w:tabs>
+            <w:rPr>
+              <w:rFonts w:eastAsiaTheme="minorEastAsia"/>
+              <w:noProof/>
+              <w:lang w:eastAsia="pt-BR"/>
+            </w:rPr>
+          </w:pPr>
+          <w:hyperlink w:anchor="_Toc482657864" w:history="1">
+            <w:r>
+              <w:rPr>
+                <w:rStyle w:val="Hyperlink"/>
+                <w:noProof/>
+              </w:rPr>
+              <w:t>2 – O jogo:</w:t>
+            </w:r>
+            <w:r>
+              <w:rPr>
+                <w:noProof/>
+                <w:webHidden/>
+              </w:rPr>
+              <w:tab/>
+            </w:r>
+            <w:r>
+              <w:rPr>
+                <w:noProof/>
+                <w:webHidden/>
+              </w:rPr>
+              <w:fldChar w:fldCharType="begin"/>
+            </w:r>
+            <w:r>
+              <w:rPr>
+                <w:noProof/>
+                <w:webHidden/>
+              </w:rPr>
+              <w:instrText xml:space="preserve"> PAGEREF _Toc482657864 \h </w:instrText>
+            </w:r>
+            <w:r>
+              <w:rPr>
+                <w:noProof/>
+                <w:webHidden/>
+              </w:rPr>
+            </w:r>
+            <w:r>
+              <w:rPr>
+                <w:noProof/>
+                <w:webHidden/>
+              </w:rPr>
+              <w:fldChar w:fldCharType="separate"/>
+            </w:r>
+            <w:r>
+              <w:rPr>
+                <w:noProof/>
+                <w:webHidden/>
+              </w:rPr>
+              <w:t>4</w:t>
+            </w:r>
+            <w:r>
+              <w:rPr>
+                <w:noProof/>
+                <w:webHidden/>
+              </w:rPr>
+              <w:fldChar w:fldCharType="end"/>
+            </w:r>
+          </w:hyperlink>
+        </w:p>
+        <w:p>
+          <w:pPr>
+            <w:pStyle w:val="Sumrio1"/>
+            <w:tabs>
+              <w:tab w:val="right" w:leader="dot" w:pos="8494"/>
+            </w:tabs>
+            <w:rPr>
+              <w:rFonts w:eastAsiaTheme="minorEastAsia"/>
+              <w:noProof/>
+              <w:lang w:eastAsia="pt-BR"/>
+            </w:rPr>
+          </w:pPr>
+          <w:hyperlink w:anchor="_Toc482657865" w:history="1">
+            <w:r>
+              <w:rPr>
+                <w:rStyle w:val="Hyperlink"/>
+                <w:noProof/>
+                <w:shd w:val="clear" w:color="auto" w:fill="FFFFFF"/>
+              </w:rPr>
+              <w:t>3 – Estruturação dos Dados:</w:t>
+            </w:r>
+            <w:r>
+              <w:rPr>
+                <w:noProof/>
+                <w:webHidden/>
+              </w:rPr>
+              <w:tab/>
+            </w:r>
+            <w:r>
+              <w:rPr>
+                <w:noProof/>
+                <w:webHidden/>
+              </w:rPr>
+              <w:fldChar w:fldCharType="begin"/>
+            </w:r>
+            <w:r>
+              <w:rPr>
+                <w:noProof/>
+                <w:webHidden/>
+              </w:rPr>
+              <w:instrText xml:space="preserve"> PAGEREF _Toc482657865 \h </w:instrText>
+            </w:r>
+            <w:r>
+              <w:rPr>
+                <w:noProof/>
+                <w:webHidden/>
+              </w:rPr>
+            </w:r>
+            <w:r>
+              <w:rPr>
+                <w:noProof/>
+                <w:webHidden/>
+              </w:rPr>
+              <w:fldChar w:fldCharType="separate"/>
+            </w:r>
+            <w:r>
+              <w:rPr>
+                <w:noProof/>
+                <w:webHidden/>
+              </w:rPr>
+              <w:t>5</w:t>
+            </w:r>
+            <w:r>
+              <w:rPr>
+                <w:noProof/>
+                <w:webHidden/>
+              </w:rPr>
+              <w:fldChar w:fldCharType="end"/>
+            </w:r>
+          </w:hyperlink>
+        </w:p>
+        <w:p>
+          <w:pPr>
+            <w:pStyle w:val="Sumrio1"/>
+            <w:tabs>
+              <w:tab w:val="right" w:leader="dot" w:pos="8494"/>
+            </w:tabs>
+            <w:rPr>
+              <w:rFonts w:eastAsiaTheme="minorEastAsia"/>
+              <w:noProof/>
+              <w:lang w:eastAsia="pt-BR"/>
+            </w:rPr>
+          </w:pPr>
+          <w:hyperlink w:anchor="_Toc482657866" w:history="1">
+            <w:r>
+              <w:rPr>
+                <w:rStyle w:val="Hyperlink"/>
+                <w:noProof/>
+              </w:rPr>
+              <w:t>4 - Implementação e ferramentas:</w:t>
+            </w:r>
+            <w:r>
+              <w:rPr>
+                <w:noProof/>
+                <w:webHidden/>
+              </w:rPr>
+              <w:tab/>
+            </w:r>
+            <w:r>
+              <w:rPr>
+                <w:noProof/>
+                <w:webHidden/>
+              </w:rPr>
+              <w:fldChar w:fldCharType="begin"/>
+            </w:r>
+            <w:r>
+              <w:rPr>
+                <w:noProof/>
+                <w:webHidden/>
+              </w:rPr>
+              <w:instrText xml:space="preserve"> PAGEREF _Toc482657866 \h </w:instrText>
+            </w:r>
+            <w:r>
+              <w:rPr>
+                <w:noProof/>
+                <w:webHidden/>
+              </w:rPr>
+            </w:r>
+            <w:r>
+              <w:rPr>
+                <w:noProof/>
+                <w:webHidden/>
+              </w:rPr>
+              <w:fldChar w:fldCharType="separate"/>
+            </w:r>
+            <w:r>
+              <w:rPr>
+                <w:noProof/>
+                <w:webHidden/>
+              </w:rPr>
+              <w:t>6</w:t>
+            </w:r>
+            <w:r>
+              <w:rPr>
+                <w:noProof/>
+                <w:webHidden/>
+              </w:rPr>
+              <w:fldChar w:fldCharType="end"/>
+            </w:r>
+          </w:hyperlink>
+        </w:p>
+        <w:p>
+          <w:r>
+            <w:rPr>
+              <w:b/>
+              <w:bCs/>
+            </w:rPr>
+            <w:fldChar w:fldCharType="end"/>
+          </w:r>
+        </w:p>
+      </w:sdtContent>
+    </w:sdt>
+    <w:p>
+      <w:pPr>
+        <w:pStyle w:val="Ttulo1"/>
+      </w:pPr>
+    </w:p>
+    <w:p/>
+    <w:p/>
+    <w:p/>
+    <w:p/>
+    <w:p/>
+    <w:p/>
+    <w:p/>
+    <w:p/>
+    <w:p/>
+    <w:p/>
+    <w:p/>
+    <w:p/>
+    <w:p/>
+    <w:p/>
+    <w:p/>
+    <w:p/>
+    <w:p>
+      <w:pPr>
+        <w:pStyle w:val="Ttulo1"/>
+      </w:pPr>
+      <w:bookmarkStart w:id="1" w:name="_Toc482657861"/>
       <w:r>
         <w:lastRenderedPageBreak/>
         <w:t>1 - Autores:</w:t>
       </w:r>
+      <w:bookmarkEnd w:id="1"/>
     </w:p>
     <w:p>
       <w:pPr>
         <w:pStyle w:val="Ttulo2"/>
         <w:ind w:firstLine="360"/>
       </w:pPr>
+      <w:bookmarkStart w:id="2" w:name="_Toc482657862"/>
       <w:r>
         <w:t>1.1 - Nomes:</w:t>
       </w:r>
+      <w:bookmarkEnd w:id="2"/>
     </w:p>
     <w:p/>
     <w:p>
@@ -283,7 +782,7 @@
       <w:r>
         <w:t xml:space="preserve"> </w:t>
       </w:r>
-      <w:hyperlink r:id="rId8" w:history="1">
+      <w:hyperlink r:id="rId11" w:history="1">
         <w:r>
           <w:rPr>
             <w:rStyle w:val="Hyperlink"/>
@@ -339,7 +838,7 @@
       <w:r>
         <w:t xml:space="preserve"> </w:t>
       </w:r>
-      <w:hyperlink r:id="rId9" w:history="1">
+      <w:hyperlink r:id="rId12" w:history="1">
         <w:r>
           <w:rPr>
             <w:rStyle w:val="Hyperlink"/>
@@ -398,7 +897,7 @@
       <w:r>
         <w:t xml:space="preserve"> </w:t>
       </w:r>
-      <w:hyperlink r:id="rId10" w:history="1">
+      <w:hyperlink r:id="rId13" w:history="1">
         <w:r>
           <w:rPr>
             <w:rStyle w:val="Hyperlink"/>
@@ -445,7 +944,7 @@
       <w:r>
         <w:t xml:space="preserve">Email: </w:t>
       </w:r>
-      <w:hyperlink r:id="rId11" w:history="1">
+      <w:hyperlink r:id="rId14" w:history="1">
         <w:r>
           <w:rPr>
             <w:rStyle w:val="Hyperlink"/>
@@ -459,12 +958,20 @@
         <w:pStyle w:val="Ttulo2"/>
         <w:ind w:firstLine="360"/>
       </w:pPr>
+    </w:p>
+    <w:p>
+      <w:pPr>
+        <w:pStyle w:val="Ttulo2"/>
+        <w:ind w:firstLine="360"/>
+      </w:pPr>
+      <w:bookmarkStart w:id="3" w:name="_Toc482657863"/>
       <w:r>
         <w:t xml:space="preserve">1.2 - </w:t>
       </w:r>
       <w:r>
         <w:t>Área de Atuação:</w:t>
       </w:r>
+      <w:bookmarkEnd w:id="3"/>
     </w:p>
     <w:p/>
     <w:p>
@@ -691,14 +1198,16 @@
       <w:pPr>
         <w:pStyle w:val="Ttulo1"/>
       </w:pPr>
-      <w:r>
-        <w:lastRenderedPageBreak/>
+      <w:bookmarkStart w:id="4" w:name="_Toc482657864"/>
+      <w:r>
         <w:t>2 – O jogo</w:t>
       </w:r>
       <w:r>
         <w:t>:</w:t>
       </w:r>
-    </w:p>
+      <w:bookmarkEnd w:id="4"/>
+    </w:p>
+    <w:p/>
     <w:p>
       <w:pPr>
         <w:tabs>
@@ -1011,31 +1520,12 @@
     </w:p>
     <w:p>
       <w:pPr>
-        <w:tabs>
-          <w:tab w:val="left" w:pos="1189"/>
-        </w:tabs>
+        <w:pStyle w:val="Ttulo1"/>
         <w:rPr>
           <w:shd w:val="clear" w:color="auto" w:fill="FFFFFF"/>
         </w:rPr>
       </w:pPr>
-    </w:p>
-    <w:p>
-      <w:pPr>
-        <w:tabs>
-          <w:tab w:val="left" w:pos="1189"/>
-        </w:tabs>
-        <w:rPr>
-          <w:shd w:val="clear" w:color="auto" w:fill="FFFFFF"/>
-        </w:rPr>
-      </w:pPr>
-    </w:p>
-    <w:p>
-      <w:pPr>
-        <w:pStyle w:val="Ttulo1"/>
-        <w:rPr>
-          <w:shd w:val="clear" w:color="auto" w:fill="FFFFFF"/>
-        </w:rPr>
-      </w:pPr>
+      <w:bookmarkStart w:id="5" w:name="_Toc482657865"/>
       <w:r>
         <w:rPr>
           <w:shd w:val="clear" w:color="auto" w:fill="FFFFFF"/>
@@ -1043,6 +1533,7 @@
         <w:lastRenderedPageBreak/>
         <w:t>3 – Estruturação dos Dados:</w:t>
       </w:r>
+      <w:bookmarkEnd w:id="5"/>
     </w:p>
     <w:p>
       <w:r>
@@ -1191,20 +1682,11 @@
       </w:pPr>
       <w:proofErr w:type="gramStart"/>
       <w:r>
-        <w:t>I</w:t>
-      </w:r>
-      <w:r>
-        <w:t>sEmpty</w:t>
+        <w:t>IsEmpty</w:t>
       </w:r>
       <w:proofErr w:type="gramEnd"/>
       <w:r>
-        <w:t xml:space="preserve">(): retorna um booleano, com valor verdadeiro se a </w:t>
-      </w:r>
-      <w:r>
-        <w:t>pilha está vazia (isto é o a</w:t>
-      </w:r>
-      <w:r>
-        <w:t>tributo Dir do Header aponta para o Header), e valor falso se a pilha está cheia.</w:t>
+        <w:t>(): retorna um booleano, com valor verdadeiro se a pilha está vazia (isto é o atributo Dir do Header aponta para o Header), e valor falso se a pilha está cheia.</w:t>
       </w:r>
     </w:p>
     <w:p>
@@ -1217,10 +1699,7 @@
       </w:pPr>
       <w:proofErr w:type="gramStart"/>
       <w:r>
-        <w:t>P</w:t>
-      </w:r>
-      <w:r>
-        <w:t>ush(</w:t>
+        <w:t>Push(</w:t>
       </w:r>
       <w:proofErr w:type="gramEnd"/>
       <w:r>
@@ -1237,10 +1716,7 @@
       </w:pPr>
       <w:proofErr w:type="gramStart"/>
       <w:r>
-        <w:t>P</w:t>
-      </w:r>
-      <w:r>
-        <w:t>op(</w:t>
+        <w:t>Pop(</w:t>
       </w:r>
       <w:proofErr w:type="gramEnd"/>
       <w:r>
@@ -1306,22 +1782,7 @@
     </w:p>
     <w:p>
       <w:r>
-        <w:t xml:space="preserve">Com este tipo básico, </w:t>
-      </w:r>
-      <w:r>
-        <w:t xml:space="preserve">derivam-se as funções </w:t>
-      </w:r>
-      <w:r>
-        <w:t>específicas</w:t>
-      </w:r>
-      <w:r>
-        <w:t>, respon</w:t>
-      </w:r>
-      <w:r>
-        <w:t xml:space="preserve">sáveis pelas pilhas do Freecell, a pilha inteligente. </w:t>
-      </w:r>
-      <w:r>
-        <w:t>Esta implementação herda do tipo abstrato pilha definido anteriormente. Sua função é garantir métodos mais complexos para as pilhas do jogo. Tem-se</w:t>
+        <w:t>Com este tipo básico, derivam-se as funções específicas, responsáveis pelas pilhas do Freecell, a pilha inteligente. Esta implementação herda do tipo abstrato pilha definido anteriormente. Sua função é garantir métodos mais complexos para as pilhas do jogo. Tem-se</w:t>
       </w:r>
       <w:proofErr w:type="gramStart"/>
       <w:r>
@@ -1393,9 +1854,59 @@
       </w:r>
     </w:p>
     <w:p>
-      <w:bookmarkStart w:id="0" w:name="_GoBack"/>
-      <w:bookmarkEnd w:id="0"/>
-    </w:p>
+      <w:pPr>
+        <w:pStyle w:val="Ttulo1"/>
+      </w:pPr>
+      <w:bookmarkStart w:id="6" w:name="_Toc482657866"/>
+      <w:r>
+        <w:lastRenderedPageBreak/>
+        <w:t>4 - Implementação e ferramentas:</w:t>
+      </w:r>
+      <w:bookmarkEnd w:id="6"/>
+    </w:p>
+    <w:p>
+      <w:r>
+        <w:t xml:space="preserve">O projeto foi desenvolvido utilizando a linguagem C++ e a biblioteca gráfica SDL2. Um dos objetivos visa o correto funcionamento em diferentes sistemas operacionais (alta portabilidade), mantendo o uso de estruturas mais simples, visando o reuso de </w:t>
+      </w:r>
+      <w:proofErr w:type="spellStart"/>
+      <w:r>
+        <w:t>cógido</w:t>
+      </w:r>
+      <w:proofErr w:type="spellEnd"/>
+      <w:r>
+        <w:t xml:space="preserve"> e melhor manutenção do projeto.</w:t>
+      </w:r>
+    </w:p>
+    <w:p>
+      <w:r>
+        <w:t>Observação: Para que o executável (</w:t>
+      </w:r>
+      <w:proofErr w:type="gramStart"/>
+      <w:r>
+        <w:t>“</w:t>
+      </w:r>
+      <w:proofErr w:type="gramEnd"/>
+      <w:r>
+        <w:t>.</w:t>
+      </w:r>
+      <w:proofErr w:type="spellStart"/>
+      <w:r>
+        <w:t>exe</w:t>
+      </w:r>
+      <w:proofErr w:type="spellEnd"/>
+      <w:r>
+        <w:t>”)  funcione direto, ele precisa estar no mesmo diretório que os arquivos “.</w:t>
+      </w:r>
+      <w:proofErr w:type="spellStart"/>
+      <w:r>
+        <w:t>dll</w:t>
+      </w:r>
+      <w:proofErr w:type="spellEnd"/>
+      <w:r>
+        <w:t>” da biblioteca SDL2.</w:t>
+      </w:r>
+    </w:p>
+    <w:p/>
     <w:p>
       <w:pPr>
         <w:ind w:left="360"/>
@@ -1406,19 +1917,151 @@
         <w:ind w:left="360"/>
       </w:pPr>
     </w:p>
-    <w:p>
-      <w:pPr>
-        <w:ind w:left="360"/>
-      </w:pPr>
-    </w:p>
     <w:sectPr>
+      <w:headerReference w:type="default" r:id="rId15"/>
+      <w:footerReference w:type="default" r:id="rId16"/>
       <w:pgSz w:w="11906" w:h="16838"/>
-      <w:pgMar w:top="1417" w:right="1701" w:bottom="1417" w:left="1701" w:header="708" w:footer="708" w:gutter="0"/>
+      <w:pgMar w:top="1417" w:right="1701" w:bottom="1417" w:left="1701" w:header="709" w:footer="708" w:gutter="0"/>
       <w:cols w:space="708"/>
+      <w:titlePg/>
       <w:docGrid w:linePitch="360"/>
     </w:sectPr>
   </w:body>
 </w:document>
+</file>
+
+<file path=word/endnotes.xml><?xml version="1.0" encoding="utf-8"?>
+<w:endnotes xmlns:wpc="http://schemas.microsoft.com/office/word/2010/wordprocessingCanvas" xmlns:mc="http://schemas.openxmlformats.org/markup-compatibility/2006" xmlns:o="urn:schemas-microsoft-com:office:office" xmlns:r="http://schemas.openxmlformats.org/officeDocument/2006/relationships" xmlns:m="http://schemas.openxmlformats.org/officeDocument/2006/math" xmlns:v="urn:schemas-microsoft-com:vml" xmlns:wp14="http://schemas.microsoft.com/office/word/2010/wordprocessingDrawing" xmlns:wp="http://schemas.openxmlformats.org/drawingml/2006/wordprocessingDrawing" xmlns:w10="urn:schemas-microsoft-com:office:word" xmlns:w="http://schemas.openxmlformats.org/wordprocessingml/2006/main" xmlns:w14="http://schemas.microsoft.com/office/word/2010/wordml" xmlns:wpg="http://schemas.microsoft.com/office/word/2010/wordprocessingGroup" xmlns:wpi="http://schemas.microsoft.com/office/word/2010/wordprocessingInk" xmlns:wne="http://schemas.microsoft.com/office/word/2006/wordml" xmlns:wps="http://schemas.microsoft.com/office/word/2010/wordprocessingShape" mc:Ignorable="w14 wp14">
+  <w:endnote w:type="separator" w:id="-1">
+    <w:p>
+      <w:pPr>
+        <w:spacing w:after="0" w:line="240" w:lineRule="auto"/>
+      </w:pPr>
+      <w:r>
+        <w:separator/>
+      </w:r>
+    </w:p>
+  </w:endnote>
+  <w:endnote w:type="continuationSeparator" w:id="0">
+    <w:p>
+      <w:pPr>
+        <w:spacing w:after="0" w:line="240" w:lineRule="auto"/>
+      </w:pPr>
+      <w:r>
+        <w:continuationSeparator/>
+      </w:r>
+    </w:p>
+  </w:endnote>
+</w:endnotes>
+</file>
+
+<file path=word/footer1.xml><?xml version="1.0" encoding="utf-8"?>
+<w:ftr xmlns:wpc="http://schemas.microsoft.com/office/word/2010/wordprocessingCanvas" xmlns:mc="http://schemas.openxmlformats.org/markup-compatibility/2006" xmlns:o="urn:schemas-microsoft-com:office:office" xmlns:r="http://schemas.openxmlformats.org/officeDocument/2006/relationships" xmlns:m="http://schemas.openxmlformats.org/officeDocument/2006/math" xmlns:v="urn:schemas-microsoft-com:vml" xmlns:wp14="http://schemas.microsoft.com/office/word/2010/wordprocessingDrawing" xmlns:wp="http://schemas.openxmlformats.org/drawingml/2006/wordprocessingDrawing" xmlns:w10="urn:schemas-microsoft-com:office:word" xmlns:w="http://schemas.openxmlformats.org/wordprocessingml/2006/main" xmlns:w14="http://schemas.microsoft.com/office/word/2010/wordml" xmlns:wpg="http://schemas.microsoft.com/office/word/2010/wordprocessingGroup" xmlns:wpi="http://schemas.microsoft.com/office/word/2010/wordprocessingInk" xmlns:wne="http://schemas.microsoft.com/office/word/2006/wordml" xmlns:wps="http://schemas.microsoft.com/office/word/2010/wordprocessingShape" mc:Ignorable="w14 wp14">
+  <w:p>
+    <w:pPr>
+      <w:pStyle w:val="Rodap"/>
+      <w:pBdr>
+        <w:top w:val="thinThickSmallGap" w:sz="24" w:space="1" w:color="622423" w:themeColor="accent2" w:themeShade="7F"/>
+      </w:pBdr>
+      <w:rPr>
+        <w:rFonts w:asciiTheme="majorHAnsi" w:eastAsiaTheme="majorEastAsia" w:hAnsiTheme="majorHAnsi" w:cstheme="majorBidi"/>
+      </w:rPr>
+    </w:pPr>
+    <w:r>
+      <w:rPr>
+        <w:rFonts w:asciiTheme="majorHAnsi" w:eastAsiaTheme="majorEastAsia" w:hAnsiTheme="majorHAnsi" w:cstheme="majorBidi"/>
+      </w:rPr>
+      <w:t>Universidade Federal de São Carlos. 2017.</w:t>
+    </w:r>
+    <w:r>
+      <w:rPr>
+        <w:rFonts w:asciiTheme="majorHAnsi" w:eastAsiaTheme="majorEastAsia" w:hAnsiTheme="majorHAnsi" w:cstheme="majorBidi"/>
+      </w:rPr>
+      <w:ptab w:relativeTo="margin" w:alignment="right" w:leader="none"/>
+    </w:r>
+    <w:r>
+      <w:rPr>
+        <w:rFonts w:asciiTheme="majorHAnsi" w:eastAsiaTheme="majorEastAsia" w:hAnsiTheme="majorHAnsi" w:cstheme="majorBidi"/>
+      </w:rPr>
+      <w:t xml:space="preserve">Página </w:t>
+    </w:r>
+    <w:r>
+      <w:rPr>
+        <w:rFonts w:eastAsiaTheme="minorEastAsia"/>
+      </w:rPr>
+      <w:fldChar w:fldCharType="begin"/>
+    </w:r>
+    <w:r>
+      <w:instrText>PAGE   \* MERGEFORMAT</w:instrText>
+    </w:r>
+    <w:r>
+      <w:rPr>
+        <w:rFonts w:eastAsiaTheme="minorEastAsia"/>
+      </w:rPr>
+      <w:fldChar w:fldCharType="separate"/>
+    </w:r>
+    <w:r>
+      <w:rPr>
+        <w:rFonts w:asciiTheme="majorHAnsi" w:eastAsiaTheme="majorEastAsia" w:hAnsiTheme="majorHAnsi" w:cstheme="majorBidi"/>
+        <w:noProof/>
+      </w:rPr>
+      <w:t>2</w:t>
+    </w:r>
+    <w:r>
+      <w:rPr>
+        <w:rFonts w:asciiTheme="majorHAnsi" w:eastAsiaTheme="majorEastAsia" w:hAnsiTheme="majorHAnsi" w:cstheme="majorBidi"/>
+      </w:rPr>
+      <w:fldChar w:fldCharType="end"/>
+    </w:r>
+  </w:p>
+  <w:p>
+    <w:pPr>
+      <w:pStyle w:val="Rodap"/>
+    </w:pPr>
+  </w:p>
+</w:ftr>
+</file>
+
+<file path=word/footnotes.xml><?xml version="1.0" encoding="utf-8"?>
+<w:footnotes xmlns:wpc="http://schemas.microsoft.com/office/word/2010/wordprocessingCanvas" xmlns:mc="http://schemas.openxmlformats.org/markup-compatibility/2006" xmlns:o="urn:schemas-microsoft-com:office:office" xmlns:r="http://schemas.openxmlformats.org/officeDocument/2006/relationships" xmlns:m="http://schemas.openxmlformats.org/officeDocument/2006/math" xmlns:v="urn:schemas-microsoft-com:vml" xmlns:wp14="http://schemas.microsoft.com/office/word/2010/wordprocessingDrawing" xmlns:wp="http://schemas.openxmlformats.org/drawingml/2006/wordprocessingDrawing" xmlns:w10="urn:schemas-microsoft-com:office:word" xmlns:w="http://schemas.openxmlformats.org/wordprocessingml/2006/main" xmlns:w14="http://schemas.microsoft.com/office/word/2010/wordml" xmlns:wpg="http://schemas.microsoft.com/office/word/2010/wordprocessingGroup" xmlns:wpi="http://schemas.microsoft.com/office/word/2010/wordprocessingInk" xmlns:wne="http://schemas.microsoft.com/office/word/2006/wordml" xmlns:wps="http://schemas.microsoft.com/office/word/2010/wordprocessingShape" mc:Ignorable="w14 wp14">
+  <w:footnote w:type="separator" w:id="-1">
+    <w:p>
+      <w:pPr>
+        <w:spacing w:after="0" w:line="240" w:lineRule="auto"/>
+      </w:pPr>
+      <w:r>
+        <w:separator/>
+      </w:r>
+    </w:p>
+  </w:footnote>
+  <w:footnote w:type="continuationSeparator" w:id="0">
+    <w:p>
+      <w:pPr>
+        <w:spacing w:after="0" w:line="240" w:lineRule="auto"/>
+      </w:pPr>
+      <w:r>
+        <w:continuationSeparator/>
+      </w:r>
+    </w:p>
+  </w:footnote>
+</w:footnotes>
+</file>
+
+<file path=word/header1.xml><?xml version="1.0" encoding="utf-8"?>
+<w:hdr xmlns:wpc="http://schemas.microsoft.com/office/word/2010/wordprocessingCanvas" xmlns:mc="http://schemas.openxmlformats.org/markup-compatibility/2006" xmlns:o="urn:schemas-microsoft-com:office:office" xmlns:r="http://schemas.openxmlformats.org/officeDocument/2006/relationships" xmlns:m="http://schemas.openxmlformats.org/officeDocument/2006/math" xmlns:v="urn:schemas-microsoft-com:vml" xmlns:wp14="http://schemas.microsoft.com/office/word/2010/wordprocessingDrawing" xmlns:wp="http://schemas.openxmlformats.org/drawingml/2006/wordprocessingDrawing" xmlns:w10="urn:schemas-microsoft-com:office:word" xmlns:w="http://schemas.openxmlformats.org/wordprocessingml/2006/main" xmlns:w14="http://schemas.microsoft.com/office/word/2010/wordml" xmlns:wpg="http://schemas.microsoft.com/office/word/2010/wordprocessingGroup" xmlns:wpi="http://schemas.microsoft.com/office/word/2010/wordprocessingInk" xmlns:wne="http://schemas.microsoft.com/office/word/2006/wordml" xmlns:wps="http://schemas.microsoft.com/office/word/2010/wordprocessingShape" mc:Ignorable="w14 wp14">
+  <w:p>
+    <w:pPr>
+      <w:pStyle w:val="Cabealho"/>
+      <w:jc w:val="center"/>
+    </w:pPr>
+    <w:r>
+      <w:rPr>
+        <w:rFonts w:asciiTheme="majorHAnsi" w:eastAsiaTheme="majorEastAsia" w:hAnsiTheme="majorHAnsi" w:cstheme="majorBidi"/>
+      </w:rPr>
+      <w:t>FreeCell – Estrutura de Dados 2017.</w:t>
+    </w:r>
+  </w:p>
+</w:hdr>
 </file>
 
 <file path=word/numbering.xml><?xml version="1.0" encoding="utf-8"?>
@@ -1550,6 +2193,1056 @@
         <w:sz w:val="22"/>
         <w:szCs w:val="22"/>
         <w:lang w:val="pt-BR" w:eastAsia="en-US" w:bidi="ar-SA"/>
+      </w:rPr>
+    </w:rPrDefault>
+    <w:pPrDefault>
+      <w:pPr>
+        <w:spacing w:after="200" w:line="276" w:lineRule="auto"/>
+      </w:pPr>
+    </w:pPrDefault>
+  </w:docDefaults>
+  <w:latentStyles w:defLockedState="0" w:defUIPriority="99" w:defSemiHidden="1" w:defUnhideWhenUsed="1" w:defQFormat="0" w:count="267">
+    <w:lsdException w:name="Normal" w:semiHidden="0" w:uiPriority="0" w:unhideWhenUsed="0" w:qFormat="1"/>
+    <w:lsdException w:name="heading 1" w:semiHidden="0" w:uiPriority="9" w:unhideWhenUsed="0" w:qFormat="1"/>
+    <w:lsdException w:name="heading 2" w:uiPriority="9" w:qFormat="1"/>
+    <w:lsdException w:name="heading 3" w:uiPriority="9" w:qFormat="1"/>
+    <w:lsdException w:name="heading 4" w:uiPriority="9" w:qFormat="1"/>
+    <w:lsdException w:name="heading 5" w:uiPriority="9" w:qFormat="1"/>
+    <w:lsdException w:name="heading 6" w:uiPriority="9" w:qFormat="1"/>
+    <w:lsdException w:name="heading 7" w:uiPriority="9" w:qFormat="1"/>
+    <w:lsdException w:name="heading 8" w:uiPriority="9" w:qFormat="1"/>
+    <w:lsdException w:name="heading 9" w:uiPriority="9" w:qFormat="1"/>
+    <w:lsdException w:name="toc 1" w:uiPriority="39" w:qFormat="1"/>
+    <w:lsdException w:name="toc 2" w:uiPriority="39" w:qFormat="1"/>
+    <w:lsdException w:name="toc 3" w:uiPriority="39" w:qFormat="1"/>
+    <w:lsdException w:name="toc 4" w:uiPriority="39"/>
+    <w:lsdException w:name="toc 5" w:uiPriority="39"/>
+    <w:lsdException w:name="toc 6" w:uiPriority="39"/>
+    <w:lsdException w:name="toc 7" w:uiPriority="39"/>
+    <w:lsdException w:name="toc 8" w:uiPriority="39"/>
+    <w:lsdException w:name="toc 9" w:uiPriority="39"/>
+    <w:lsdException w:name="caption" w:uiPriority="35" w:qFormat="1"/>
+    <w:lsdException w:name="Title" w:semiHidden="0" w:uiPriority="10" w:unhideWhenUsed="0" w:qFormat="1"/>
+    <w:lsdException w:name="Default Paragraph Font" w:uiPriority="1"/>
+    <w:lsdException w:name="Subtitle" w:semiHidden="0" w:uiPriority="11" w:unhideWhenUsed="0" w:qFormat="1"/>
+    <w:lsdException w:name="Strong" w:semiHidden="0" w:uiPriority="22" w:unhideWhenUsed="0" w:qFormat="1"/>
+    <w:lsdException w:name="Emphasis" w:semiHidden="0" w:uiPriority="20" w:unhideWhenUsed="0" w:qFormat="1"/>
+    <w:lsdException w:name="Table Grid" w:semiHidden="0" w:uiPriority="59" w:unhideWhenUsed="0"/>
+    <w:lsdException w:name="Placeholder Text" w:unhideWhenUsed="0"/>
+    <w:lsdException w:name="No Spacing" w:semiHidden="0" w:uiPriority="1" w:unhideWhenUsed="0" w:qFormat="1"/>
+    <w:lsdException w:name="Light Shading" w:semiHidden="0" w:uiPriority="60" w:unhideWhenUsed="0"/>
+    <w:lsdException w:name="Light List" w:semiHidden="0" w:uiPriority="61" w:unhideWhenUsed="0"/>
+    <w:lsdException w:name="Light Grid" w:semiHidden="0" w:uiPriority="62" w:unhideWhenUsed="0"/>
+    <w:lsdException w:name="Medium Shading 1" w:semiHidden="0" w:uiPriority="63" w:unhideWhenUsed="0"/>
+    <w:lsdException w:name="Medium Shading 2" w:semiHidden="0" w:uiPriority="64" w:unhideWhenUsed="0"/>
+    <w:lsdException w:name="Medium List 1" w:semiHidden="0" w:uiPriority="65" w:unhideWhenUsed="0"/>
+    <w:lsdException w:name="Medium List 2" w:semiHidden="0" w:uiPriority="66" w:unhideWhenUsed="0"/>
+    <w:lsdException w:name="Medium Grid 1" w:semiHidden="0" w:uiPriority="67" w:unhideWhenUsed="0"/>
+    <w:lsdException w:name="Medium Grid 2" w:semiHidden="0" w:uiPriority="68" w:unhideWhenUsed="0"/>
+    <w:lsdException w:name="Medium Grid 3" w:semiHidden="0" w:uiPriority="69" w:unhideWhenUsed="0"/>
+    <w:lsdException w:name="Dark List" w:semiHidden="0" w:uiPriority="70" w:unhideWhenUsed="0"/>
+    <w:lsdException w:name="Colorful Shading" w:semiHidden="0" w:uiPriority="71" w:unhideWhenUsed="0"/>
+    <w:lsdException w:name="Colorful List" w:semiHidden="0" w:uiPriority="72" w:unhideWhenUsed="0"/>
+    <w:lsdException w:name="Colorful Grid" w:semiHidden="0" w:uiPriority="73" w:unhideWhenUsed="0"/>
+    <w:lsdException w:name="Light Shading Accent 1" w:semiHidden="0" w:uiPriority="60" w:unhideWhenUsed="0"/>
+    <w:lsdException w:name="Light List Accent 1" w:semiHidden="0" w:uiPriority="61" w:unhideWhenUsed="0"/>
+    <w:lsdException w:name="Light Grid Accent 1" w:semiHidden="0" w:uiPriority="62" w:unhideWhenUsed="0"/>
+    <w:lsdException w:name="Medium Shading 1 Accent 1" w:semiHidden="0" w:uiPriority="63" w:unhideWhenUsed="0"/>
+    <w:lsdException w:name="Medium Shading 2 Accent 1" w:semiHidden="0" w:uiPriority="64" w:unhideWhenUsed="0"/>
+    <w:lsdException w:name="Medium List 1 Accent 1" w:semiHidden="0" w:uiPriority="65" w:unhideWhenUsed="0"/>
+    <w:lsdException w:name="Revision" w:unhideWhenUsed="0"/>
+    <w:lsdException w:name="List Paragraph" w:semiHidden="0" w:uiPriority="34" w:unhideWhenUsed="0" w:qFormat="1"/>
+    <w:lsdException w:name="Quote" w:semiHidden="0" w:uiPriority="29" w:unhideWhenUsed="0" w:qFormat="1"/>
+    <w:lsdException w:name="Intense Quote" w:semiHidden="0" w:uiPriority="30" w:unhideWhenUsed="0" w:qFormat="1"/>
+    <w:lsdException w:name="Medium List 2 Accent 1" w:semiHidden="0" w:uiPriority="66" w:unhideWhenUsed="0"/>
+    <w:lsdException w:name="Medium Grid 1 Accent 1" w:semiHidden="0" w:uiPriority="67" w:unhideWhenUsed="0"/>
+    <w:lsdException w:name="Medium Grid 2 Accent 1" w:semiHidden="0" w:uiPriority="68" w:unhideWhenUsed="0"/>
+    <w:lsdException w:name="Medium Grid 3 Accent 1" w:semiHidden="0" w:uiPriority="69" w:unhideWhenUsed="0"/>
+    <w:lsdException w:name="Dark List Accent 1" w:semiHidden="0" w:uiPriority="70" w:unhideWhenUsed="0"/>
+    <w:lsdException w:name="Colorful Shading Accent 1" w:semiHidden="0" w:uiPriority="71" w:unhideWhenUsed="0"/>
+    <w:lsdException w:name="Colorful List Accent 1" w:semiHidden="0" w:uiPriority="72" w:unhideWhenUsed="0"/>
+    <w:lsdException w:name="Colorful Grid Accent 1" w:semiHidden="0" w:uiPriority="73" w:unhideWhenUsed="0"/>
+    <w:lsdException w:name="Light Shading Accent 2" w:semiHidden="0" w:uiPriority="60" w:unhideWhenUsed="0"/>
+    <w:lsdException w:name="Light List Accent 2" w:semiHidden="0" w:uiPriority="61" w:unhideWhenUsed="0"/>
+    <w:lsdException w:name="Light Grid Accent 2" w:semiHidden="0" w:uiPriority="62" w:unhideWhenUsed="0"/>
+    <w:lsdException w:name="Medium Shading 1 Accent 2" w:semiHidden="0" w:uiPriority="63" w:unhideWhenUsed="0"/>
+    <w:lsdException w:name="Medium Shading 2 Accent 2" w:semiHidden="0" w:uiPriority="64" w:unhideWhenUsed="0"/>
+    <w:lsdException w:name="Medium List 1 Accent 2" w:semiHidden="0" w:uiPriority="65" w:unhideWhenUsed="0"/>
+    <w:lsdException w:name="Medium List 2 Accent 2" w:semiHidden="0" w:uiPriority="66" w:unhideWhenUsed="0"/>
+    <w:lsdException w:name="Medium Grid 1 Accent 2" w:semiHidden="0" w:uiPriority="67" w:unhideWhenUsed="0"/>
+    <w:lsdException w:name="Medium Grid 2 Accent 2" w:semiHidden="0" w:uiPriority="68" w:unhideWhenUsed="0"/>
+    <w:lsdException w:name="Medium Grid 3 Accent 2" w:semiHidden="0" w:uiPriority="69" w:unhideWhenUsed="0"/>
+    <w:lsdException w:name="Dark List Accent 2" w:semiHidden="0" w:uiPriority="70" w:unhideWhenUsed="0"/>
+    <w:lsdException w:name="Colorful Shading Accent 2" w:semiHidden="0" w:uiPriority="71" w:unhideWhenUsed="0"/>
+    <w:lsdException w:name="Colorful List Accent 2" w:semiHidden="0" w:uiPriority="72" w:unhideWhenUsed="0"/>
+    <w:lsdException w:name="Colorful Grid Accent 2" w:semiHidden="0" w:uiPriority="73" w:unhideWhenUsed="0"/>
+    <w:lsdException w:name="Light Shading Accent 3" w:semiHidden="0" w:uiPriority="60" w:unhideWhenUsed="0"/>
+    <w:lsdException w:name="Light List Accent 3" w:semiHidden="0" w:uiPriority="61" w:unhideWhenUsed="0"/>
+    <w:lsdException w:name="Light Grid Accent 3" w:semiHidden="0" w:uiPriority="62" w:unhideWhenUsed="0"/>
+    <w:lsdException w:name="Medium Shading 1 Accent 3" w:semiHidden="0" w:uiPriority="63" w:unhideWhenUsed="0"/>
+    <w:lsdException w:name="Medium Shading 2 Accent 3" w:semiHidden="0" w:uiPriority="64" w:unhideWhenUsed="0"/>
+    <w:lsdException w:name="Medium List 1 Accent 3" w:semiHidden="0" w:uiPriority="65" w:unhideWhenUsed="0"/>
+    <w:lsdException w:name="Medium List 2 Accent 3" w:semiHidden="0" w:uiPriority="66" w:unhideWhenUsed="0"/>
+    <w:lsdException w:name="Medium Grid 1 Accent 3" w:semiHidden="0" w:uiPriority="67" w:unhideWhenUsed="0"/>
+    <w:lsdException w:name="Medium Grid 2 Accent 3" w:semiHidden="0" w:uiPriority="68" w:unhideWhenUsed="0"/>
+    <w:lsdException w:name="Medium Grid 3 Accent 3" w:semiHidden="0" w:uiPriority="69" w:unhideWhenUsed="0"/>
+    <w:lsdException w:name="Dark List Accent 3" w:semiHidden="0" w:uiPriority="70" w:unhideWhenUsed="0"/>
+    <w:lsdException w:name="Colorful Shading Accent 3" w:semiHidden="0" w:uiPriority="71" w:unhideWhenUsed="0"/>
+    <w:lsdException w:name="Colorful List Accent 3" w:semiHidden="0" w:uiPriority="72" w:unhideWhenUsed="0"/>
+    <w:lsdException w:name="Colorful Grid Accent 3" w:semiHidden="0" w:uiPriority="73" w:unhideWhenUsed="0"/>
+    <w:lsdException w:name="Light Shading Accent 4" w:semiHidden="0" w:uiPriority="60" w:unhideWhenUsed="0"/>
+    <w:lsdException w:name="Light List Accent 4" w:semiHidden="0" w:uiPriority="61" w:unhideWhenUsed="0"/>
+    <w:lsdException w:name="Light Grid Accent 4" w:semiHidden="0" w:uiPriority="62" w:unhideWhenUsed="0"/>
+    <w:lsdException w:name="Medium Shading 1 Accent 4" w:semiHidden="0" w:uiPriority="63" w:unhideWhenUsed="0"/>
+    <w:lsdException w:name="Medium Shading 2 Accent 4" w:semiHidden="0" w:uiPriority="64" w:unhideWhenUsed="0"/>
+    <w:lsdException w:name="Medium List 1 Accent 4" w:semiHidden="0" w:uiPriority="65" w:unhideWhenUsed="0"/>
+    <w:lsdException w:name="Medium List 2 Accent 4" w:semiHidden="0" w:uiPriority="66" w:unhideWhenUsed="0"/>
+    <w:lsdException w:name="Medium Grid 1 Accent 4" w:semiHidden="0" w:uiPriority="67" w:unhideWhenUsed="0"/>
+    <w:lsdException w:name="Medium Grid 2 Accent 4" w:semiHidden="0" w:uiPriority="68" w:unhideWhenUsed="0"/>
+    <w:lsdException w:name="Medium Grid 3 Accent 4" w:semiHidden="0" w:uiPriority="69" w:unhideWhenUsed="0"/>
+    <w:lsdException w:name="Dark List Accent 4" w:semiHidden="0" w:uiPriority="70" w:unhideWhenUsed="0"/>
+    <w:lsdException w:name="Colorful Shading Accent 4" w:semiHidden="0" w:uiPriority="71" w:unhideWhenUsed="0"/>
+    <w:lsdException w:name="Colorful List Accent 4" w:semiHidden="0" w:uiPriority="72" w:unhideWhenUsed="0"/>
+    <w:lsdException w:name="Colorful Grid Accent 4" w:semiHidden="0" w:uiPriority="73" w:unhideWhenUsed="0"/>
+    <w:lsdException w:name="Light Shading Accent 5" w:semiHidden="0" w:uiPriority="60" w:unhideWhenUsed="0"/>
+    <w:lsdException w:name="Light List Accent 5" w:semiHidden="0" w:uiPriority="61" w:unhideWhenUsed="0"/>
+    <w:lsdException w:name="Light Grid Accent 5" w:semiHidden="0" w:uiPriority="62" w:unhideWhenUsed="0"/>
+    <w:lsdException w:name="Medium Shading 1 Accent 5" w:semiHidden="0" w:uiPriority="63" w:unhideWhenUsed="0"/>
+    <w:lsdException w:name="Medium Shading 2 Accent 5" w:semiHidden="0" w:uiPriority="64" w:unhideWhenUsed="0"/>
+    <w:lsdException w:name="Medium List 1 Accent 5" w:semiHidden="0" w:uiPriority="65" w:unhideWhenUsed="0"/>
+    <w:lsdException w:name="Medium List 2 Accent 5" w:semiHidden="0" w:uiPriority="66" w:unhideWhenUsed="0"/>
+    <w:lsdException w:name="Medium Grid 1 Accent 5" w:semiHidden="0" w:uiPriority="67" w:unhideWhenUsed="0"/>
+    <w:lsdException w:name="Medium Grid 2 Accent 5" w:semiHidden="0" w:uiPriority="68" w:unhideWhenUsed="0"/>
+    <w:lsdException w:name="Medium Grid 3 Accent 5" w:semiHidden="0" w:uiPriority="69" w:unhideWhenUsed="0"/>
+    <w:lsdException w:name="Dark List Accent 5" w:semiHidden="0" w:uiPriority="70" w:unhideWhenUsed="0"/>
+    <w:lsdException w:name="Colorful Shading Accent 5" w:semiHidden="0" w:uiPriority="71" w:unhideWhenUsed="0"/>
+    <w:lsdException w:name="Colorful List Accent 5" w:semiHidden="0" w:uiPriority="72" w:unhideWhenUsed="0"/>
+    <w:lsdException w:name="Colorful Grid Accent 5" w:semiHidden="0" w:uiPriority="73" w:unhideWhenUsed="0"/>
+    <w:lsdException w:name="Light Shading Accent 6" w:semiHidden="0" w:uiPriority="60" w:unhideWhenUsed="0"/>
+    <w:lsdException w:name="Light List Accent 6" w:semiHidden="0" w:uiPriority="61" w:unhideWhenUsed="0"/>
+    <w:lsdException w:name="Light Grid Accent 6" w:semiHidden="0" w:uiPriority="62" w:unhideWhenUsed="0"/>
+    <w:lsdException w:name="Medium Shading 1 Accent 6" w:semiHidden="0" w:uiPriority="63" w:unhideWhenUsed="0"/>
+    <w:lsdException w:name="Medium Shading 2 Accent 6" w:semiHidden="0" w:uiPriority="64" w:unhideWhenUsed="0"/>
+    <w:lsdException w:name="Medium List 1 Accent 6" w:semiHidden="0" w:uiPriority="65" w:unhideWhenUsed="0"/>
+    <w:lsdException w:name="Medium List 2 Accent 6" w:semiHidden="0" w:uiPriority="66" w:unhideWhenUsed="0"/>
+    <w:lsdException w:name="Medium Grid 1 Accent 6" w:semiHidden="0" w:uiPriority="67" w:unhideWhenUsed="0"/>
+    <w:lsdException w:name="Medium Grid 2 Accent 6" w:semiHidden="0" w:uiPriority="68" w:unhideWhenUsed="0"/>
+    <w:lsdException w:name="Medium Grid 3 Accent 6" w:semiHidden="0" w:uiPriority="69" w:unhideWhenUsed="0"/>
+    <w:lsdException w:name="Dark List Accent 6" w:semiHidden="0" w:uiPriority="70" w:unhideWhenUsed="0"/>
+    <w:lsdException w:name="Colorful Shading Accent 6" w:semiHidden="0" w:uiPriority="71" w:unhideWhenUsed="0"/>
+    <w:lsdException w:name="Colorful List Accent 6" w:semiHidden="0" w:uiPriority="72" w:unhideWhenUsed="0"/>
+    <w:lsdException w:name="Colorful Grid Accent 6" w:semiHidden="0" w:uiPriority="73" w:unhideWhenUsed="0"/>
+    <w:lsdException w:name="Subtle Emphasis" w:semiHidden="0" w:uiPriority="19" w:unhideWhenUsed="0" w:qFormat="1"/>
+    <w:lsdException w:name="Intense Emphasis" w:semiHidden="0" w:uiPriority="21" w:unhideWhenUsed="0" w:qFormat="1"/>
+    <w:lsdException w:name="Subtle Reference" w:semiHidden="0" w:uiPriority="31" w:unhideWhenUsed="0" w:qFormat="1"/>
+    <w:lsdException w:name="Intense Reference" w:semiHidden="0" w:uiPriority="32" w:unhideWhenUsed="0" w:qFormat="1"/>
+    <w:lsdException w:name="Book Title" w:semiHidden="0" w:uiPriority="33" w:unhideWhenUsed="0" w:qFormat="1"/>
+    <w:lsdException w:name="Bibliography" w:uiPriority="37"/>
+    <w:lsdException w:name="TOC Heading" w:uiPriority="39" w:qFormat="1"/>
+  </w:latentStyles>
+  <w:style w:type="paragraph" w:default="1" w:styleId="Normal">
+    <w:name w:val="Normal"/>
+    <w:qFormat/>
+  </w:style>
+  <w:style w:type="paragraph" w:styleId="Ttulo1">
+    <w:name w:val="heading 1"/>
+    <w:basedOn w:val="Normal"/>
+    <w:next w:val="Normal"/>
+    <w:link w:val="Ttulo1Char"/>
+    <w:uiPriority w:val="9"/>
+    <w:qFormat/>
+    <w:rsid w:val="00F87DED"/>
+    <w:pPr>
+      <w:keepNext/>
+      <w:keepLines/>
+      <w:spacing w:before="480" w:after="0"/>
+      <w:outlineLvl w:val="0"/>
+    </w:pPr>
+    <w:rPr>
+      <w:rFonts w:asciiTheme="majorHAnsi" w:eastAsiaTheme="majorEastAsia" w:hAnsiTheme="majorHAnsi" w:cstheme="majorBidi"/>
+      <w:b/>
+      <w:bCs/>
+      <w:color w:val="365F91" w:themeColor="accent1" w:themeShade="BF"/>
+      <w:sz w:val="28"/>
+      <w:szCs w:val="28"/>
+    </w:rPr>
+  </w:style>
+  <w:style w:type="paragraph" w:styleId="Ttulo2">
+    <w:name w:val="heading 2"/>
+    <w:basedOn w:val="Normal"/>
+    <w:next w:val="Normal"/>
+    <w:link w:val="Ttulo2Char"/>
+    <w:uiPriority w:val="9"/>
+    <w:unhideWhenUsed/>
+    <w:qFormat/>
+    <w:rsid w:val="004C42D0"/>
+    <w:pPr>
+      <w:keepNext/>
+      <w:keepLines/>
+      <w:spacing w:before="200" w:after="0"/>
+      <w:outlineLvl w:val="1"/>
+    </w:pPr>
+    <w:rPr>
+      <w:rFonts w:asciiTheme="majorHAnsi" w:eastAsiaTheme="majorEastAsia" w:hAnsiTheme="majorHAnsi" w:cstheme="majorBidi"/>
+      <w:b/>
+      <w:bCs/>
+      <w:color w:val="4F81BD" w:themeColor="accent1"/>
+      <w:sz w:val="26"/>
+      <w:szCs w:val="26"/>
+    </w:rPr>
+  </w:style>
+  <w:style w:type="character" w:default="1" w:styleId="Fontepargpadro">
+    <w:name w:val="Default Paragraph Font"/>
+    <w:uiPriority w:val="1"/>
+    <w:semiHidden/>
+    <w:unhideWhenUsed/>
+  </w:style>
+  <w:style w:type="table" w:default="1" w:styleId="Tabelanormal">
+    <w:name w:val="Normal Table"/>
+    <w:uiPriority w:val="99"/>
+    <w:semiHidden/>
+    <w:unhideWhenUsed/>
+    <w:tblPr>
+      <w:tblInd w:w="0" w:type="dxa"/>
+      <w:tblCellMar>
+        <w:top w:w="0" w:type="dxa"/>
+        <w:left w:w="108" w:type="dxa"/>
+        <w:bottom w:w="0" w:type="dxa"/>
+        <w:right w:w="108" w:type="dxa"/>
+      </w:tblCellMar>
+    </w:tblPr>
+  </w:style>
+  <w:style w:type="numbering" w:default="1" w:styleId="Semlista">
+    <w:name w:val="No List"/>
+    <w:uiPriority w:val="99"/>
+    <w:semiHidden/>
+    <w:unhideWhenUsed/>
+  </w:style>
+  <w:style w:type="paragraph" w:styleId="Textodebalo">
+    <w:name w:val="Balloon Text"/>
+    <w:basedOn w:val="Normal"/>
+    <w:link w:val="TextodebaloChar"/>
+    <w:uiPriority w:val="99"/>
+    <w:semiHidden/>
+    <w:unhideWhenUsed/>
+    <w:rsid w:val="00226788"/>
+    <w:pPr>
+      <w:spacing w:after="0" w:line="240" w:lineRule="auto"/>
+    </w:pPr>
+    <w:rPr>
+      <w:rFonts w:ascii="Tahoma" w:hAnsi="Tahoma" w:cs="Tahoma"/>
+      <w:sz w:val="16"/>
+      <w:szCs w:val="16"/>
+    </w:rPr>
+  </w:style>
+  <w:style w:type="character" w:customStyle="1" w:styleId="TextodebaloChar">
+    <w:name w:val="Texto de balão Char"/>
+    <w:basedOn w:val="Fontepargpadro"/>
+    <w:link w:val="Textodebalo"/>
+    <w:uiPriority w:val="99"/>
+    <w:semiHidden/>
+    <w:rsid w:val="00226788"/>
+    <w:rPr>
+      <w:rFonts w:ascii="Tahoma" w:hAnsi="Tahoma" w:cs="Tahoma"/>
+      <w:sz w:val="16"/>
+      <w:szCs w:val="16"/>
+    </w:rPr>
+  </w:style>
+  <w:style w:type="paragraph" w:styleId="Ttulo">
+    <w:name w:val="Title"/>
+    <w:basedOn w:val="Normal"/>
+    <w:next w:val="Normal"/>
+    <w:link w:val="TtuloChar"/>
+    <w:uiPriority w:val="10"/>
+    <w:qFormat/>
+    <w:rsid w:val="00226788"/>
+    <w:pPr>
+      <w:pBdr>
+        <w:bottom w:val="single" w:sz="8" w:space="4" w:color="4F81BD" w:themeColor="accent1"/>
+      </w:pBdr>
+      <w:spacing w:after="300" w:line="240" w:lineRule="auto"/>
+      <w:contextualSpacing/>
+    </w:pPr>
+    <w:rPr>
+      <w:rFonts w:asciiTheme="majorHAnsi" w:eastAsiaTheme="majorEastAsia" w:hAnsiTheme="majorHAnsi" w:cstheme="majorBidi"/>
+      <w:color w:val="17365D" w:themeColor="text2" w:themeShade="BF"/>
+      <w:spacing w:val="5"/>
+      <w:kern w:val="28"/>
+      <w:sz w:val="52"/>
+      <w:szCs w:val="52"/>
+    </w:rPr>
+  </w:style>
+  <w:style w:type="character" w:customStyle="1" w:styleId="TtuloChar">
+    <w:name w:val="Título Char"/>
+    <w:basedOn w:val="Fontepargpadro"/>
+    <w:link w:val="Ttulo"/>
+    <w:uiPriority w:val="10"/>
+    <w:rsid w:val="00226788"/>
+    <w:rPr>
+      <w:rFonts w:asciiTheme="majorHAnsi" w:eastAsiaTheme="majorEastAsia" w:hAnsiTheme="majorHAnsi" w:cstheme="majorBidi"/>
+      <w:color w:val="17365D" w:themeColor="text2" w:themeShade="BF"/>
+      <w:spacing w:val="5"/>
+      <w:kern w:val="28"/>
+      <w:sz w:val="52"/>
+      <w:szCs w:val="52"/>
+    </w:rPr>
+  </w:style>
+  <w:style w:type="character" w:styleId="Hyperlink">
+    <w:name w:val="Hyperlink"/>
+    <w:basedOn w:val="Fontepargpadro"/>
+    <w:uiPriority w:val="99"/>
+    <w:unhideWhenUsed/>
+    <w:rsid w:val="00F87DED"/>
+    <w:rPr>
+      <w:color w:val="0000FF" w:themeColor="hyperlink"/>
+      <w:u w:val="single"/>
+    </w:rPr>
+  </w:style>
+  <w:style w:type="paragraph" w:styleId="PargrafodaLista">
+    <w:name w:val="List Paragraph"/>
+    <w:basedOn w:val="Normal"/>
+    <w:uiPriority w:val="34"/>
+    <w:qFormat/>
+    <w:rsid w:val="00F87DED"/>
+    <w:pPr>
+      <w:ind w:left="720"/>
+      <w:contextualSpacing/>
+    </w:pPr>
+  </w:style>
+  <w:style w:type="character" w:customStyle="1" w:styleId="Ttulo1Char">
+    <w:name w:val="Título 1 Char"/>
+    <w:basedOn w:val="Fontepargpadro"/>
+    <w:link w:val="Ttulo1"/>
+    <w:uiPriority w:val="9"/>
+    <w:rsid w:val="00F87DED"/>
+    <w:rPr>
+      <w:rFonts w:asciiTheme="majorHAnsi" w:eastAsiaTheme="majorEastAsia" w:hAnsiTheme="majorHAnsi" w:cstheme="majorBidi"/>
+      <w:b/>
+      <w:bCs/>
+      <w:color w:val="365F91" w:themeColor="accent1" w:themeShade="BF"/>
+      <w:sz w:val="28"/>
+      <w:szCs w:val="28"/>
+    </w:rPr>
+  </w:style>
+  <w:style w:type="character" w:customStyle="1" w:styleId="Ttulo2Char">
+    <w:name w:val="Título 2 Char"/>
+    <w:basedOn w:val="Fontepargpadro"/>
+    <w:link w:val="Ttulo2"/>
+    <w:uiPriority w:val="9"/>
+    <w:rsid w:val="004C42D0"/>
+    <w:rPr>
+      <w:rFonts w:asciiTheme="majorHAnsi" w:eastAsiaTheme="majorEastAsia" w:hAnsiTheme="majorHAnsi" w:cstheme="majorBidi"/>
+      <w:b/>
+      <w:bCs/>
+      <w:color w:val="4F81BD" w:themeColor="accent1"/>
+      <w:sz w:val="26"/>
+      <w:szCs w:val="26"/>
+    </w:rPr>
+  </w:style>
+  <w:style w:type="character" w:customStyle="1" w:styleId="apple-converted-space">
+    <w:name w:val="apple-converted-space"/>
+    <w:basedOn w:val="Fontepargpadro"/>
+    <w:rsid w:val="004C42D0"/>
+  </w:style>
+  <w:style w:type="paragraph" w:styleId="Cabealho">
+    <w:name w:val="header"/>
+    <w:basedOn w:val="Normal"/>
+    <w:link w:val="CabealhoChar"/>
+    <w:uiPriority w:val="99"/>
+    <w:unhideWhenUsed/>
+    <w:rsid w:val="00D504D8"/>
+    <w:pPr>
+      <w:tabs>
+        <w:tab w:val="center" w:pos="4252"/>
+        <w:tab w:val="right" w:pos="8504"/>
+      </w:tabs>
+      <w:spacing w:after="0" w:line="240" w:lineRule="auto"/>
+    </w:pPr>
+  </w:style>
+  <w:style w:type="character" w:customStyle="1" w:styleId="CabealhoChar">
+    <w:name w:val="Cabeçalho Char"/>
+    <w:basedOn w:val="Fontepargpadro"/>
+    <w:link w:val="Cabealho"/>
+    <w:uiPriority w:val="99"/>
+    <w:rsid w:val="00D504D8"/>
+  </w:style>
+  <w:style w:type="paragraph" w:styleId="Rodap">
+    <w:name w:val="footer"/>
+    <w:basedOn w:val="Normal"/>
+    <w:link w:val="RodapChar"/>
+    <w:uiPriority w:val="99"/>
+    <w:unhideWhenUsed/>
+    <w:rsid w:val="00D504D8"/>
+    <w:pPr>
+      <w:tabs>
+        <w:tab w:val="center" w:pos="4252"/>
+        <w:tab w:val="right" w:pos="8504"/>
+      </w:tabs>
+      <w:spacing w:after="0" w:line="240" w:lineRule="auto"/>
+    </w:pPr>
+  </w:style>
+  <w:style w:type="character" w:customStyle="1" w:styleId="RodapChar">
+    <w:name w:val="Rodapé Char"/>
+    <w:basedOn w:val="Fontepargpadro"/>
+    <w:link w:val="Rodap"/>
+    <w:uiPriority w:val="99"/>
+    <w:rsid w:val="00D504D8"/>
+  </w:style>
+  <w:style w:type="paragraph" w:styleId="CabealhodoSumrio">
+    <w:name w:val="TOC Heading"/>
+    <w:basedOn w:val="Ttulo1"/>
+    <w:next w:val="Normal"/>
+    <w:uiPriority w:val="39"/>
+    <w:semiHidden/>
+    <w:unhideWhenUsed/>
+    <w:qFormat/>
+    <w:rsid w:val="007508EB"/>
+    <w:pPr>
+      <w:outlineLvl w:val="9"/>
+    </w:pPr>
+    <w:rPr>
+      <w:lang w:eastAsia="pt-BR"/>
+    </w:rPr>
+  </w:style>
+  <w:style w:type="paragraph" w:styleId="Sumrio1">
+    <w:name w:val="toc 1"/>
+    <w:basedOn w:val="Normal"/>
+    <w:next w:val="Normal"/>
+    <w:autoRedefine/>
+    <w:uiPriority w:val="39"/>
+    <w:unhideWhenUsed/>
+    <w:qFormat/>
+    <w:rsid w:val="007508EB"/>
+    <w:pPr>
+      <w:spacing w:after="100"/>
+    </w:pPr>
+  </w:style>
+  <w:style w:type="paragraph" w:styleId="Sumrio2">
+    <w:name w:val="toc 2"/>
+    <w:basedOn w:val="Normal"/>
+    <w:next w:val="Normal"/>
+    <w:autoRedefine/>
+    <w:uiPriority w:val="39"/>
+    <w:unhideWhenUsed/>
+    <w:qFormat/>
+    <w:rsid w:val="007508EB"/>
+    <w:pPr>
+      <w:spacing w:after="100"/>
+      <w:ind w:left="220"/>
+    </w:pPr>
+  </w:style>
+  <w:style w:type="paragraph" w:styleId="Sumrio3">
+    <w:name w:val="toc 3"/>
+    <w:basedOn w:val="Normal"/>
+    <w:next w:val="Normal"/>
+    <w:autoRedefine/>
+    <w:uiPriority w:val="39"/>
+    <w:semiHidden/>
+    <w:unhideWhenUsed/>
+    <w:qFormat/>
+    <w:rsid w:val="007508EB"/>
+    <w:pPr>
+      <w:spacing w:after="100"/>
+      <w:ind w:left="440"/>
+    </w:pPr>
+    <w:rPr>
+      <w:rFonts w:eastAsiaTheme="minorEastAsia"/>
+      <w:lang w:eastAsia="pt-BR"/>
+    </w:rPr>
+  </w:style>
+</w:styles>
+</file>
+
+<file path=word/stylesWithEffects.xml><?xml version="1.0" encoding="utf-8"?>
+<w:styles xmlns:wpc="http://schemas.microsoft.com/office/word/2010/wordprocessingCanvas" xmlns:mc="http://schemas.openxmlformats.org/markup-compatibility/2006" xmlns:o="urn:schemas-microsoft-com:office:office" xmlns:r="http://schemas.openxmlformats.org/officeDocument/2006/relationships" xmlns:m="http://schemas.openxmlformats.org/officeDocument/2006/math" xmlns:v="urn:schemas-microsoft-com:vml" xmlns:wp14="http://schemas.microsoft.com/office/word/2010/wordprocessingDrawing" xmlns:wp="http://schemas.openxmlformats.org/drawingml/2006/wordprocessingDrawing" xmlns:w10="urn:schemas-microsoft-com:office:word" xmlns:w="http://schemas.openxmlformats.org/wordprocessingml/2006/main" xmlns:w14="http://schemas.microsoft.com/office/word/2010/wordml" xmlns:wpg="http://schemas.microsoft.com/office/word/2010/wordprocessingGroup" xmlns:wpi="http://schemas.microsoft.com/office/word/2010/wordprocessingInk" xmlns:wne="http://schemas.microsoft.com/office/word/2006/wordml" xmlns:wps="http://schemas.microsoft.com/office/word/2010/wordprocessingShape" mc:Ignorable="w14 wp14">
+  <w:docDefaults>
+    <w:rPrDefault>
+      <w:rPr>
+        <w:rFonts w:asciiTheme="minorHAnsi" w:eastAsiaTheme="minorHAnsi" w:hAnsiTheme="minorHAnsi" w:cstheme="minorBidi"/>
+        <w:sz w:val="22"/>
+        <w:szCs w:val="22"/>
+        <w:lang w:val="pt-BR" w:eastAsia="en-US" w:bidi="ar-SA"/>
+      </w:rPr>
+    </w:rPrDefault>
+    <w:pPrDefault>
+      <w:pPr>
+        <w:spacing w:after="200" w:line="276" w:lineRule="auto"/>
+      </w:pPr>
+    </w:pPrDefault>
+  </w:docDefaults>
+  <w:latentStyles w:defLockedState="0" w:defUIPriority="99" w:defSemiHidden="1" w:defUnhideWhenUsed="1" w:defQFormat="0" w:count="267">
+    <w:lsdException w:name="Normal" w:semiHidden="0" w:uiPriority="0" w:unhideWhenUsed="0" w:qFormat="1"/>
+    <w:lsdException w:name="heading 1" w:semiHidden="0" w:uiPriority="9" w:unhideWhenUsed="0" w:qFormat="1"/>
+    <w:lsdException w:name="heading 2" w:uiPriority="9" w:qFormat="1"/>
+    <w:lsdException w:name="heading 3" w:uiPriority="9" w:qFormat="1"/>
+    <w:lsdException w:name="heading 4" w:uiPriority="9" w:qFormat="1"/>
+    <w:lsdException w:name="heading 5" w:uiPriority="9" w:qFormat="1"/>
+    <w:lsdException w:name="heading 6" w:uiPriority="9" w:qFormat="1"/>
+    <w:lsdException w:name="heading 7" w:uiPriority="9" w:qFormat="1"/>
+    <w:lsdException w:name="heading 8" w:uiPriority="9" w:qFormat="1"/>
+    <w:lsdException w:name="heading 9" w:uiPriority="9" w:qFormat="1"/>
+    <w:lsdException w:name="toc 1" w:uiPriority="39" w:qFormat="1"/>
+    <w:lsdException w:name="toc 2" w:uiPriority="39" w:qFormat="1"/>
+    <w:lsdException w:name="toc 3" w:uiPriority="39" w:qFormat="1"/>
+    <w:lsdException w:name="toc 4" w:uiPriority="39"/>
+    <w:lsdException w:name="toc 5" w:uiPriority="39"/>
+    <w:lsdException w:name="toc 6" w:uiPriority="39"/>
+    <w:lsdException w:name="toc 7" w:uiPriority="39"/>
+    <w:lsdException w:name="toc 8" w:uiPriority="39"/>
+    <w:lsdException w:name="toc 9" w:uiPriority="39"/>
+    <w:lsdException w:name="caption" w:uiPriority="35" w:qFormat="1"/>
+    <w:lsdException w:name="Title" w:semiHidden="0" w:uiPriority="10" w:unhideWhenUsed="0" w:qFormat="1"/>
+    <w:lsdException w:name="Default Paragraph Font" w:uiPriority="1"/>
+    <w:lsdException w:name="Subtitle" w:semiHidden="0" w:uiPriority="11" w:unhideWhenUsed="0" w:qFormat="1"/>
+    <w:lsdException w:name="Strong" w:semiHidden="0" w:uiPriority="22" w:unhideWhenUsed="0" w:qFormat="1"/>
+    <w:lsdException w:name="Emphasis" w:semiHidden="0" w:uiPriority="20" w:unhideWhenUsed="0" w:qFormat="1"/>
+    <w:lsdException w:name="Table Grid" w:semiHidden="0" w:uiPriority="59" w:unhideWhenUsed="0"/>
+    <w:lsdException w:name="Placeholder Text" w:unhideWhenUsed="0"/>
+    <w:lsdException w:name="No Spacing" w:semiHidden="0" w:uiPriority="1" w:unhideWhenUsed="0" w:qFormat="1"/>
+    <w:lsdException w:name="Light Shading" w:semiHidden="0" w:uiPriority="60" w:unhideWhenUsed="0"/>
+    <w:lsdException w:name="Light List" w:semiHidden="0" w:uiPriority="61" w:unhideWhenUsed="0"/>
+    <w:lsdException w:name="Light Grid" w:semiHidden="0" w:uiPriority="62" w:unhideWhenUsed="0"/>
+    <w:lsdException w:name="Medium Shading 1" w:semiHidden="0" w:uiPriority="63" w:unhideWhenUsed="0"/>
+    <w:lsdException w:name="Medium Shading 2" w:semiHidden="0" w:uiPriority="64" w:unhideWhenUsed="0"/>
+    <w:lsdException w:name="Medium List 1" w:semiHidden="0" w:uiPriority="65" w:unhideWhenUsed="0"/>
+    <w:lsdException w:name="Medium List 2" w:semiHidden="0" w:uiPriority="66" w:unhideWhenUsed="0"/>
+    <w:lsdException w:name="Medium Grid 1" w:semiHidden="0" w:uiPriority="67" w:unhideWhenUsed="0"/>
+    <w:lsdException w:name="Medium Grid 2" w:semiHidden="0" w:uiPriority="68" w:unhideWhenUsed="0"/>
+    <w:lsdException w:name="Medium Grid 3" w:semiHidden="0" w:uiPriority="69" w:unhideWhenUsed="0"/>
+    <w:lsdException w:name="Dark List" w:semiHidden="0" w:uiPriority="70" w:unhideWhenUsed="0"/>
+    <w:lsdException w:name="Colorful Shading" w:semiHidden="0" w:uiPriority="71" w:unhideWhenUsed="0"/>
+    <w:lsdException w:name="Colorful List" w:semiHidden="0" w:uiPriority="72" w:unhideWhenUsed="0"/>
+    <w:lsdException w:name="Colorful Grid" w:semiHidden="0" w:uiPriority="73" w:unhideWhenUsed="0"/>
+    <w:lsdException w:name="Light Shading Accent 1" w:semiHidden="0" w:uiPriority="60" w:unhideWhenUsed="0"/>
+    <w:lsdException w:name="Light List Accent 1" w:semiHidden="0" w:uiPriority="61" w:unhideWhenUsed="0"/>
+    <w:lsdException w:name="Light Grid Accent 1" w:semiHidden="0" w:uiPriority="62" w:unhideWhenUsed="0"/>
+    <w:lsdException w:name="Medium Shading 1 Accent 1" w:semiHidden="0" w:uiPriority="63" w:unhideWhenUsed="0"/>
+    <w:lsdException w:name="Medium Shading 2 Accent 1" w:semiHidden="0" w:uiPriority="64" w:unhideWhenUsed="0"/>
+    <w:lsdException w:name="Medium List 1 Accent 1" w:semiHidden="0" w:uiPriority="65" w:unhideWhenUsed="0"/>
+    <w:lsdException w:name="Revision" w:unhideWhenUsed="0"/>
+    <w:lsdException w:name="List Paragraph" w:semiHidden="0" w:uiPriority="34" w:unhideWhenUsed="0" w:qFormat="1"/>
+    <w:lsdException w:name="Quote" w:semiHidden="0" w:uiPriority="29" w:unhideWhenUsed="0" w:qFormat="1"/>
+    <w:lsdException w:name="Intense Quote" w:semiHidden="0" w:uiPriority="30" w:unhideWhenUsed="0" w:qFormat="1"/>
+    <w:lsdException w:name="Medium List 2 Accent 1" w:semiHidden="0" w:uiPriority="66" w:unhideWhenUsed="0"/>
+    <w:lsdException w:name="Medium Grid 1 Accent 1" w:semiHidden="0" w:uiPriority="67" w:unhideWhenUsed="0"/>
+    <w:lsdException w:name="Medium Grid 2 Accent 1" w:semiHidden="0" w:uiPriority="68" w:unhideWhenUsed="0"/>
+    <w:lsdException w:name="Medium Grid 3 Accent 1" w:semiHidden="0" w:uiPriority="69" w:unhideWhenUsed="0"/>
+    <w:lsdException w:name="Dark List Accent 1" w:semiHidden="0" w:uiPriority="70" w:unhideWhenUsed="0"/>
+    <w:lsdException w:name="Colorful Shading Accent 1" w:semiHidden="0" w:uiPriority="71" w:unhideWhenUsed="0"/>
+    <w:lsdException w:name="Colorful List Accent 1" w:semiHidden="0" w:uiPriority="72" w:unhideWhenUsed="0"/>
+    <w:lsdException w:name="Colorful Grid Accent 1" w:semiHidden="0" w:uiPriority="73" w:unhideWhenUsed="0"/>
+    <w:lsdException w:name="Light Shading Accent 2" w:semiHidden="0" w:uiPriority="60" w:unhideWhenUsed="0"/>
+    <w:lsdException w:name="Light List Accent 2" w:semiHidden="0" w:uiPriority="61" w:unhideWhenUsed="0"/>
+    <w:lsdException w:name="Light Grid Accent 2" w:semiHidden="0" w:uiPriority="62" w:unhideWhenUsed="0"/>
+    <w:lsdException w:name="Medium Shading 1 Accent 2" w:semiHidden="0" w:uiPriority="63" w:unhideWhenUsed="0"/>
+    <w:lsdException w:name="Medium Shading 2 Accent 2" w:semiHidden="0" w:uiPriority="64" w:unhideWhenUsed="0"/>
+    <w:lsdException w:name="Medium List 1 Accent 2" w:semiHidden="0" w:uiPriority="65" w:unhideWhenUsed="0"/>
+    <w:lsdException w:name="Medium List 2 Accent 2" w:semiHidden="0" w:uiPriority="66" w:unhideWhenUsed="0"/>
+    <w:lsdException w:name="Medium Grid 1 Accent 2" w:semiHidden="0" w:uiPriority="67" w:unhideWhenUsed="0"/>
+    <w:lsdException w:name="Medium Grid 2 Accent 2" w:semiHidden="0" w:uiPriority="68" w:unhideWhenUsed="0"/>
+    <w:lsdException w:name="Medium Grid 3 Accent 2" w:semiHidden="0" w:uiPriority="69" w:unhideWhenUsed="0"/>
+    <w:lsdException w:name="Dark List Accent 2" w:semiHidden="0" w:uiPriority="70" w:unhideWhenUsed="0"/>
+    <w:lsdException w:name="Colorful Shading Accent 2" w:semiHidden="0" w:uiPriority="71" w:unhideWhenUsed="0"/>
+    <w:lsdException w:name="Colorful List Accent 2" w:semiHidden="0" w:uiPriority="72" w:unhideWhenUsed="0"/>
+    <w:lsdException w:name="Colorful Grid Accent 2" w:semiHidden="0" w:uiPriority="73" w:unhideWhenUsed="0"/>
+    <w:lsdException w:name="Light Shading Accent 3" w:semiHidden="0" w:uiPriority="60" w:unhideWhenUsed="0"/>
+    <w:lsdException w:name="Light List Accent 3" w:semiHidden="0" w:uiPriority="61" w:unhideWhenUsed="0"/>
+    <w:lsdException w:name="Light Grid Accent 3" w:semiHidden="0" w:uiPriority="62" w:unhideWhenUsed="0"/>
+    <w:lsdException w:name="Medium Shading 1 Accent 3" w:semiHidden="0" w:uiPriority="63" w:unhideWhenUsed="0"/>
+    <w:lsdException w:name="Medium Shading 2 Accent 3" w:semiHidden="0" w:uiPriority="64" w:unhideWhenUsed="0"/>
+    <w:lsdException w:name="Medium List 1 Accent 3" w:semiHidden="0" w:uiPriority="65" w:unhideWhenUsed="0"/>
+    <w:lsdException w:name="Medium List 2 Accent 3" w:semiHidden="0" w:uiPriority="66" w:unhideWhenUsed="0"/>
+    <w:lsdException w:name="Medium Grid 1 Accent 3" w:semiHidden="0" w:uiPriority="67" w:unhideWhenUsed="0"/>
+    <w:lsdException w:name="Medium Grid 2 Accent 3" w:semiHidden="0" w:uiPriority="68" w:unhideWhenUsed="0"/>
+    <w:lsdException w:name="Medium Grid 3 Accent 3" w:semiHidden="0" w:uiPriority="69" w:unhideWhenUsed="0"/>
+    <w:lsdException w:name="Dark List Accent 3" w:semiHidden="0" w:uiPriority="70" w:unhideWhenUsed="0"/>
+    <w:lsdException w:name="Colorful Shading Accent 3" w:semiHidden="0" w:uiPriority="71" w:unhideWhenUsed="0"/>
+    <w:lsdException w:name="Colorful List Accent 3" w:semiHidden="0" w:uiPriority="72" w:unhideWhenUsed="0"/>
+    <w:lsdException w:name="Colorful Grid Accent 3" w:semiHidden="0" w:uiPriority="73" w:unhideWhenUsed="0"/>
+    <w:lsdException w:name="Light Shading Accent 4" w:semiHidden="0" w:uiPriority="60" w:unhideWhenUsed="0"/>
+    <w:lsdException w:name="Light List Accent 4" w:semiHidden="0" w:uiPriority="61" w:unhideWhenUsed="0"/>
+    <w:lsdException w:name="Light Grid Accent 4" w:semiHidden="0" w:uiPriority="62" w:unhideWhenUsed="0"/>
+    <w:lsdException w:name="Medium Shading 1 Accent 4" w:semiHidden="0" w:uiPriority="63" w:unhideWhenUsed="0"/>
+    <w:lsdException w:name="Medium Shading 2 Accent 4" w:semiHidden="0" w:uiPriority="64" w:unhideWhenUsed="0"/>
+    <w:lsdException w:name="Medium List 1 Accent 4" w:semiHidden="0" w:uiPriority="65" w:unhideWhenUsed="0"/>
+    <w:lsdException w:name="Medium List 2 Accent 4" w:semiHidden="0" w:uiPriority="66" w:unhideWhenUsed="0"/>
+    <w:lsdException w:name="Medium Grid 1 Accent 4" w:semiHidden="0" w:uiPriority="67" w:unhideWhenUsed="0"/>
+    <w:lsdException w:name="Medium Grid 2 Accent 4" w:semiHidden="0" w:uiPriority="68" w:unhideWhenUsed="0"/>
+    <w:lsdException w:name="Medium Grid 3 Accent 4" w:semiHidden="0" w:uiPriority="69" w:unhideWhenUsed="0"/>
+    <w:lsdException w:name="Dark List Accent 4" w:semiHidden="0" w:uiPriority="70" w:unhideWhenUsed="0"/>
+    <w:lsdException w:name="Colorful Shading Accent 4" w:semiHidden="0" w:uiPriority="71" w:unhideWhenUsed="0"/>
+    <w:lsdException w:name="Colorful List Accent 4" w:semiHidden="0" w:uiPriority="72" w:unhideWhenUsed="0"/>
+    <w:lsdException w:name="Colorful Grid Accent 4" w:semiHidden="0" w:uiPriority="73" w:unhideWhenUsed="0"/>
+    <w:lsdException w:name="Light Shading Accent 5" w:semiHidden="0" w:uiPriority="60" w:unhideWhenUsed="0"/>
+    <w:lsdException w:name="Light List Accent 5" w:semiHidden="0" w:uiPriority="61" w:unhideWhenUsed="0"/>
+    <w:lsdException w:name="Light Grid Accent 5" w:semiHidden="0" w:uiPriority="62" w:unhideWhenUsed="0"/>
+    <w:lsdException w:name="Medium Shading 1 Accent 5" w:semiHidden="0" w:uiPriority="63" w:unhideWhenUsed="0"/>
+    <w:lsdException w:name="Medium Shading 2 Accent 5" w:semiHidden="0" w:uiPriority="64" w:unhideWhenUsed="0"/>
+    <w:lsdException w:name="Medium List 1 Accent 5" w:semiHidden="0" w:uiPriority="65" w:unhideWhenUsed="0"/>
+    <w:lsdException w:name="Medium List 2 Accent 5" w:semiHidden="0" w:uiPriority="66" w:unhideWhenUsed="0"/>
+    <w:lsdException w:name="Medium Grid 1 Accent 5" w:semiHidden="0" w:uiPriority="67" w:unhideWhenUsed="0"/>
+    <w:lsdException w:name="Medium Grid 2 Accent 5" w:semiHidden="0" w:uiPriority="68" w:unhideWhenUsed="0"/>
+    <w:lsdException w:name="Medium Grid 3 Accent 5" w:semiHidden="0" w:uiPriority="69" w:unhideWhenUsed="0"/>
+    <w:lsdException w:name="Dark List Accent 5" w:semiHidden="0" w:uiPriority="70" w:unhideWhenUsed="0"/>
+    <w:lsdException w:name="Colorful Shading Accent 5" w:semiHidden="0" w:uiPriority="71" w:unhideWhenUsed="0"/>
+    <w:lsdException w:name="Colorful List Accent 5" w:semiHidden="0" w:uiPriority="72" w:unhideWhenUsed="0"/>
+    <w:lsdException w:name="Colorful Grid Accent 5" w:semiHidden="0" w:uiPriority="73" w:unhideWhenUsed="0"/>
+    <w:lsdException w:name="Light Shading Accent 6" w:semiHidden="0" w:uiPriority="60" w:unhideWhenUsed="0"/>
+    <w:lsdException w:name="Light List Accent 6" w:semiHidden="0" w:uiPriority="61" w:unhideWhenUsed="0"/>
+    <w:lsdException w:name="Light Grid Accent 6" w:semiHidden="0" w:uiPriority="62" w:unhideWhenUsed="0"/>
+    <w:lsdException w:name="Medium Shading 1 Accent 6" w:semiHidden="0" w:uiPriority="63" w:unhideWhenUsed="0"/>
+    <w:lsdException w:name="Medium Shading 2 Accent 6" w:semiHidden="0" w:uiPriority="64" w:unhideWhenUsed="0"/>
+    <w:lsdException w:name="Medium List 1 Accent 6" w:semiHidden="0" w:uiPriority="65" w:unhideWhenUsed="0"/>
+    <w:lsdException w:name="Medium List 2 Accent 6" w:semiHidden="0" w:uiPriority="66" w:unhideWhenUsed="0"/>
+    <w:lsdException w:name="Medium Grid 1 Accent 6" w:semiHidden="0" w:uiPriority="67" w:unhideWhenUsed="0"/>
+    <w:lsdException w:name="Medium Grid 2 Accent 6" w:semiHidden="0" w:uiPriority="68" w:unhideWhenUsed="0"/>
+    <w:lsdException w:name="Medium Grid 3 Accent 6" w:semiHidden="0" w:uiPriority="69" w:unhideWhenUsed="0"/>
+    <w:lsdException w:name="Dark List Accent 6" w:semiHidden="0" w:uiPriority="70" w:unhideWhenUsed="0"/>
+    <w:lsdException w:name="Colorful Shading Accent 6" w:semiHidden="0" w:uiPriority="71" w:unhideWhenUsed="0"/>
+    <w:lsdException w:name="Colorful List Accent 6" w:semiHidden="0" w:uiPriority="72" w:unhideWhenUsed="0"/>
+    <w:lsdException w:name="Colorful Grid Accent 6" w:semiHidden="0" w:uiPriority="73" w:unhideWhenUsed="0"/>
+    <w:lsdException w:name="Subtle Emphasis" w:semiHidden="0" w:uiPriority="19" w:unhideWhenUsed="0" w:qFormat="1"/>
+    <w:lsdException w:name="Intense Emphasis" w:semiHidden="0" w:uiPriority="21" w:unhideWhenUsed="0" w:qFormat="1"/>
+    <w:lsdException w:name="Subtle Reference" w:semiHidden="0" w:uiPriority="31" w:unhideWhenUsed="0" w:qFormat="1"/>
+    <w:lsdException w:name="Intense Reference" w:semiHidden="0" w:uiPriority="32" w:unhideWhenUsed="0" w:qFormat="1"/>
+    <w:lsdException w:name="Book Title" w:semiHidden="0" w:uiPriority="33" w:unhideWhenUsed="0" w:qFormat="1"/>
+    <w:lsdException w:name="Bibliography" w:uiPriority="37"/>
+    <w:lsdException w:name="TOC Heading" w:uiPriority="39" w:qFormat="1"/>
+  </w:latentStyles>
+  <w:style w:type="paragraph" w:default="1" w:styleId="Normal">
+    <w:name w:val="Normal"/>
+    <w:qFormat/>
+  </w:style>
+  <w:style w:type="paragraph" w:styleId="Ttulo1">
+    <w:name w:val="heading 1"/>
+    <w:basedOn w:val="Normal"/>
+    <w:next w:val="Normal"/>
+    <w:link w:val="Ttulo1Char"/>
+    <w:uiPriority w:val="9"/>
+    <w:qFormat/>
+    <w:rsid w:val="00F87DED"/>
+    <w:pPr>
+      <w:keepNext/>
+      <w:keepLines/>
+      <w:spacing w:before="480" w:after="0"/>
+      <w:outlineLvl w:val="0"/>
+    </w:pPr>
+    <w:rPr>
+      <w:rFonts w:asciiTheme="majorHAnsi" w:eastAsiaTheme="majorEastAsia" w:hAnsiTheme="majorHAnsi" w:cstheme="majorBidi"/>
+      <w:b/>
+      <w:bCs/>
+      <w:color w:val="365F91" w:themeColor="accent1" w:themeShade="BF"/>
+      <w:sz w:val="28"/>
+      <w:szCs w:val="28"/>
+    </w:rPr>
+  </w:style>
+  <w:style w:type="paragraph" w:styleId="Ttulo2">
+    <w:name w:val="heading 2"/>
+    <w:basedOn w:val="Normal"/>
+    <w:next w:val="Normal"/>
+    <w:link w:val="Ttulo2Char"/>
+    <w:uiPriority w:val="9"/>
+    <w:unhideWhenUsed/>
+    <w:qFormat/>
+    <w:rsid w:val="004C42D0"/>
+    <w:pPr>
+      <w:keepNext/>
+      <w:keepLines/>
+      <w:spacing w:before="200" w:after="0"/>
+      <w:outlineLvl w:val="1"/>
+    </w:pPr>
+    <w:rPr>
+      <w:rFonts w:asciiTheme="majorHAnsi" w:eastAsiaTheme="majorEastAsia" w:hAnsiTheme="majorHAnsi" w:cstheme="majorBidi"/>
+      <w:b/>
+      <w:bCs/>
+      <w:color w:val="4F81BD" w:themeColor="accent1"/>
+      <w:sz w:val="26"/>
+      <w:szCs w:val="26"/>
+    </w:rPr>
+  </w:style>
+  <w:style w:type="character" w:default="1" w:styleId="Fontepargpadro">
+    <w:name w:val="Default Paragraph Font"/>
+    <w:uiPriority w:val="1"/>
+    <w:semiHidden/>
+    <w:unhideWhenUsed/>
+  </w:style>
+  <w:style w:type="table" w:default="1" w:styleId="Tabelanormal">
+    <w:name w:val="Normal Table"/>
+    <w:uiPriority w:val="99"/>
+    <w:semiHidden/>
+    <w:unhideWhenUsed/>
+    <w:tblPr>
+      <w:tblInd w:w="0" w:type="dxa"/>
+      <w:tblCellMar>
+        <w:top w:w="0" w:type="dxa"/>
+        <w:left w:w="108" w:type="dxa"/>
+        <w:bottom w:w="0" w:type="dxa"/>
+        <w:right w:w="108" w:type="dxa"/>
+      </w:tblCellMar>
+    </w:tblPr>
+  </w:style>
+  <w:style w:type="numbering" w:default="1" w:styleId="Semlista">
+    <w:name w:val="No List"/>
+    <w:uiPriority w:val="99"/>
+    <w:semiHidden/>
+    <w:unhideWhenUsed/>
+  </w:style>
+  <w:style w:type="paragraph" w:styleId="Textodebalo">
+    <w:name w:val="Balloon Text"/>
+    <w:basedOn w:val="Normal"/>
+    <w:link w:val="TextodebaloChar"/>
+    <w:uiPriority w:val="99"/>
+    <w:semiHidden/>
+    <w:unhideWhenUsed/>
+    <w:rsid w:val="00226788"/>
+    <w:pPr>
+      <w:spacing w:after="0" w:line="240" w:lineRule="auto"/>
+    </w:pPr>
+    <w:rPr>
+      <w:rFonts w:ascii="Tahoma" w:hAnsi="Tahoma" w:cs="Tahoma"/>
+      <w:sz w:val="16"/>
+      <w:szCs w:val="16"/>
+    </w:rPr>
+  </w:style>
+  <w:style w:type="character" w:customStyle="1" w:styleId="TextodebaloChar">
+    <w:name w:val="Texto de balão Char"/>
+    <w:basedOn w:val="Fontepargpadro"/>
+    <w:link w:val="Textodebalo"/>
+    <w:uiPriority w:val="99"/>
+    <w:semiHidden/>
+    <w:rsid w:val="00226788"/>
+    <w:rPr>
+      <w:rFonts w:ascii="Tahoma" w:hAnsi="Tahoma" w:cs="Tahoma"/>
+      <w:sz w:val="16"/>
+      <w:szCs w:val="16"/>
+    </w:rPr>
+  </w:style>
+  <w:style w:type="paragraph" w:styleId="Ttulo">
+    <w:name w:val="Title"/>
+    <w:basedOn w:val="Normal"/>
+    <w:next w:val="Normal"/>
+    <w:link w:val="TtuloChar"/>
+    <w:uiPriority w:val="10"/>
+    <w:qFormat/>
+    <w:rsid w:val="00226788"/>
+    <w:pPr>
+      <w:pBdr>
+        <w:bottom w:val="single" w:sz="8" w:space="4" w:color="4F81BD" w:themeColor="accent1"/>
+      </w:pBdr>
+      <w:spacing w:after="300" w:line="240" w:lineRule="auto"/>
+      <w:contextualSpacing/>
+    </w:pPr>
+    <w:rPr>
+      <w:rFonts w:asciiTheme="majorHAnsi" w:eastAsiaTheme="majorEastAsia" w:hAnsiTheme="majorHAnsi" w:cstheme="majorBidi"/>
+      <w:color w:val="17365D" w:themeColor="text2" w:themeShade="BF"/>
+      <w:spacing w:val="5"/>
+      <w:kern w:val="28"/>
+      <w:sz w:val="52"/>
+      <w:szCs w:val="52"/>
+    </w:rPr>
+  </w:style>
+  <w:style w:type="character" w:customStyle="1" w:styleId="TtuloChar">
+    <w:name w:val="Título Char"/>
+    <w:basedOn w:val="Fontepargpadro"/>
+    <w:link w:val="Ttulo"/>
+    <w:uiPriority w:val="10"/>
+    <w:rsid w:val="00226788"/>
+    <w:rPr>
+      <w:rFonts w:asciiTheme="majorHAnsi" w:eastAsiaTheme="majorEastAsia" w:hAnsiTheme="majorHAnsi" w:cstheme="majorBidi"/>
+      <w:color w:val="17365D" w:themeColor="text2" w:themeShade="BF"/>
+      <w:spacing w:val="5"/>
+      <w:kern w:val="28"/>
+      <w:sz w:val="52"/>
+      <w:szCs w:val="52"/>
+    </w:rPr>
+  </w:style>
+  <w:style w:type="character" w:styleId="Hyperlink">
+    <w:name w:val="Hyperlink"/>
+    <w:basedOn w:val="Fontepargpadro"/>
+    <w:uiPriority w:val="99"/>
+    <w:unhideWhenUsed/>
+    <w:rsid w:val="00F87DED"/>
+    <w:rPr>
+      <w:color w:val="0000FF" w:themeColor="hyperlink"/>
+      <w:u w:val="single"/>
+    </w:rPr>
+  </w:style>
+  <w:style w:type="paragraph" w:styleId="PargrafodaLista">
+    <w:name w:val="List Paragraph"/>
+    <w:basedOn w:val="Normal"/>
+    <w:uiPriority w:val="34"/>
+    <w:qFormat/>
+    <w:rsid w:val="00F87DED"/>
+    <w:pPr>
+      <w:ind w:left="720"/>
+      <w:contextualSpacing/>
+    </w:pPr>
+  </w:style>
+  <w:style w:type="character" w:customStyle="1" w:styleId="Ttulo1Char">
+    <w:name w:val="Título 1 Char"/>
+    <w:basedOn w:val="Fontepargpadro"/>
+    <w:link w:val="Ttulo1"/>
+    <w:uiPriority w:val="9"/>
+    <w:rsid w:val="00F87DED"/>
+    <w:rPr>
+      <w:rFonts w:asciiTheme="majorHAnsi" w:eastAsiaTheme="majorEastAsia" w:hAnsiTheme="majorHAnsi" w:cstheme="majorBidi"/>
+      <w:b/>
+      <w:bCs/>
+      <w:color w:val="365F91" w:themeColor="accent1" w:themeShade="BF"/>
+      <w:sz w:val="28"/>
+      <w:szCs w:val="28"/>
+    </w:rPr>
+  </w:style>
+  <w:style w:type="character" w:customStyle="1" w:styleId="Ttulo2Char">
+    <w:name w:val="Título 2 Char"/>
+    <w:basedOn w:val="Fontepargpadro"/>
+    <w:link w:val="Ttulo2"/>
+    <w:uiPriority w:val="9"/>
+    <w:rsid w:val="004C42D0"/>
+    <w:rPr>
+      <w:rFonts w:asciiTheme="majorHAnsi" w:eastAsiaTheme="majorEastAsia" w:hAnsiTheme="majorHAnsi" w:cstheme="majorBidi"/>
+      <w:b/>
+      <w:bCs/>
+      <w:color w:val="4F81BD" w:themeColor="accent1"/>
+      <w:sz w:val="26"/>
+      <w:szCs w:val="26"/>
+    </w:rPr>
+  </w:style>
+  <w:style w:type="character" w:customStyle="1" w:styleId="apple-converted-space">
+    <w:name w:val="apple-converted-space"/>
+    <w:basedOn w:val="Fontepargpadro"/>
+    <w:rsid w:val="004C42D0"/>
+  </w:style>
+  <w:style w:type="paragraph" w:styleId="Cabealho">
+    <w:name w:val="header"/>
+    <w:basedOn w:val="Normal"/>
+    <w:link w:val="CabealhoChar"/>
+    <w:uiPriority w:val="99"/>
+    <w:unhideWhenUsed/>
+    <w:rsid w:val="00D504D8"/>
+    <w:pPr>
+      <w:tabs>
+        <w:tab w:val="center" w:pos="4252"/>
+        <w:tab w:val="right" w:pos="8504"/>
+      </w:tabs>
+      <w:spacing w:after="0" w:line="240" w:lineRule="auto"/>
+    </w:pPr>
+  </w:style>
+  <w:style w:type="character" w:customStyle="1" w:styleId="CabealhoChar">
+    <w:name w:val="Cabeçalho Char"/>
+    <w:basedOn w:val="Fontepargpadro"/>
+    <w:link w:val="Cabealho"/>
+    <w:uiPriority w:val="99"/>
+    <w:rsid w:val="00D504D8"/>
+  </w:style>
+  <w:style w:type="paragraph" w:styleId="Rodap">
+    <w:name w:val="footer"/>
+    <w:basedOn w:val="Normal"/>
+    <w:link w:val="RodapChar"/>
+    <w:uiPriority w:val="99"/>
+    <w:unhideWhenUsed/>
+    <w:rsid w:val="00D504D8"/>
+    <w:pPr>
+      <w:tabs>
+        <w:tab w:val="center" w:pos="4252"/>
+        <w:tab w:val="right" w:pos="8504"/>
+      </w:tabs>
+      <w:spacing w:after="0" w:line="240" w:lineRule="auto"/>
+    </w:pPr>
+  </w:style>
+  <w:style w:type="character" w:customStyle="1" w:styleId="RodapChar">
+    <w:name w:val="Rodapé Char"/>
+    <w:basedOn w:val="Fontepargpadro"/>
+    <w:link w:val="Rodap"/>
+    <w:uiPriority w:val="99"/>
+    <w:rsid w:val="00D504D8"/>
+  </w:style>
+  <w:style w:type="paragraph" w:styleId="CabealhodoSumrio">
+    <w:name w:val="TOC Heading"/>
+    <w:basedOn w:val="Ttulo1"/>
+    <w:next w:val="Normal"/>
+    <w:uiPriority w:val="39"/>
+    <w:semiHidden/>
+    <w:unhideWhenUsed/>
+    <w:qFormat/>
+    <w:rsid w:val="007508EB"/>
+    <w:pPr>
+      <w:outlineLvl w:val="9"/>
+    </w:pPr>
+    <w:rPr>
+      <w:lang w:eastAsia="pt-BR"/>
+    </w:rPr>
+  </w:style>
+  <w:style w:type="paragraph" w:styleId="Sumrio1">
+    <w:name w:val="toc 1"/>
+    <w:basedOn w:val="Normal"/>
+    <w:next w:val="Normal"/>
+    <w:autoRedefine/>
+    <w:uiPriority w:val="39"/>
+    <w:unhideWhenUsed/>
+    <w:qFormat/>
+    <w:rsid w:val="007508EB"/>
+    <w:pPr>
+      <w:spacing w:after="100"/>
+    </w:pPr>
+  </w:style>
+  <w:style w:type="paragraph" w:styleId="Sumrio2">
+    <w:name w:val="toc 2"/>
+    <w:basedOn w:val="Normal"/>
+    <w:next w:val="Normal"/>
+    <w:autoRedefine/>
+    <w:uiPriority w:val="39"/>
+    <w:unhideWhenUsed/>
+    <w:qFormat/>
+    <w:rsid w:val="007508EB"/>
+    <w:pPr>
+      <w:spacing w:after="100"/>
+      <w:ind w:left="220"/>
+    </w:pPr>
+  </w:style>
+  <w:style w:type="paragraph" w:styleId="Sumrio3">
+    <w:name w:val="toc 3"/>
+    <w:basedOn w:val="Normal"/>
+    <w:next w:val="Normal"/>
+    <w:autoRedefine/>
+    <w:uiPriority w:val="39"/>
+    <w:semiHidden/>
+    <w:unhideWhenUsed/>
+    <w:qFormat/>
+    <w:rsid w:val="007508EB"/>
+    <w:pPr>
+      <w:spacing w:after="100"/>
+      <w:ind w:left="440"/>
+    </w:pPr>
+    <w:rPr>
+      <w:rFonts w:eastAsiaTheme="minorEastAsia"/>
+      <w:lang w:eastAsia="pt-BR"/>
+    </w:rPr>
+  </w:style>
+</w:styles>
+</file>
+
+<file path=word/glossary/document.xml><?xml version="1.0" encoding="utf-8"?>
+<w:glossaryDocument xmlns:wpc="http://schemas.microsoft.com/office/word/2010/wordprocessingCanvas" xmlns:mc="http://schemas.openxmlformats.org/markup-compatibility/2006" xmlns:o="urn:schemas-microsoft-com:office:office" xmlns:r="http://schemas.openxmlformats.org/officeDocument/2006/relationships" xmlns:m="http://schemas.openxmlformats.org/officeDocument/2006/math" xmlns:v="urn:schemas-microsoft-com:vml" xmlns:wp14="http://schemas.microsoft.com/office/word/2010/wordprocessingDrawing" xmlns:wp="http://schemas.openxmlformats.org/drawingml/2006/wordprocessingDrawing" xmlns:w10="urn:schemas-microsoft-com:office:word" xmlns:w="http://schemas.openxmlformats.org/wordprocessingml/2006/main" xmlns:w14="http://schemas.microsoft.com/office/word/2010/wordml" xmlns:wpg="http://schemas.microsoft.com/office/word/2010/wordprocessingGroup" xmlns:wpi="http://schemas.microsoft.com/office/word/2010/wordprocessingInk" xmlns:wne="http://schemas.microsoft.com/office/word/2006/wordml" xmlns:wps="http://schemas.microsoft.com/office/word/2010/wordprocessingShape" mc:Ignorable="w14 wp14"/>
+</file>
+
+<file path=word/glossary/fontTable.xml><?xml version="1.0" encoding="utf-8"?>
+<w:fonts xmlns:mc="http://schemas.openxmlformats.org/markup-compatibility/2006" xmlns:r="http://schemas.openxmlformats.org/officeDocument/2006/relationships" xmlns:w="http://schemas.openxmlformats.org/wordprocessingml/2006/main" xmlns:w14="http://schemas.microsoft.com/office/word/2010/wordml" mc:Ignorable="w14">
+  <w:font w:name="Symbol">
+    <w:panose1 w:val="05050102010706020507"/>
+    <w:charset w:val="02"/>
+    <w:family w:val="roman"/>
+    <w:pitch w:val="variable"/>
+    <w:sig w:usb0="00000000" w:usb1="10000000" w:usb2="00000000" w:usb3="00000000" w:csb0="80000000" w:csb1="00000000"/>
+  </w:font>
+  <w:font w:name="Calibri">
+    <w:panose1 w:val="020F0502020204030204"/>
+    <w:charset w:val="00"/>
+    <w:family w:val="swiss"/>
+    <w:pitch w:val="variable"/>
+    <w:sig w:usb0="E0002AFF" w:usb1="C000247B" w:usb2="00000009" w:usb3="00000000" w:csb0="000001FF" w:csb1="00000000"/>
+  </w:font>
+  <w:font w:name="Times New Roman">
+    <w:panose1 w:val="02020603050405020304"/>
+    <w:charset w:val="00"/>
+    <w:family w:val="roman"/>
+    <w:pitch w:val="variable"/>
+    <w:sig w:usb0="E0002EFF" w:usb1="C000785B" w:usb2="00000009" w:usb3="00000000" w:csb0="000001FF" w:csb1="00000000"/>
+  </w:font>
+  <w:font w:name="Courier New">
+    <w:panose1 w:val="02070309020205020404"/>
+    <w:charset w:val="00"/>
+    <w:family w:val="modern"/>
+    <w:pitch w:val="fixed"/>
+    <w:sig w:usb0="E0002EFF" w:usb1="C0007843" w:usb2="00000009" w:usb3="00000000" w:csb0="000001FF" w:csb1="00000000"/>
+  </w:font>
+  <w:font w:name="Wingdings">
+    <w:panose1 w:val="05000000000000000000"/>
+    <w:charset w:val="02"/>
+    <w:family w:val="auto"/>
+    <w:pitch w:val="variable"/>
+    <w:sig w:usb0="00000000" w:usb1="10000000" w:usb2="00000000" w:usb3="00000000" w:csb0="80000000" w:csb1="00000000"/>
+  </w:font>
+  <w:font w:name="Cambria">
+    <w:panose1 w:val="02040503050406030204"/>
+    <w:charset w:val="00"/>
+    <w:family w:val="roman"/>
+    <w:pitch w:val="variable"/>
+    <w:sig w:usb0="E00002FF" w:usb1="400004FF" w:usb2="00000000" w:usb3="00000000" w:csb0="0000019F" w:csb1="00000000"/>
+  </w:font>
+  <w:font w:name="Tahoma">
+    <w:panose1 w:val="020B0604030504040204"/>
+    <w:charset w:val="00"/>
+    <w:family w:val="swiss"/>
+    <w:pitch w:val="variable"/>
+    <w:sig w:usb0="E1002EFF" w:usb1="C000605B" w:usb2="00000029" w:usb3="00000000" w:csb0="000101FF" w:csb1="00000000"/>
+  </w:font>
+  <w:font w:name="TimesNewRomanPS-BoldMT">
+    <w:altName w:val="Times New Roman"/>
+    <w:panose1 w:val="00000000000000000000"/>
+    <w:charset w:val="B2"/>
+    <w:family w:val="auto"/>
+    <w:notTrueType/>
+    <w:pitch w:val="default"/>
+    <w:sig w:usb0="00002001" w:usb1="00000000" w:usb2="00000000" w:usb3="00000000" w:csb0="00000040" w:csb1="00000000"/>
+  </w:font>
+  <w:font w:name="Verdana">
+    <w:panose1 w:val="020B0604030504040204"/>
+    <w:charset w:val="00"/>
+    <w:family w:val="swiss"/>
+    <w:pitch w:val="variable"/>
+    <w:sig w:usb0="A10006FF" w:usb1="4000205B" w:usb2="00000010" w:usb3="00000000" w:csb0="0000019F" w:csb1="00000000"/>
+  </w:font>
+</w:fonts>
+</file>
+
+<file path=word/glossary/settings.xml><?xml version="1.0" encoding="utf-8"?>
+<w:settings xmlns:mc="http://schemas.openxmlformats.org/markup-compatibility/2006" xmlns:o="urn:schemas-microsoft-com:office:office" xmlns:r="http://schemas.openxmlformats.org/officeDocument/2006/relationships" xmlns:m="http://schemas.openxmlformats.org/officeDocument/2006/math" xmlns:v="urn:schemas-microsoft-com:vml" xmlns:w10="urn:schemas-microsoft-com:office:word" xmlns:w="http://schemas.openxmlformats.org/wordprocessingml/2006/main" xmlns:w14="http://schemas.microsoft.com/office/word/2010/wordml" xmlns:sl="http://schemas.openxmlformats.org/schemaLibrary/2006/main" mc:Ignorable="w14">
+  <w:view w:val="normal"/>
+  <w:defaultTabStop w:val="708"/>
+  <w:hyphenationZone w:val="425"/>
+  <w:characterSpacingControl w:val="doNotCompress"/>
+  <w:compat>
+    <w:useFELayout/>
+    <w:compatSetting w:name="compatibilityMode" w:uri="http://schemas.microsoft.com/office/word" w:val="14"/>
+    <w:compatSetting w:name="overrideTableStyleFontSizeAndJustification" w:uri="http://schemas.microsoft.com/office/word" w:val="1"/>
+    <w:compatSetting w:name="enableOpenTypeFeatures" w:uri="http://schemas.microsoft.com/office/word" w:val="1"/>
+    <w:compatSetting w:name="doNotFlipMirrorIndents" w:uri="http://schemas.microsoft.com/office/word" w:val="1"/>
+  </w:compat>
+  <w:rsids>
+    <w:rsidRoot w:val="0037025B"/>
+    <w:rsid w:val="0037025B"/>
+    <w:rsid w:val="00EF6C0E"/>
+  </w:rsids>
+  <m:mathPr>
+    <m:mathFont m:val="Cambria Math"/>
+    <m:brkBin m:val="before"/>
+    <m:brkBinSub m:val="--"/>
+    <m:smallFrac m:val="0"/>
+    <m:dispDef/>
+    <m:lMargin m:val="0"/>
+    <m:rMargin m:val="0"/>
+    <m:defJc m:val="centerGroup"/>
+    <m:wrapIndent m:val="1440"/>
+    <m:intLim m:val="subSup"/>
+    <m:naryLim m:val="undOvr"/>
+  </m:mathPr>
+  <w:themeFontLang w:val="pt-BR"/>
+  <w:clrSchemeMapping w:bg1="light1" w:t1="dark1" w:bg2="light2" w:t2="dark2" w:accent1="accent1" w:accent2="accent2" w:accent3="accent3" w:accent4="accent4" w:accent5="accent5" w:accent6="accent6" w:hyperlink="hyperlink" w:followedHyperlink="followedHyperlink"/>
+  <w:decimalSymbol w:val=","/>
+  <w:listSeparator w:val=";"/>
+</w:settings>
+</file>
+
+<file path=word/glossary/styles.xml><?xml version="1.0" encoding="utf-8"?>
+<w:styles xmlns:mc="http://schemas.openxmlformats.org/markup-compatibility/2006" xmlns:r="http://schemas.openxmlformats.org/officeDocument/2006/relationships" xmlns:w="http://schemas.openxmlformats.org/wordprocessingml/2006/main" xmlns:w14="http://schemas.microsoft.com/office/word/2010/wordml" mc:Ignorable="w14">
+  <w:docDefaults>
+    <w:rPrDefault>
+      <w:rPr>
+        <w:rFonts w:asciiTheme="minorHAnsi" w:eastAsiaTheme="minorEastAsia" w:hAnsiTheme="minorHAnsi" w:cstheme="minorBidi"/>
+        <w:sz w:val="22"/>
+        <w:szCs w:val="22"/>
+        <w:lang w:val="pt-BR" w:eastAsia="pt-BR" w:bidi="ar-SA"/>
       </w:rPr>
     </w:rPrDefault>
     <w:pPrDefault>
@@ -1701,53 +3394,6 @@
     <w:name w:val="Normal"/>
     <w:qFormat/>
   </w:style>
-  <w:style w:type="paragraph" w:styleId="Ttulo1">
-    <w:name w:val="heading 1"/>
-    <w:basedOn w:val="Normal"/>
-    <w:next w:val="Normal"/>
-    <w:link w:val="Ttulo1Char"/>
-    <w:uiPriority w:val="9"/>
-    <w:qFormat/>
-    <w:rsid w:val="00F87DED"/>
-    <w:pPr>
-      <w:keepNext/>
-      <w:keepLines/>
-      <w:spacing w:before="480" w:after="0"/>
-      <w:outlineLvl w:val="0"/>
-    </w:pPr>
-    <w:rPr>
-      <w:rFonts w:asciiTheme="majorHAnsi" w:eastAsiaTheme="majorEastAsia" w:hAnsiTheme="majorHAnsi" w:cstheme="majorBidi"/>
-      <w:b/>
-      <w:bCs/>
-      <w:color w:val="365F91" w:themeColor="accent1" w:themeShade="BF"/>
-      <w:sz w:val="28"/>
-      <w:szCs w:val="28"/>
-    </w:rPr>
-  </w:style>
-  <w:style w:type="paragraph" w:styleId="Ttulo2">
-    <w:name w:val="heading 2"/>
-    <w:basedOn w:val="Normal"/>
-    <w:next w:val="Normal"/>
-    <w:link w:val="Ttulo2Char"/>
-    <w:uiPriority w:val="9"/>
-    <w:unhideWhenUsed/>
-    <w:qFormat/>
-    <w:rsid w:val="004C42D0"/>
-    <w:pPr>
-      <w:keepNext/>
-      <w:keepLines/>
-      <w:spacing w:before="200" w:after="0"/>
-      <w:outlineLvl w:val="1"/>
-    </w:pPr>
-    <w:rPr>
-      <w:rFonts w:asciiTheme="majorHAnsi" w:eastAsiaTheme="majorEastAsia" w:hAnsiTheme="majorHAnsi" w:cstheme="majorBidi"/>
-      <w:b/>
-      <w:bCs/>
-      <w:color w:val="4F81BD" w:themeColor="accent1"/>
-      <w:sz w:val="26"/>
-      <w:szCs w:val="26"/>
-    </w:rPr>
-  </w:style>
   <w:style w:type="character" w:default="1" w:styleId="Fontepargpadro">
     <w:name w:val="Default Paragraph Font"/>
     <w:uiPriority w:val="1"/>
@@ -1775,144 +3421,34 @@
     <w:semiHidden/>
     <w:unhideWhenUsed/>
   </w:style>
-  <w:style w:type="paragraph" w:styleId="Textodebalo">
-    <w:name w:val="Balloon Text"/>
-    <w:basedOn w:val="Normal"/>
-    <w:link w:val="TextodebaloChar"/>
-    <w:uiPriority w:val="99"/>
-    <w:semiHidden/>
-    <w:unhideWhenUsed/>
-    <w:rsid w:val="00226788"/>
-    <w:pPr>
-      <w:spacing w:after="0" w:line="240" w:lineRule="auto"/>
-    </w:pPr>
-    <w:rPr>
-      <w:rFonts w:ascii="Tahoma" w:hAnsi="Tahoma" w:cs="Tahoma"/>
-      <w:sz w:val="16"/>
-      <w:szCs w:val="16"/>
-    </w:rPr>
-  </w:style>
-  <w:style w:type="character" w:customStyle="1" w:styleId="TextodebaloChar">
-    <w:name w:val="Texto de balão Char"/>
-    <w:basedOn w:val="Fontepargpadro"/>
-    <w:link w:val="Textodebalo"/>
-    <w:uiPriority w:val="99"/>
-    <w:semiHidden/>
-    <w:rsid w:val="00226788"/>
-    <w:rPr>
-      <w:rFonts w:ascii="Tahoma" w:hAnsi="Tahoma" w:cs="Tahoma"/>
-      <w:sz w:val="16"/>
-      <w:szCs w:val="16"/>
-    </w:rPr>
-  </w:style>
-  <w:style w:type="paragraph" w:styleId="Ttulo">
-    <w:name w:val="Title"/>
-    <w:basedOn w:val="Normal"/>
-    <w:next w:val="Normal"/>
-    <w:link w:val="TtuloChar"/>
-    <w:uiPriority w:val="10"/>
-    <w:qFormat/>
-    <w:rsid w:val="00226788"/>
-    <w:pPr>
-      <w:pBdr>
-        <w:bottom w:val="single" w:sz="8" w:space="4" w:color="4F81BD" w:themeColor="accent1"/>
-      </w:pBdr>
-      <w:spacing w:after="300" w:line="240" w:lineRule="auto"/>
-      <w:contextualSpacing/>
-    </w:pPr>
-    <w:rPr>
-      <w:rFonts w:asciiTheme="majorHAnsi" w:eastAsiaTheme="majorEastAsia" w:hAnsiTheme="majorHAnsi" w:cstheme="majorBidi"/>
-      <w:color w:val="17365D" w:themeColor="text2" w:themeShade="BF"/>
-      <w:spacing w:val="5"/>
-      <w:kern w:val="28"/>
-      <w:sz w:val="52"/>
-      <w:szCs w:val="52"/>
-    </w:rPr>
-  </w:style>
-  <w:style w:type="character" w:customStyle="1" w:styleId="TtuloChar">
-    <w:name w:val="Título Char"/>
-    <w:basedOn w:val="Fontepargpadro"/>
-    <w:link w:val="Ttulo"/>
-    <w:uiPriority w:val="10"/>
-    <w:rsid w:val="00226788"/>
-    <w:rPr>
-      <w:rFonts w:asciiTheme="majorHAnsi" w:eastAsiaTheme="majorEastAsia" w:hAnsiTheme="majorHAnsi" w:cstheme="majorBidi"/>
-      <w:color w:val="17365D" w:themeColor="text2" w:themeShade="BF"/>
-      <w:spacing w:val="5"/>
-      <w:kern w:val="28"/>
-      <w:sz w:val="52"/>
-      <w:szCs w:val="52"/>
-    </w:rPr>
-  </w:style>
-  <w:style w:type="character" w:styleId="Hyperlink">
-    <w:name w:val="Hyperlink"/>
-    <w:basedOn w:val="Fontepargpadro"/>
-    <w:uiPriority w:val="99"/>
-    <w:unhideWhenUsed/>
-    <w:rsid w:val="00F87DED"/>
-    <w:rPr>
-      <w:color w:val="0000FF" w:themeColor="hyperlink"/>
-      <w:u w:val="single"/>
-    </w:rPr>
-  </w:style>
-  <w:style w:type="paragraph" w:styleId="PargrafodaLista">
-    <w:name w:val="List Paragraph"/>
-    <w:basedOn w:val="Normal"/>
-    <w:uiPriority w:val="34"/>
-    <w:qFormat/>
-    <w:rsid w:val="00F87DED"/>
-    <w:pPr>
-      <w:ind w:left="720"/>
-      <w:contextualSpacing/>
-    </w:pPr>
-  </w:style>
-  <w:style w:type="character" w:customStyle="1" w:styleId="Ttulo1Char">
-    <w:name w:val="Título 1 Char"/>
-    <w:basedOn w:val="Fontepargpadro"/>
-    <w:link w:val="Ttulo1"/>
-    <w:uiPriority w:val="9"/>
-    <w:rsid w:val="00F87DED"/>
-    <w:rPr>
-      <w:rFonts w:asciiTheme="majorHAnsi" w:eastAsiaTheme="majorEastAsia" w:hAnsiTheme="majorHAnsi" w:cstheme="majorBidi"/>
-      <w:b/>
-      <w:bCs/>
-      <w:color w:val="365F91" w:themeColor="accent1" w:themeShade="BF"/>
-      <w:sz w:val="28"/>
-      <w:szCs w:val="28"/>
-    </w:rPr>
-  </w:style>
-  <w:style w:type="character" w:customStyle="1" w:styleId="Ttulo2Char">
-    <w:name w:val="Título 2 Char"/>
-    <w:basedOn w:val="Fontepargpadro"/>
-    <w:link w:val="Ttulo2"/>
-    <w:uiPriority w:val="9"/>
-    <w:rsid w:val="004C42D0"/>
-    <w:rPr>
-      <w:rFonts w:asciiTheme="majorHAnsi" w:eastAsiaTheme="majorEastAsia" w:hAnsiTheme="majorHAnsi" w:cstheme="majorBidi"/>
-      <w:b/>
-      <w:bCs/>
-      <w:color w:val="4F81BD" w:themeColor="accent1"/>
-      <w:sz w:val="26"/>
-      <w:szCs w:val="26"/>
-    </w:rPr>
-  </w:style>
-  <w:style w:type="character" w:customStyle="1" w:styleId="apple-converted-space">
-    <w:name w:val="apple-converted-space"/>
-    <w:basedOn w:val="Fontepargpadro"/>
-    <w:rsid w:val="004C42D0"/>
+  <w:style w:type="paragraph" w:customStyle="1" w:styleId="FBEA280E8D98425A8EF3E39A082CF923">
+    <w:name w:val="FBEA280E8D98425A8EF3E39A082CF923"/>
+    <w:rsid w:val="0037025B"/>
+  </w:style>
+  <w:style w:type="paragraph" w:customStyle="1" w:styleId="72EE694888064CCDBA4998E4C74DFA55">
+    <w:name w:val="72EE694888064CCDBA4998E4C74DFA55"/>
+    <w:rsid w:val="0037025B"/>
+  </w:style>
+  <w:style w:type="paragraph" w:customStyle="1" w:styleId="67351DD25C014EFF886FF6FBB67DD870">
+    <w:name w:val="67351DD25C014EFF886FF6FBB67DD870"/>
+    <w:rsid w:val="0037025B"/>
+  </w:style>
+  <w:style w:type="paragraph" w:customStyle="1" w:styleId="A14AF74B95CE48009C88323A38B11586">
+    <w:name w:val="A14AF74B95CE48009C88323A38B11586"/>
+    <w:rsid w:val="0037025B"/>
   </w:style>
 </w:styles>
 </file>
 
-<file path=word/stylesWithEffects.xml><?xml version="1.0" encoding="utf-8"?>
+<file path=word/glossary/stylesWithEffects.xml><?xml version="1.0" encoding="utf-8"?>
 <w:styles xmlns:wpc="http://schemas.microsoft.com/office/word/2010/wordprocessingCanvas" xmlns:mc="http://schemas.openxmlformats.org/markup-compatibility/2006" xmlns:o="urn:schemas-microsoft-com:office:office" xmlns:r="http://schemas.openxmlformats.org/officeDocument/2006/relationships" xmlns:m="http://schemas.openxmlformats.org/officeDocument/2006/math" xmlns:v="urn:schemas-microsoft-com:vml" xmlns:wp14="http://schemas.microsoft.com/office/word/2010/wordprocessingDrawing" xmlns:wp="http://schemas.openxmlformats.org/drawingml/2006/wordprocessingDrawing" xmlns:w10="urn:schemas-microsoft-com:office:word" xmlns:w="http://schemas.openxmlformats.org/wordprocessingml/2006/main" xmlns:w14="http://schemas.microsoft.com/office/word/2010/wordml" xmlns:wpg="http://schemas.microsoft.com/office/word/2010/wordprocessingGroup" xmlns:wpi="http://schemas.microsoft.com/office/word/2010/wordprocessingInk" xmlns:wne="http://schemas.microsoft.com/office/word/2006/wordml" xmlns:wps="http://schemas.microsoft.com/office/word/2010/wordprocessingShape" mc:Ignorable="w14 wp14">
   <w:docDefaults>
     <w:rPrDefault>
       <w:rPr>
-        <w:rFonts w:asciiTheme="minorHAnsi" w:eastAsiaTheme="minorHAnsi" w:hAnsiTheme="minorHAnsi" w:cstheme="minorBidi"/>
+        <w:rFonts w:asciiTheme="minorHAnsi" w:eastAsiaTheme="minorEastAsia" w:hAnsiTheme="minorHAnsi" w:cstheme="minorBidi"/>
         <w:sz w:val="22"/>
         <w:szCs w:val="22"/>
-        <w:lang w:val="pt-BR" w:eastAsia="en-US" w:bidi="ar-SA"/>
+        <w:lang w:val="pt-BR" w:eastAsia="pt-BR" w:bidi="ar-SA"/>
       </w:rPr>
     </w:rPrDefault>
     <w:pPrDefault>
@@ -2064,53 +3600,6 @@
     <w:name w:val="Normal"/>
     <w:qFormat/>
   </w:style>
-  <w:style w:type="paragraph" w:styleId="Ttulo1">
-    <w:name w:val="heading 1"/>
-    <w:basedOn w:val="Normal"/>
-    <w:next w:val="Normal"/>
-    <w:link w:val="Ttulo1Char"/>
-    <w:uiPriority w:val="9"/>
-    <w:qFormat/>
-    <w:rsid w:val="00F87DED"/>
-    <w:pPr>
-      <w:keepNext/>
-      <w:keepLines/>
-      <w:spacing w:before="480" w:after="0"/>
-      <w:outlineLvl w:val="0"/>
-    </w:pPr>
-    <w:rPr>
-      <w:rFonts w:asciiTheme="majorHAnsi" w:eastAsiaTheme="majorEastAsia" w:hAnsiTheme="majorHAnsi" w:cstheme="majorBidi"/>
-      <w:b/>
-      <w:bCs/>
-      <w:color w:val="365F91" w:themeColor="accent1" w:themeShade="BF"/>
-      <w:sz w:val="28"/>
-      <w:szCs w:val="28"/>
-    </w:rPr>
-  </w:style>
-  <w:style w:type="paragraph" w:styleId="Ttulo2">
-    <w:name w:val="heading 2"/>
-    <w:basedOn w:val="Normal"/>
-    <w:next w:val="Normal"/>
-    <w:link w:val="Ttulo2Char"/>
-    <w:uiPriority w:val="9"/>
-    <w:unhideWhenUsed/>
-    <w:qFormat/>
-    <w:rsid w:val="004C42D0"/>
-    <w:pPr>
-      <w:keepNext/>
-      <w:keepLines/>
-      <w:spacing w:before="200" w:after="0"/>
-      <w:outlineLvl w:val="1"/>
-    </w:pPr>
-    <w:rPr>
-      <w:rFonts w:asciiTheme="majorHAnsi" w:eastAsiaTheme="majorEastAsia" w:hAnsiTheme="majorHAnsi" w:cstheme="majorBidi"/>
-      <w:b/>
-      <w:bCs/>
-      <w:color w:val="4F81BD" w:themeColor="accent1"/>
-      <w:sz w:val="26"/>
-      <w:szCs w:val="26"/>
-    </w:rPr>
-  </w:style>
   <w:style w:type="character" w:default="1" w:styleId="Fontepargpadro">
     <w:name w:val="Default Paragraph Font"/>
     <w:uiPriority w:val="1"/>
@@ -2138,133 +3627,30 @@
     <w:semiHidden/>
     <w:unhideWhenUsed/>
   </w:style>
-  <w:style w:type="paragraph" w:styleId="Textodebalo">
-    <w:name w:val="Balloon Text"/>
-    <w:basedOn w:val="Normal"/>
-    <w:link w:val="TextodebaloChar"/>
-    <w:uiPriority w:val="99"/>
-    <w:semiHidden/>
-    <w:unhideWhenUsed/>
-    <w:rsid w:val="00226788"/>
-    <w:pPr>
-      <w:spacing w:after="0" w:line="240" w:lineRule="auto"/>
-    </w:pPr>
-    <w:rPr>
-      <w:rFonts w:ascii="Tahoma" w:hAnsi="Tahoma" w:cs="Tahoma"/>
-      <w:sz w:val="16"/>
-      <w:szCs w:val="16"/>
-    </w:rPr>
-  </w:style>
-  <w:style w:type="character" w:customStyle="1" w:styleId="TextodebaloChar">
-    <w:name w:val="Texto de balão Char"/>
-    <w:basedOn w:val="Fontepargpadro"/>
-    <w:link w:val="Textodebalo"/>
-    <w:uiPriority w:val="99"/>
-    <w:semiHidden/>
-    <w:rsid w:val="00226788"/>
-    <w:rPr>
-      <w:rFonts w:ascii="Tahoma" w:hAnsi="Tahoma" w:cs="Tahoma"/>
-      <w:sz w:val="16"/>
-      <w:szCs w:val="16"/>
-    </w:rPr>
-  </w:style>
-  <w:style w:type="paragraph" w:styleId="Ttulo">
-    <w:name w:val="Title"/>
-    <w:basedOn w:val="Normal"/>
-    <w:next w:val="Normal"/>
-    <w:link w:val="TtuloChar"/>
-    <w:uiPriority w:val="10"/>
-    <w:qFormat/>
-    <w:rsid w:val="00226788"/>
-    <w:pPr>
-      <w:pBdr>
-        <w:bottom w:val="single" w:sz="8" w:space="4" w:color="4F81BD" w:themeColor="accent1"/>
-      </w:pBdr>
-      <w:spacing w:after="300" w:line="240" w:lineRule="auto"/>
-      <w:contextualSpacing/>
-    </w:pPr>
-    <w:rPr>
-      <w:rFonts w:asciiTheme="majorHAnsi" w:eastAsiaTheme="majorEastAsia" w:hAnsiTheme="majorHAnsi" w:cstheme="majorBidi"/>
-      <w:color w:val="17365D" w:themeColor="text2" w:themeShade="BF"/>
-      <w:spacing w:val="5"/>
-      <w:kern w:val="28"/>
-      <w:sz w:val="52"/>
-      <w:szCs w:val="52"/>
-    </w:rPr>
-  </w:style>
-  <w:style w:type="character" w:customStyle="1" w:styleId="TtuloChar">
-    <w:name w:val="Título Char"/>
-    <w:basedOn w:val="Fontepargpadro"/>
-    <w:link w:val="Ttulo"/>
-    <w:uiPriority w:val="10"/>
-    <w:rsid w:val="00226788"/>
-    <w:rPr>
-      <w:rFonts w:asciiTheme="majorHAnsi" w:eastAsiaTheme="majorEastAsia" w:hAnsiTheme="majorHAnsi" w:cstheme="majorBidi"/>
-      <w:color w:val="17365D" w:themeColor="text2" w:themeShade="BF"/>
-      <w:spacing w:val="5"/>
-      <w:kern w:val="28"/>
-      <w:sz w:val="52"/>
-      <w:szCs w:val="52"/>
-    </w:rPr>
-  </w:style>
-  <w:style w:type="character" w:styleId="Hyperlink">
-    <w:name w:val="Hyperlink"/>
-    <w:basedOn w:val="Fontepargpadro"/>
-    <w:uiPriority w:val="99"/>
-    <w:unhideWhenUsed/>
-    <w:rsid w:val="00F87DED"/>
-    <w:rPr>
-      <w:color w:val="0000FF" w:themeColor="hyperlink"/>
-      <w:u w:val="single"/>
-    </w:rPr>
-  </w:style>
-  <w:style w:type="paragraph" w:styleId="PargrafodaLista">
-    <w:name w:val="List Paragraph"/>
-    <w:basedOn w:val="Normal"/>
-    <w:uiPriority w:val="34"/>
-    <w:qFormat/>
-    <w:rsid w:val="00F87DED"/>
-    <w:pPr>
-      <w:ind w:left="720"/>
-      <w:contextualSpacing/>
-    </w:pPr>
-  </w:style>
-  <w:style w:type="character" w:customStyle="1" w:styleId="Ttulo1Char">
-    <w:name w:val="Título 1 Char"/>
-    <w:basedOn w:val="Fontepargpadro"/>
-    <w:link w:val="Ttulo1"/>
-    <w:uiPriority w:val="9"/>
-    <w:rsid w:val="00F87DED"/>
-    <w:rPr>
-      <w:rFonts w:asciiTheme="majorHAnsi" w:eastAsiaTheme="majorEastAsia" w:hAnsiTheme="majorHAnsi" w:cstheme="majorBidi"/>
-      <w:b/>
-      <w:bCs/>
-      <w:color w:val="365F91" w:themeColor="accent1" w:themeShade="BF"/>
-      <w:sz w:val="28"/>
-      <w:szCs w:val="28"/>
-    </w:rPr>
-  </w:style>
-  <w:style w:type="character" w:customStyle="1" w:styleId="Ttulo2Char">
-    <w:name w:val="Título 2 Char"/>
-    <w:basedOn w:val="Fontepargpadro"/>
-    <w:link w:val="Ttulo2"/>
-    <w:uiPriority w:val="9"/>
-    <w:rsid w:val="004C42D0"/>
-    <w:rPr>
-      <w:rFonts w:asciiTheme="majorHAnsi" w:eastAsiaTheme="majorEastAsia" w:hAnsiTheme="majorHAnsi" w:cstheme="majorBidi"/>
-      <w:b/>
-      <w:bCs/>
-      <w:color w:val="4F81BD" w:themeColor="accent1"/>
-      <w:sz w:val="26"/>
-      <w:szCs w:val="26"/>
-    </w:rPr>
-  </w:style>
-  <w:style w:type="character" w:customStyle="1" w:styleId="apple-converted-space">
-    <w:name w:val="apple-converted-space"/>
-    <w:basedOn w:val="Fontepargpadro"/>
-    <w:rsid w:val="004C42D0"/>
+  <w:style w:type="paragraph" w:customStyle="1" w:styleId="FBEA280E8D98425A8EF3E39A082CF923">
+    <w:name w:val="FBEA280E8D98425A8EF3E39A082CF923"/>
+    <w:rsid w:val="0037025B"/>
+  </w:style>
+  <w:style w:type="paragraph" w:customStyle="1" w:styleId="72EE694888064CCDBA4998E4C74DFA55">
+    <w:name w:val="72EE694888064CCDBA4998E4C74DFA55"/>
+    <w:rsid w:val="0037025B"/>
+  </w:style>
+  <w:style w:type="paragraph" w:customStyle="1" w:styleId="67351DD25C014EFF886FF6FBB67DD870">
+    <w:name w:val="67351DD25C014EFF886FF6FBB67DD870"/>
+    <w:rsid w:val="0037025B"/>
+  </w:style>
+  <w:style w:type="paragraph" w:customStyle="1" w:styleId="A14AF74B95CE48009C88323A38B11586">
+    <w:name w:val="A14AF74B95CE48009C88323A38B11586"/>
+    <w:rsid w:val="0037025B"/>
   </w:style>
 </w:styles>
+</file>
+
+<file path=word/glossary/webSettings.xml><?xml version="1.0" encoding="utf-8"?>
+<w:webSettings xmlns:mc="http://schemas.openxmlformats.org/markup-compatibility/2006" xmlns:r="http://schemas.openxmlformats.org/officeDocument/2006/relationships" xmlns:w="http://schemas.openxmlformats.org/wordprocessingml/2006/main" xmlns:w14="http://schemas.microsoft.com/office/word/2010/wordml" mc:Ignorable="w14">
+  <w:optimizeForBrowser/>
+  <w:allowPNG/>
+</w:webSettings>
 </file>
 
 <file path=word/theme/theme1.xml><?xml version="1.0" encoding="utf-8"?>
@@ -2550,4 +3936,16 @@
   <a:objectDefaults/>
   <a:extraClrSchemeLst/>
 </a:theme>
+</file>
+
+<file path=customXml/item1.xml><?xml version="1.0" encoding="utf-8"?>
+<b:Sources xmlns:b="http://schemas.openxmlformats.org/officeDocument/2006/bibliography" xmlns="http://schemas.openxmlformats.org/officeDocument/2006/bibliography" SelectedStyle="\APA.XSL" StyleName="APA"/>
+</file>
+
+<file path=customXml/itemProps1.xml><?xml version="1.0" encoding="utf-8"?>
+<ds:datastoreItem xmlns:ds="http://schemas.openxmlformats.org/officeDocument/2006/customXml" ds:itemID="{6B69D62F-B855-475B-957F-29E9C0A4F7E9}">
+  <ds:schemaRefs>
+    <ds:schemaRef ds:uri="http://schemas.openxmlformats.org/officeDocument/2006/bibliography"/>
+  </ds:schemaRefs>
+</ds:datastoreItem>
 </file>
--- a/Documentação FreeCell.docx
+++ b/Documentação FreeCell.docx
@@ -221,26 +221,25 @@
       <w:pPr>
         <w:pStyle w:val="Ttulo1"/>
       </w:pPr>
-      <w:bookmarkStart w:id="0" w:name="_GoBack"/>
-      <w:bookmarkEnd w:id="0"/>
     </w:p>
     <w:sdt>
       <w:sdtPr>
+        <w:rPr>
+          <w:rFonts w:asciiTheme="minorHAnsi" w:eastAsiaTheme="minorHAnsi" w:hAnsiTheme="minorHAnsi" w:cstheme="minorBidi"/>
+          <w:b w:val="0"/>
+          <w:bCs w:val="0"/>
+          <w:color w:val="auto"/>
+          <w:sz w:val="22"/>
+          <w:szCs w:val="22"/>
+          <w:lang w:eastAsia="en-US"/>
+        </w:rPr>
         <w:id w:val="2076691699"/>
         <w:docPartObj>
           <w:docPartGallery w:val="Table of Contents"/>
           <w:docPartUnique/>
         </w:docPartObj>
       </w:sdtPr>
-      <w:sdtEndPr>
-        <w:rPr>
-          <w:rFonts w:asciiTheme="minorHAnsi" w:eastAsiaTheme="minorHAnsi" w:hAnsiTheme="minorHAnsi" w:cstheme="minorBidi"/>
-          <w:color w:val="auto"/>
-          <w:sz w:val="22"/>
-          <w:szCs w:val="22"/>
-          <w:lang w:eastAsia="en-US"/>
-        </w:rPr>
-      </w:sdtEndPr>
+      <w:sdtEndPr/>
       <w:sdtContent>
         <w:p>
           <w:pPr>
@@ -271,7 +270,7 @@
           <w:r>
             <w:fldChar w:fldCharType="separate"/>
           </w:r>
-          <w:hyperlink w:anchor="_Toc482657861" w:history="1">
+          <w:hyperlink w:anchor="_Toc482658648" w:history="1">
             <w:r>
               <w:rPr>
                 <w:rStyle w:val="Hyperlink"/>
@@ -298,7 +297,7 @@
                 <w:noProof/>
                 <w:webHidden/>
               </w:rPr>
-              <w:instrText xml:space="preserve"> PAGEREF _Toc482657861 \h </w:instrText>
+              <w:instrText xml:space="preserve"> PAGEREF _Toc482658648 \h </w:instrText>
             </w:r>
             <w:r>
               <w:rPr>
@@ -341,7 +340,7 @@
               <w:lang w:eastAsia="pt-BR"/>
             </w:rPr>
           </w:pPr>
-          <w:hyperlink w:anchor="_Toc482657862" w:history="1">
+          <w:hyperlink w:anchor="_Toc482658649" w:history="1">
             <w:r>
               <w:rPr>
                 <w:rStyle w:val="Hyperlink"/>
@@ -368,7 +367,7 @@
                 <w:noProof/>
                 <w:webHidden/>
               </w:rPr>
-              <w:instrText xml:space="preserve"> PAGEREF _Toc482657862 \h </w:instrText>
+              <w:instrText xml:space="preserve"> PAGEREF _Toc482658649 \h </w:instrText>
             </w:r>
             <w:r>
               <w:rPr>
@@ -411,7 +410,7 @@
               <w:lang w:eastAsia="pt-BR"/>
             </w:rPr>
           </w:pPr>
-          <w:hyperlink w:anchor="_Toc482657863" w:history="1">
+          <w:hyperlink w:anchor="_Toc482658650" w:history="1">
             <w:r>
               <w:rPr>
                 <w:rStyle w:val="Hyperlink"/>
@@ -438,7 +437,7 @@
                 <w:noProof/>
                 <w:webHidden/>
               </w:rPr>
-              <w:instrText xml:space="preserve"> PAGEREF _Toc482657863 \h </w:instrText>
+              <w:instrText xml:space="preserve"> PAGEREF _Toc482658650 \h </w:instrText>
             </w:r>
             <w:r>
               <w:rPr>
@@ -481,7 +480,7 @@
               <w:lang w:eastAsia="pt-BR"/>
             </w:rPr>
           </w:pPr>
-          <w:hyperlink w:anchor="_Toc482657864" w:history="1">
+          <w:hyperlink w:anchor="_Toc482658651" w:history="1">
             <w:r>
               <w:rPr>
                 <w:rStyle w:val="Hyperlink"/>
@@ -508,7 +507,7 @@
                 <w:noProof/>
                 <w:webHidden/>
               </w:rPr>
-              <w:instrText xml:space="preserve"> PAGEREF _Toc482657864 \h </w:instrText>
+              <w:instrText xml:space="preserve"> PAGEREF _Toc482658651 \h </w:instrText>
             </w:r>
             <w:r>
               <w:rPr>
@@ -551,7 +550,7 @@
               <w:lang w:eastAsia="pt-BR"/>
             </w:rPr>
           </w:pPr>
-          <w:hyperlink w:anchor="_Toc482657865" w:history="1">
+          <w:hyperlink w:anchor="_Toc482658652" w:history="1">
             <w:r>
               <w:rPr>
                 <w:rStyle w:val="Hyperlink"/>
@@ -579,7 +578,7 @@
                 <w:noProof/>
                 <w:webHidden/>
               </w:rPr>
-              <w:instrText xml:space="preserve"> PAGEREF _Toc482657865 \h </w:instrText>
+              <w:instrText xml:space="preserve"> PAGEREF _Toc482658652 \h </w:instrText>
             </w:r>
             <w:r>
               <w:rPr>
@@ -622,7 +621,7 @@
               <w:lang w:eastAsia="pt-BR"/>
             </w:rPr>
           </w:pPr>
-          <w:hyperlink w:anchor="_Toc482657866" w:history="1">
+          <w:hyperlink w:anchor="_Toc482658653" w:history="1">
             <w:r>
               <w:rPr>
                 <w:rStyle w:val="Hyperlink"/>
@@ -649,7 +648,7 @@
                 <w:noProof/>
                 <w:webHidden/>
               </w:rPr>
-              <w:instrText xml:space="preserve"> PAGEREF _Toc482657866 \h </w:instrText>
+              <w:instrText xml:space="preserve"> PAGEREF _Toc482658653 \h </w:instrText>
             </w:r>
             <w:r>
               <w:rPr>
@@ -670,6 +669,146 @@
                 <w:webHidden/>
               </w:rPr>
               <w:t>6</w:t>
+            </w:r>
+            <w:r>
+              <w:rPr>
+                <w:noProof/>
+                <w:webHidden/>
+              </w:rPr>
+              <w:fldChar w:fldCharType="end"/>
+            </w:r>
+          </w:hyperlink>
+        </w:p>
+        <w:p>
+          <w:pPr>
+            <w:pStyle w:val="Sumrio1"/>
+            <w:tabs>
+              <w:tab w:val="right" w:leader="dot" w:pos="8494"/>
+            </w:tabs>
+            <w:rPr>
+              <w:rFonts w:eastAsiaTheme="minorEastAsia"/>
+              <w:noProof/>
+              <w:lang w:eastAsia="pt-BR"/>
+            </w:rPr>
+          </w:pPr>
+          <w:hyperlink w:anchor="_Toc482658654" w:history="1">
+            <w:r>
+              <w:rPr>
+                <w:rStyle w:val="Hyperlink"/>
+                <w:noProof/>
+              </w:rPr>
+              <w:t>5 – Conclusões e análise de resultados:</w:t>
+            </w:r>
+            <w:r>
+              <w:rPr>
+                <w:noProof/>
+                <w:webHidden/>
+              </w:rPr>
+              <w:tab/>
+            </w:r>
+            <w:r>
+              <w:rPr>
+                <w:noProof/>
+                <w:webHidden/>
+              </w:rPr>
+              <w:fldChar w:fldCharType="begin"/>
+            </w:r>
+            <w:r>
+              <w:rPr>
+                <w:noProof/>
+                <w:webHidden/>
+              </w:rPr>
+              <w:instrText xml:space="preserve"> PAGEREF _Toc482658654 \h </w:instrText>
+            </w:r>
+            <w:r>
+              <w:rPr>
+                <w:noProof/>
+                <w:webHidden/>
+              </w:rPr>
+            </w:r>
+            <w:r>
+              <w:rPr>
+                <w:noProof/>
+                <w:webHidden/>
+              </w:rPr>
+              <w:fldChar w:fldCharType="separate"/>
+            </w:r>
+            <w:r>
+              <w:rPr>
+                <w:noProof/>
+                <w:webHidden/>
+              </w:rPr>
+              <w:t>7</w:t>
+            </w:r>
+            <w:r>
+              <w:rPr>
+                <w:noProof/>
+                <w:webHidden/>
+              </w:rPr>
+              <w:fldChar w:fldCharType="end"/>
+            </w:r>
+          </w:hyperlink>
+        </w:p>
+        <w:p>
+          <w:pPr>
+            <w:pStyle w:val="Sumrio1"/>
+            <w:tabs>
+              <w:tab w:val="right" w:leader="dot" w:pos="8494"/>
+            </w:tabs>
+            <w:rPr>
+              <w:rFonts w:eastAsiaTheme="minorEastAsia"/>
+              <w:noProof/>
+              <w:lang w:eastAsia="pt-BR"/>
+            </w:rPr>
+          </w:pPr>
+          <w:hyperlink w:anchor="_Toc482658655" w:history="1">
+            <w:r>
+              <w:rPr>
+                <w:rStyle w:val="Hyperlink"/>
+                <w:noProof/>
+              </w:rPr>
+              <w:t>6 – Referências:</w:t>
+            </w:r>
+            <w:r>
+              <w:rPr>
+                <w:noProof/>
+                <w:webHidden/>
+              </w:rPr>
+              <w:tab/>
+            </w:r>
+            <w:r>
+              <w:rPr>
+                <w:noProof/>
+                <w:webHidden/>
+              </w:rPr>
+              <w:fldChar w:fldCharType="begin"/>
+            </w:r>
+            <w:r>
+              <w:rPr>
+                <w:noProof/>
+                <w:webHidden/>
+              </w:rPr>
+              <w:instrText xml:space="preserve"> PAGEREF _Toc482658655 \h </w:instrText>
+            </w:r>
+            <w:r>
+              <w:rPr>
+                <w:noProof/>
+                <w:webHidden/>
+              </w:rPr>
+            </w:r>
+            <w:r>
+              <w:rPr>
+                <w:noProof/>
+                <w:webHidden/>
+              </w:rPr>
+              <w:fldChar w:fldCharType="separate"/>
+            </w:r>
+            <w:r>
+              <w:rPr>
+                <w:noProof/>
+                <w:webHidden/>
+              </w:rPr>
+              <w:t>8</w:t>
             </w:r>
             <w:r>
               <w:rPr>
@@ -716,23 +855,23 @@
       <w:pPr>
         <w:pStyle w:val="Ttulo1"/>
       </w:pPr>
-      <w:bookmarkStart w:id="1" w:name="_Toc482657861"/>
+      <w:bookmarkStart w:id="0" w:name="_Toc482658648"/>
       <w:r>
         <w:lastRenderedPageBreak/>
         <w:t>1 - Autores:</w:t>
       </w:r>
-      <w:bookmarkEnd w:id="1"/>
+      <w:bookmarkEnd w:id="0"/>
     </w:p>
     <w:p>
       <w:pPr>
         <w:pStyle w:val="Ttulo2"/>
         <w:ind w:firstLine="360"/>
       </w:pPr>
-      <w:bookmarkStart w:id="2" w:name="_Toc482657862"/>
+      <w:bookmarkStart w:id="1" w:name="_Toc482658649"/>
       <w:r>
         <w:t>1.1 - Nomes:</w:t>
       </w:r>
-      <w:bookmarkEnd w:id="2"/>
+      <w:bookmarkEnd w:id="1"/>
     </w:p>
     <w:p/>
     <w:p>
@@ -964,14 +1103,14 @@
         <w:pStyle w:val="Ttulo2"/>
         <w:ind w:firstLine="360"/>
       </w:pPr>
-      <w:bookmarkStart w:id="3" w:name="_Toc482657863"/>
+      <w:bookmarkStart w:id="2" w:name="_Toc482658650"/>
       <w:r>
         <w:t xml:space="preserve">1.2 - </w:t>
       </w:r>
       <w:r>
         <w:t>Área de Atuação:</w:t>
       </w:r>
-      <w:bookmarkEnd w:id="3"/>
+      <w:bookmarkEnd w:id="2"/>
     </w:p>
     <w:p/>
     <w:p>
@@ -1198,14 +1337,14 @@
       <w:pPr>
         <w:pStyle w:val="Ttulo1"/>
       </w:pPr>
-      <w:bookmarkStart w:id="4" w:name="_Toc482657864"/>
+      <w:bookmarkStart w:id="3" w:name="_Toc482658651"/>
       <w:r>
         <w:t>2 – O jogo</w:t>
       </w:r>
       <w:r>
         <w:t>:</w:t>
       </w:r>
-      <w:bookmarkEnd w:id="4"/>
+      <w:bookmarkEnd w:id="3"/>
     </w:p>
     <w:p/>
     <w:p>
@@ -1213,6 +1352,7 @@
         <w:tabs>
           <w:tab w:val="left" w:pos="1189"/>
         </w:tabs>
+        <w:jc w:val="both"/>
         <w:rPr>
           <w:rStyle w:val="apple-converted-space"/>
           <w:rFonts w:ascii="Verdana" w:hAnsi="Verdana"/>
@@ -1291,6 +1431,7 @@
         <w:tabs>
           <w:tab w:val="left" w:pos="1189"/>
         </w:tabs>
+        <w:jc w:val="both"/>
         <w:rPr>
           <w:rStyle w:val="apple-converted-space"/>
           <w:rFonts w:ascii="Verdana" w:hAnsi="Verdana"/>
@@ -1315,6 +1456,7 @@
         <w:tabs>
           <w:tab w:val="left" w:pos="1189"/>
         </w:tabs>
+        <w:jc w:val="both"/>
         <w:rPr>
           <w:rStyle w:val="apple-converted-space"/>
           <w:rFonts w:ascii="Verdana" w:hAnsi="Verdana"/>
@@ -1391,6 +1533,7 @@
         <w:tabs>
           <w:tab w:val="left" w:pos="1189"/>
         </w:tabs>
+        <w:jc w:val="both"/>
         <w:rPr>
           <w:shd w:val="clear" w:color="auto" w:fill="FFFFFF"/>
         </w:rPr>
@@ -1525,7 +1668,7 @@
           <w:shd w:val="clear" w:color="auto" w:fill="FFFFFF"/>
         </w:rPr>
       </w:pPr>
-      <w:bookmarkStart w:id="5" w:name="_Toc482657865"/>
+      <w:bookmarkStart w:id="4" w:name="_Toc482658652"/>
       <w:r>
         <w:rPr>
           <w:shd w:val="clear" w:color="auto" w:fill="FFFFFF"/>
@@ -1533,9 +1676,12 @@
         <w:lastRenderedPageBreak/>
         <w:t>3 – Estruturação dos Dados:</w:t>
       </w:r>
-      <w:bookmarkEnd w:id="5"/>
-    </w:p>
-    <w:p>
+      <w:bookmarkEnd w:id="4"/>
+    </w:p>
+    <w:p>
+      <w:pPr>
+        <w:jc w:val="both"/>
+      </w:pPr>
       <w:r>
         <w:t>O jogo foi desenvolvido seguindo as confi</w:t>
       </w:r>
@@ -1550,6 +1696,9 @@
       </w:r>
     </w:p>
     <w:p>
+      <w:pPr>
+        <w:jc w:val="both"/>
+      </w:pPr>
       <w:proofErr w:type="gramStart"/>
       <w:r>
         <w:t>8</w:t>
@@ -1560,6 +1709,9 @@
       </w:r>
     </w:p>
     <w:p>
+      <w:pPr>
+        <w:jc w:val="both"/>
+      </w:pPr>
       <w:proofErr w:type="gramStart"/>
       <w:r>
         <w:t>4</w:t>
@@ -1570,6 +1722,9 @@
       </w:r>
     </w:p>
     <w:p>
+      <w:pPr>
+        <w:jc w:val="both"/>
+      </w:pPr>
       <w:proofErr w:type="gramStart"/>
       <w:r>
         <w:t>4</w:t>
@@ -1578,11 +1733,9 @@
       <w:r>
         <w:t xml:space="preserve"> </w:t>
       </w:r>
-      <w:proofErr w:type="spellStart"/>
-      <w:r>
-        <w:t>pihas</w:t>
-      </w:r>
-      <w:proofErr w:type="spellEnd"/>
+      <w:r>
+        <w:t>pilhas</w:t>
+      </w:r>
       <w:r>
         <w:t xml:space="preserve"> auxiliares de 1 espaço cada: pilhas localizadas no canto superior esquerdo, cada espaço admite apenas um elemento </w:t>
       </w:r>
@@ -1591,19 +1744,28 @@
       </w:r>
     </w:p>
     <w:p>
+      <w:pPr>
+        <w:jc w:val="both"/>
+      </w:pPr>
       <w:r>
         <w:t>Além de p</w:t>
       </w:r>
       <w:r>
-        <w:t xml:space="preserve">ilhas auxiliares para ajudar na movimentação de mais de uma carta por vez </w:t>
+        <w:t>ilhas auxiliares para ajudar na movimentação</w:t>
+      </w:r>
+      <w:r>
+        <w:t xml:space="preserve"> de mais de uma carta por vez (</w:t>
+      </w:r>
+      <w:r>
+        <w:t xml:space="preserve">caso </w:t>
       </w:r>
       <w:proofErr w:type="gramStart"/>
       <w:r>
-        <w:t xml:space="preserve">( </w:t>
+        <w:t>hajam</w:t>
       </w:r>
       <w:proofErr w:type="gramEnd"/>
       <w:r>
-        <w:t>caso hajam subsequências de</w:t>
+        <w:t xml:space="preserve"> subsequências de</w:t>
       </w:r>
       <w:r>
         <w:t xml:space="preserve"> cartas que possam ser movidas).</w:t>
@@ -1647,13 +1809,8 @@
           <w:numId w:val="1"/>
         </w:numPr>
       </w:pPr>
-      <w:proofErr w:type="spellStart"/>
-      <w:r>
-        <w:t>Esq</w:t>
-      </w:r>
-      <w:proofErr w:type="spellEnd"/>
-      <w:r>
-        <w:t xml:space="preserve">: ponteiro que define o nó do elemento anterior; </w:t>
+      <w:r>
+        <w:t xml:space="preserve">Esq: ponteiro que define o nó do elemento anterior; </w:t>
       </w:r>
     </w:p>
     <w:p>
@@ -1857,28 +2014,84 @@
       <w:pPr>
         <w:pStyle w:val="Ttulo1"/>
       </w:pPr>
-      <w:bookmarkStart w:id="6" w:name="_Toc482657866"/>
+      <w:bookmarkStart w:id="5" w:name="_Toc482658653"/>
       <w:r>
         <w:lastRenderedPageBreak/>
         <w:t>4 - Implementação e ferramentas:</w:t>
       </w:r>
+      <w:bookmarkEnd w:id="5"/>
+    </w:p>
+    <w:p>
+      <w:r>
+        <w:t>O projeto foi desenvolvido utilizando a linguagem C++ e a biblioteca gráfica SDL2. Um dos objetivos visa o correto funcionamento em diferentes sistemas operacionais (alta portabilidade), mantendo o uso de estruturas mais simples, visando o reuso de cógido</w:t>
+      </w:r>
+      <w:bookmarkStart w:id="6" w:name="_GoBack"/>
       <w:bookmarkEnd w:id="6"/>
-    </w:p>
-    <w:p>
-      <w:r>
-        <w:t xml:space="preserve">O projeto foi desenvolvido utilizando a linguagem C++ e a biblioteca gráfica SDL2. Um dos objetivos visa o correto funcionamento em diferentes sistemas operacionais (alta portabilidade), mantendo o uso de estruturas mais simples, visando o reuso de </w:t>
-      </w:r>
-      <w:proofErr w:type="spellStart"/>
-      <w:r>
-        <w:t>cógido</w:t>
-      </w:r>
-      <w:proofErr w:type="spellEnd"/>
       <w:r>
         <w:t xml:space="preserve"> e melhor manutenção do projeto.</w:t>
       </w:r>
     </w:p>
     <w:p>
       <w:r>
+        <w:t xml:space="preserve">As </w:t>
+      </w:r>
+      <w:proofErr w:type="gramStart"/>
+      <w:r>
+        <w:t>IDEs</w:t>
+      </w:r>
+      <w:proofErr w:type="gramEnd"/>
+      <w:r>
+        <w:t xml:space="preserve"> utilizadas foram DevC++ Portable (32bits) e CodeBlocks. Outra ferramenta também utilizada foi o </w:t>
+      </w:r>
+      <w:proofErr w:type="gramStart"/>
+      <w:r>
+        <w:rPr>
+          <w:rFonts w:ascii="Arial" w:hAnsi="Arial" w:cs="Arial"/>
+          <w:bCs/>
+          <w:color w:val="222222"/>
+          <w:shd w:val="clear" w:color="auto" w:fill="FFFFFF"/>
+        </w:rPr>
+        <w:t>MinGW</w:t>
+      </w:r>
+      <w:proofErr w:type="gramEnd"/>
+      <w:r>
+        <w:rPr>
+          <w:rStyle w:val="apple-converted-space"/>
+          <w:rFonts w:ascii="Arial" w:hAnsi="Arial" w:cs="Arial"/>
+          <w:color w:val="222222"/>
+          <w:shd w:val="clear" w:color="auto" w:fill="FFFFFF"/>
+        </w:rPr>
+        <w:t> </w:t>
+      </w:r>
+      <w:r>
+        <w:rPr>
+          <w:rFonts w:ascii="Arial" w:hAnsi="Arial" w:cs="Arial"/>
+          <w:color w:val="222222"/>
+          <w:shd w:val="clear" w:color="auto" w:fill="FFFFFF"/>
+        </w:rPr>
+        <w:t xml:space="preserve">(Minimalist GNU for Windows). Que </w:t>
+      </w:r>
+      <w:r>
+        <w:rPr>
+          <w:rFonts w:ascii="Arial" w:hAnsi="Arial" w:cs="Arial"/>
+          <w:color w:val="222222"/>
+          <w:shd w:val="clear" w:color="auto" w:fill="FFFFFF"/>
+        </w:rPr>
+        <w:t xml:space="preserve">é uma versão portada para Microsoft Windows do conjunto de ferramentas GNU. ... Ambos os pacotes foram originalmente ramificações do Cygwin, que fornece um suporte Unix-like maior para </w:t>
+      </w:r>
+      <w:proofErr w:type="gramStart"/>
+      <w:r>
+        <w:rPr>
+          <w:rFonts w:ascii="Arial" w:hAnsi="Arial" w:cs="Arial"/>
+          <w:color w:val="222222"/>
+          <w:shd w:val="clear" w:color="auto" w:fill="FFFFFF"/>
+        </w:rPr>
+        <w:t>Windows</w:t>
+      </w:r>
+      <w:proofErr w:type="gramEnd"/>
+    </w:p>
+    <w:p>
+      <w:r>
         <w:t>Observação: Para que o executável (</w:t>
       </w:r>
       <w:proofErr w:type="gramStart"/>
@@ -1889,37 +2102,118 @@
       <w:r>
         <w:t>.</w:t>
       </w:r>
-      <w:proofErr w:type="spellStart"/>
-      <w:r>
-        <w:t>exe</w:t>
-      </w:r>
-      <w:proofErr w:type="spellEnd"/>
-      <w:r>
-        <w:t>”)  funcione direto, ele precisa estar no mesmo diretório que os arquivos “.</w:t>
-      </w:r>
-      <w:proofErr w:type="spellStart"/>
-      <w:r>
-        <w:t>dll</w:t>
-      </w:r>
-      <w:proofErr w:type="spellEnd"/>
-      <w:r>
-        <w:t>” da biblioteca SDL2.</w:t>
-      </w:r>
-    </w:p>
-    <w:p/>
-    <w:p>
-      <w:pPr>
-        <w:ind w:left="360"/>
-      </w:pPr>
-    </w:p>
-    <w:p>
-      <w:pPr>
-        <w:ind w:left="360"/>
-      </w:pPr>
-    </w:p>
+      <w:r>
+        <w:t>exe”)  funcione direto, ele precisa estar no mesmo diretório que os arquivos “.dll” da biblioteca SDL2.</w:t>
+      </w:r>
+    </w:p>
+    <w:p/>
+    <w:p/>
+    <w:p/>
+    <w:p/>
+    <w:p/>
+    <w:p/>
+    <w:p/>
+    <w:p/>
+    <w:p/>
+    <w:p/>
+    <w:p/>
+    <w:p/>
+    <w:p/>
+    <w:p/>
+    <w:p/>
+    <w:p/>
+    <w:p/>
+    <w:p/>
+    <w:p/>
+    <w:p/>
+    <w:p/>
+    <w:p>
+      <w:pPr>
+        <w:pStyle w:val="Ttulo1"/>
+      </w:pPr>
+      <w:bookmarkStart w:id="7" w:name="_Toc482658654"/>
+      <w:r>
+        <w:t>5 – Conclusões e análise de resultados:</w:t>
+      </w:r>
+      <w:bookmarkEnd w:id="7"/>
+    </w:p>
+    <w:p/>
+    <w:p>
+      <w:pPr>
+        <w:pStyle w:val="Ttulo1"/>
+      </w:pPr>
+    </w:p>
+    <w:p>
+      <w:pPr>
+        <w:pStyle w:val="Ttulo1"/>
+      </w:pPr>
+    </w:p>
+    <w:p/>
+    <w:p/>
+    <w:p/>
+    <w:p/>
+    <w:p/>
+    <w:p/>
+    <w:p/>
+    <w:p/>
+    <w:p/>
+    <w:p/>
+    <w:p/>
+    <w:p/>
+    <w:p/>
+    <w:p/>
+    <w:p/>
+    <w:p/>
+    <w:p/>
+    <w:p/>
+    <w:p/>
+    <w:p/>
+    <w:p/>
+    <w:p/>
+    <w:p>
+      <w:pPr>
+        <w:pStyle w:val="Ttulo1"/>
+      </w:pPr>
+      <w:bookmarkStart w:id="8" w:name="_Toc482658655"/>
+      <w:r>
+        <w:t>6 – Referências:</w:t>
+      </w:r>
+      <w:bookmarkEnd w:id="8"/>
+    </w:p>
+    <w:p>
+      <w:hyperlink r:id="rId15" w:history="1">
+        <w:r>
+          <w:rPr>
+            <w:rStyle w:val="Hyperlink"/>
+          </w:rPr>
+          <w:t>http://lazyfoo.net/tutorials/SDL/21_sound_effects_and_music/index.php</w:t>
+        </w:r>
+      </w:hyperlink>
+    </w:p>
+    <w:p>
+      <w:hyperlink r:id="rId16" w:history="1">
+        <w:r>
+          <w:rPr>
+            <w:rStyle w:val="Hyperlink"/>
+          </w:rPr>
+          <w:t>https://www.libsdl.org/projects/SDL_mixer/</w:t>
+        </w:r>
+      </w:hyperlink>
+    </w:p>
+    <w:p>
+      <w:hyperlink r:id="rId17" w:history="1">
+        <w:r>
+          <w:rPr>
+            <w:rStyle w:val="Hyperlink"/>
+          </w:rPr>
+          <w:t>https://www.libsdl.org/</w:t>
+        </w:r>
+      </w:hyperlink>
+    </w:p>
+    <w:p/>
     <w:sectPr>
-      <w:headerReference w:type="default" r:id="rId15"/>
-      <w:footerReference w:type="default" r:id="rId16"/>
+      <w:headerReference w:type="default" r:id="rId18"/>
+      <w:footerReference w:type="default" r:id="rId19"/>
       <w:pgSz w:w="11906" w:h="16838"/>
       <w:pgMar w:top="1417" w:right="1701" w:bottom="1417" w:left="1701" w:header="709" w:footer="708" w:gutter="0"/>
       <w:cols w:space="708"/>
@@ -2005,7 +2299,7 @@
         <w:rFonts w:asciiTheme="majorHAnsi" w:eastAsiaTheme="majorEastAsia" w:hAnsiTheme="majorHAnsi" w:cstheme="majorBidi"/>
         <w:noProof/>
       </w:rPr>
-      <w:t>2</w:t>
+      <w:t>8</w:t>
     </w:r>
     <w:r>
       <w:rPr>
@@ -3120,537 +3414,6 @@
     </w:rPr>
   </w:style>
 </w:styles>
-</file>
-
-<file path=word/glossary/document.xml><?xml version="1.0" encoding="utf-8"?>
-<w:glossaryDocument xmlns:wpc="http://schemas.microsoft.com/office/word/2010/wordprocessingCanvas" xmlns:mc="http://schemas.openxmlformats.org/markup-compatibility/2006" xmlns:o="urn:schemas-microsoft-com:office:office" xmlns:r="http://schemas.openxmlformats.org/officeDocument/2006/relationships" xmlns:m="http://schemas.openxmlformats.org/officeDocument/2006/math" xmlns:v="urn:schemas-microsoft-com:vml" xmlns:wp14="http://schemas.microsoft.com/office/word/2010/wordprocessingDrawing" xmlns:wp="http://schemas.openxmlformats.org/drawingml/2006/wordprocessingDrawing" xmlns:w10="urn:schemas-microsoft-com:office:word" xmlns:w="http://schemas.openxmlformats.org/wordprocessingml/2006/main" xmlns:w14="http://schemas.microsoft.com/office/word/2010/wordml" xmlns:wpg="http://schemas.microsoft.com/office/word/2010/wordprocessingGroup" xmlns:wpi="http://schemas.microsoft.com/office/word/2010/wordprocessingInk" xmlns:wne="http://schemas.microsoft.com/office/word/2006/wordml" xmlns:wps="http://schemas.microsoft.com/office/word/2010/wordprocessingShape" mc:Ignorable="w14 wp14"/>
-</file>
-
-<file path=word/glossary/fontTable.xml><?xml version="1.0" encoding="utf-8"?>
-<w:fonts xmlns:mc="http://schemas.openxmlformats.org/markup-compatibility/2006" xmlns:r="http://schemas.openxmlformats.org/officeDocument/2006/relationships" xmlns:w="http://schemas.openxmlformats.org/wordprocessingml/2006/main" xmlns:w14="http://schemas.microsoft.com/office/word/2010/wordml" mc:Ignorable="w14">
-  <w:font w:name="Symbol">
-    <w:panose1 w:val="05050102010706020507"/>
-    <w:charset w:val="02"/>
-    <w:family w:val="roman"/>
-    <w:pitch w:val="variable"/>
-    <w:sig w:usb0="00000000" w:usb1="10000000" w:usb2="00000000" w:usb3="00000000" w:csb0="80000000" w:csb1="00000000"/>
-  </w:font>
-  <w:font w:name="Calibri">
-    <w:panose1 w:val="020F0502020204030204"/>
-    <w:charset w:val="00"/>
-    <w:family w:val="swiss"/>
-    <w:pitch w:val="variable"/>
-    <w:sig w:usb0="E0002AFF" w:usb1="C000247B" w:usb2="00000009" w:usb3="00000000" w:csb0="000001FF" w:csb1="00000000"/>
-  </w:font>
-  <w:font w:name="Times New Roman">
-    <w:panose1 w:val="02020603050405020304"/>
-    <w:charset w:val="00"/>
-    <w:family w:val="roman"/>
-    <w:pitch w:val="variable"/>
-    <w:sig w:usb0="E0002EFF" w:usb1="C000785B" w:usb2="00000009" w:usb3="00000000" w:csb0="000001FF" w:csb1="00000000"/>
-  </w:font>
-  <w:font w:name="Courier New">
-    <w:panose1 w:val="02070309020205020404"/>
-    <w:charset w:val="00"/>
-    <w:family w:val="modern"/>
-    <w:pitch w:val="fixed"/>
-    <w:sig w:usb0="E0002EFF" w:usb1="C0007843" w:usb2="00000009" w:usb3="00000000" w:csb0="000001FF" w:csb1="00000000"/>
-  </w:font>
-  <w:font w:name="Wingdings">
-    <w:panose1 w:val="05000000000000000000"/>
-    <w:charset w:val="02"/>
-    <w:family w:val="auto"/>
-    <w:pitch w:val="variable"/>
-    <w:sig w:usb0="00000000" w:usb1="10000000" w:usb2="00000000" w:usb3="00000000" w:csb0="80000000" w:csb1="00000000"/>
-  </w:font>
-  <w:font w:name="Cambria">
-    <w:panose1 w:val="02040503050406030204"/>
-    <w:charset w:val="00"/>
-    <w:family w:val="roman"/>
-    <w:pitch w:val="variable"/>
-    <w:sig w:usb0="E00002FF" w:usb1="400004FF" w:usb2="00000000" w:usb3="00000000" w:csb0="0000019F" w:csb1="00000000"/>
-  </w:font>
-  <w:font w:name="Tahoma">
-    <w:panose1 w:val="020B0604030504040204"/>
-    <w:charset w:val="00"/>
-    <w:family w:val="swiss"/>
-    <w:pitch w:val="variable"/>
-    <w:sig w:usb0="E1002EFF" w:usb1="C000605B" w:usb2="00000029" w:usb3="00000000" w:csb0="000101FF" w:csb1="00000000"/>
-  </w:font>
-  <w:font w:name="TimesNewRomanPS-BoldMT">
-    <w:altName w:val="Times New Roman"/>
-    <w:panose1 w:val="00000000000000000000"/>
-    <w:charset w:val="B2"/>
-    <w:family w:val="auto"/>
-    <w:notTrueType/>
-    <w:pitch w:val="default"/>
-    <w:sig w:usb0="00002001" w:usb1="00000000" w:usb2="00000000" w:usb3="00000000" w:csb0="00000040" w:csb1="00000000"/>
-  </w:font>
-  <w:font w:name="Verdana">
-    <w:panose1 w:val="020B0604030504040204"/>
-    <w:charset w:val="00"/>
-    <w:family w:val="swiss"/>
-    <w:pitch w:val="variable"/>
-    <w:sig w:usb0="A10006FF" w:usb1="4000205B" w:usb2="00000010" w:usb3="00000000" w:csb0="0000019F" w:csb1="00000000"/>
-  </w:font>
-</w:fonts>
-</file>
-
-<file path=word/glossary/settings.xml><?xml version="1.0" encoding="utf-8"?>
-<w:settings xmlns:mc="http://schemas.openxmlformats.org/markup-compatibility/2006" xmlns:o="urn:schemas-microsoft-com:office:office" xmlns:r="http://schemas.openxmlformats.org/officeDocument/2006/relationships" xmlns:m="http://schemas.openxmlformats.org/officeDocument/2006/math" xmlns:v="urn:schemas-microsoft-com:vml" xmlns:w10="urn:schemas-microsoft-com:office:word" xmlns:w="http://schemas.openxmlformats.org/wordprocessingml/2006/main" xmlns:w14="http://schemas.microsoft.com/office/word/2010/wordml" xmlns:sl="http://schemas.openxmlformats.org/schemaLibrary/2006/main" mc:Ignorable="w14">
-  <w:view w:val="normal"/>
-  <w:defaultTabStop w:val="708"/>
-  <w:hyphenationZone w:val="425"/>
-  <w:characterSpacingControl w:val="doNotCompress"/>
-  <w:compat>
-    <w:useFELayout/>
-    <w:compatSetting w:name="compatibilityMode" w:uri="http://schemas.microsoft.com/office/word" w:val="14"/>
-    <w:compatSetting w:name="overrideTableStyleFontSizeAndJustification" w:uri="http://schemas.microsoft.com/office/word" w:val="1"/>
-    <w:compatSetting w:name="enableOpenTypeFeatures" w:uri="http://schemas.microsoft.com/office/word" w:val="1"/>
-    <w:compatSetting w:name="doNotFlipMirrorIndents" w:uri="http://schemas.microsoft.com/office/word" w:val="1"/>
-  </w:compat>
-  <w:rsids>
-    <w:rsidRoot w:val="0037025B"/>
-    <w:rsid w:val="0037025B"/>
-    <w:rsid w:val="00EF6C0E"/>
-  </w:rsids>
-  <m:mathPr>
-    <m:mathFont m:val="Cambria Math"/>
-    <m:brkBin m:val="before"/>
-    <m:brkBinSub m:val="--"/>
-    <m:smallFrac m:val="0"/>
-    <m:dispDef/>
-    <m:lMargin m:val="0"/>
-    <m:rMargin m:val="0"/>
-    <m:defJc m:val="centerGroup"/>
-    <m:wrapIndent m:val="1440"/>
-    <m:intLim m:val="subSup"/>
-    <m:naryLim m:val="undOvr"/>
-  </m:mathPr>
-  <w:themeFontLang w:val="pt-BR"/>
-  <w:clrSchemeMapping w:bg1="light1" w:t1="dark1" w:bg2="light2" w:t2="dark2" w:accent1="accent1" w:accent2="accent2" w:accent3="accent3" w:accent4="accent4" w:accent5="accent5" w:accent6="accent6" w:hyperlink="hyperlink" w:followedHyperlink="followedHyperlink"/>
-  <w:decimalSymbol w:val=","/>
-  <w:listSeparator w:val=";"/>
-</w:settings>
-</file>
-
-<file path=word/glossary/styles.xml><?xml version="1.0" encoding="utf-8"?>
-<w:styles xmlns:mc="http://schemas.openxmlformats.org/markup-compatibility/2006" xmlns:r="http://schemas.openxmlformats.org/officeDocument/2006/relationships" xmlns:w="http://schemas.openxmlformats.org/wordprocessingml/2006/main" xmlns:w14="http://schemas.microsoft.com/office/word/2010/wordml" mc:Ignorable="w14">
-  <w:docDefaults>
-    <w:rPrDefault>
-      <w:rPr>
-        <w:rFonts w:asciiTheme="minorHAnsi" w:eastAsiaTheme="minorEastAsia" w:hAnsiTheme="minorHAnsi" w:cstheme="minorBidi"/>
-        <w:sz w:val="22"/>
-        <w:szCs w:val="22"/>
-        <w:lang w:val="pt-BR" w:eastAsia="pt-BR" w:bidi="ar-SA"/>
-      </w:rPr>
-    </w:rPrDefault>
-    <w:pPrDefault>
-      <w:pPr>
-        <w:spacing w:after="200" w:line="276" w:lineRule="auto"/>
-      </w:pPr>
-    </w:pPrDefault>
-  </w:docDefaults>
-  <w:latentStyles w:defLockedState="0" w:defUIPriority="99" w:defSemiHidden="1" w:defUnhideWhenUsed="1" w:defQFormat="0" w:count="267">
-    <w:lsdException w:name="Normal" w:semiHidden="0" w:uiPriority="0" w:unhideWhenUsed="0" w:qFormat="1"/>
-    <w:lsdException w:name="heading 1" w:semiHidden="0" w:uiPriority="9" w:unhideWhenUsed="0" w:qFormat="1"/>
-    <w:lsdException w:name="heading 2" w:uiPriority="9" w:qFormat="1"/>
-    <w:lsdException w:name="heading 3" w:uiPriority="9" w:qFormat="1"/>
-    <w:lsdException w:name="heading 4" w:uiPriority="9" w:qFormat="1"/>
-    <w:lsdException w:name="heading 5" w:uiPriority="9" w:qFormat="1"/>
-    <w:lsdException w:name="heading 6" w:uiPriority="9" w:qFormat="1"/>
-    <w:lsdException w:name="heading 7" w:uiPriority="9" w:qFormat="1"/>
-    <w:lsdException w:name="heading 8" w:uiPriority="9" w:qFormat="1"/>
-    <w:lsdException w:name="heading 9" w:uiPriority="9" w:qFormat="1"/>
-    <w:lsdException w:name="toc 1" w:uiPriority="39"/>
-    <w:lsdException w:name="toc 2" w:uiPriority="39"/>
-    <w:lsdException w:name="toc 3" w:uiPriority="39"/>
-    <w:lsdException w:name="toc 4" w:uiPriority="39"/>
-    <w:lsdException w:name="toc 5" w:uiPriority="39"/>
-    <w:lsdException w:name="toc 6" w:uiPriority="39"/>
-    <w:lsdException w:name="toc 7" w:uiPriority="39"/>
-    <w:lsdException w:name="toc 8" w:uiPriority="39"/>
-    <w:lsdException w:name="toc 9" w:uiPriority="39"/>
-    <w:lsdException w:name="caption" w:uiPriority="35" w:qFormat="1"/>
-    <w:lsdException w:name="Title" w:semiHidden="0" w:uiPriority="10" w:unhideWhenUsed="0" w:qFormat="1"/>
-    <w:lsdException w:name="Default Paragraph Font" w:uiPriority="1"/>
-    <w:lsdException w:name="Subtitle" w:semiHidden="0" w:uiPriority="11" w:unhideWhenUsed="0" w:qFormat="1"/>
-    <w:lsdException w:name="Strong" w:semiHidden="0" w:uiPriority="22" w:unhideWhenUsed="0" w:qFormat="1"/>
-    <w:lsdException w:name="Emphasis" w:semiHidden="0" w:uiPriority="20" w:unhideWhenUsed="0" w:qFormat="1"/>
-    <w:lsdException w:name="Table Grid" w:semiHidden="0" w:uiPriority="59" w:unhideWhenUsed="0"/>
-    <w:lsdException w:name="Placeholder Text" w:unhideWhenUsed="0"/>
-    <w:lsdException w:name="No Spacing" w:semiHidden="0" w:uiPriority="1" w:unhideWhenUsed="0" w:qFormat="1"/>
-    <w:lsdException w:name="Light Shading" w:semiHidden="0" w:uiPriority="60" w:unhideWhenUsed="0"/>
-    <w:lsdException w:name="Light List" w:semiHidden="0" w:uiPriority="61" w:unhideWhenUsed="0"/>
-    <w:lsdException w:name="Light Grid" w:semiHidden="0" w:uiPriority="62" w:unhideWhenUsed="0"/>
-    <w:lsdException w:name="Medium Shading 1" w:semiHidden="0" w:uiPriority="63" w:unhideWhenUsed="0"/>
-    <w:lsdException w:name="Medium Shading 2" w:semiHidden="0" w:uiPriority="64" w:unhideWhenUsed="0"/>
-    <w:lsdException w:name="Medium List 1" w:semiHidden="0" w:uiPriority="65" w:unhideWhenUsed="0"/>
-    <w:lsdException w:name="Medium List 2" w:semiHidden="0" w:uiPriority="66" w:unhideWhenUsed="0"/>
-    <w:lsdException w:name="Medium Grid 1" w:semiHidden="0" w:uiPriority="67" w:unhideWhenUsed="0"/>
-    <w:lsdException w:name="Medium Grid 2" w:semiHidden="0" w:uiPriority="68" w:unhideWhenUsed="0"/>
-    <w:lsdException w:name="Medium Grid 3" w:semiHidden="0" w:uiPriority="69" w:unhideWhenUsed="0"/>
-    <w:lsdException w:name="Dark List" w:semiHidden="0" w:uiPriority="70" w:unhideWhenUsed="0"/>
-    <w:lsdException w:name="Colorful Shading" w:semiHidden="0" w:uiPriority="71" w:unhideWhenUsed="0"/>
-    <w:lsdException w:name="Colorful List" w:semiHidden="0" w:uiPriority="72" w:unhideWhenUsed="0"/>
-    <w:lsdException w:name="Colorful Grid" w:semiHidden="0" w:uiPriority="73" w:unhideWhenUsed="0"/>
-    <w:lsdException w:name="Light Shading Accent 1" w:semiHidden="0" w:uiPriority="60" w:unhideWhenUsed="0"/>
-    <w:lsdException w:name="Light List Accent 1" w:semiHidden="0" w:uiPriority="61" w:unhideWhenUsed="0"/>
-    <w:lsdException w:name="Light Grid Accent 1" w:semiHidden="0" w:uiPriority="62" w:unhideWhenUsed="0"/>
-    <w:lsdException w:name="Medium Shading 1 Accent 1" w:semiHidden="0" w:uiPriority="63" w:unhideWhenUsed="0"/>
-    <w:lsdException w:name="Medium Shading 2 Accent 1" w:semiHidden="0" w:uiPriority="64" w:unhideWhenUsed="0"/>
-    <w:lsdException w:name="Medium List 1 Accent 1" w:semiHidden="0" w:uiPriority="65" w:unhideWhenUsed="0"/>
-    <w:lsdException w:name="Revision" w:unhideWhenUsed="0"/>
-    <w:lsdException w:name="List Paragraph" w:semiHidden="0" w:uiPriority="34" w:unhideWhenUsed="0" w:qFormat="1"/>
-    <w:lsdException w:name="Quote" w:semiHidden="0" w:uiPriority="29" w:unhideWhenUsed="0" w:qFormat="1"/>
-    <w:lsdException w:name="Intense Quote" w:semiHidden="0" w:uiPriority="30" w:unhideWhenUsed="0" w:qFormat="1"/>
-    <w:lsdException w:name="Medium List 2 Accent 1" w:semiHidden="0" w:uiPriority="66" w:unhideWhenUsed="0"/>
-    <w:lsdException w:name="Medium Grid 1 Accent 1" w:semiHidden="0" w:uiPriority="67" w:unhideWhenUsed="0"/>
-    <w:lsdException w:name="Medium Grid 2 Accent 1" w:semiHidden="0" w:uiPriority="68" w:unhideWhenUsed="0"/>
-    <w:lsdException w:name="Medium Grid 3 Accent 1" w:semiHidden="0" w:uiPriority="69" w:unhideWhenUsed="0"/>
-    <w:lsdException w:name="Dark List Accent 1" w:semiHidden="0" w:uiPriority="70" w:unhideWhenUsed="0"/>
-    <w:lsdException w:name="Colorful Shading Accent 1" w:semiHidden="0" w:uiPriority="71" w:unhideWhenUsed="0"/>
-    <w:lsdException w:name="Colorful List Accent 1" w:semiHidden="0" w:uiPriority="72" w:unhideWhenUsed="0"/>
-    <w:lsdException w:name="Colorful Grid Accent 1" w:semiHidden="0" w:uiPriority="73" w:unhideWhenUsed="0"/>
-    <w:lsdException w:name="Light Shading Accent 2" w:semiHidden="0" w:uiPriority="60" w:unhideWhenUsed="0"/>
-    <w:lsdException w:name="Light List Accent 2" w:semiHidden="0" w:uiPriority="61" w:unhideWhenUsed="0"/>
-    <w:lsdException w:name="Light Grid Accent 2" w:semiHidden="0" w:uiPriority="62" w:unhideWhenUsed="0"/>
-    <w:lsdException w:name="Medium Shading 1 Accent 2" w:semiHidden="0" w:uiPriority="63" w:unhideWhenUsed="0"/>
-    <w:lsdException w:name="Medium Shading 2 Accent 2" w:semiHidden="0" w:uiPriority="64" w:unhideWhenUsed="0"/>
-    <w:lsdException w:name="Medium List 1 Accent 2" w:semiHidden="0" w:uiPriority="65" w:unhideWhenUsed="0"/>
-    <w:lsdException w:name="Medium List 2 Accent 2" w:semiHidden="0" w:uiPriority="66" w:unhideWhenUsed="0"/>
-    <w:lsdException w:name="Medium Grid 1 Accent 2" w:semiHidden="0" w:uiPriority="67" w:unhideWhenUsed="0"/>
-    <w:lsdException w:name="Medium Grid 2 Accent 2" w:semiHidden="0" w:uiPriority="68" w:unhideWhenUsed="0"/>
-    <w:lsdException w:name="Medium Grid 3 Accent 2" w:semiHidden="0" w:uiPriority="69" w:unhideWhenUsed="0"/>
-    <w:lsdException w:name="Dark List Accent 2" w:semiHidden="0" w:uiPriority="70" w:unhideWhenUsed="0"/>
-    <w:lsdException w:name="Colorful Shading Accent 2" w:semiHidden="0" w:uiPriority="71" w:unhideWhenUsed="0"/>
-    <w:lsdException w:name="Colorful List Accent 2" w:semiHidden="0" w:uiPriority="72" w:unhideWhenUsed="0"/>
-    <w:lsdException w:name="Colorful Grid Accent 2" w:semiHidden="0" w:uiPriority="73" w:unhideWhenUsed="0"/>
-    <w:lsdException w:name="Light Shading Accent 3" w:semiHidden="0" w:uiPriority="60" w:unhideWhenUsed="0"/>
-    <w:lsdException w:name="Light List Accent 3" w:semiHidden="0" w:uiPriority="61" w:unhideWhenUsed="0"/>
-    <w:lsdException w:name="Light Grid Accent 3" w:semiHidden="0" w:uiPriority="62" w:unhideWhenUsed="0"/>
-    <w:lsdException w:name="Medium Shading 1 Accent 3" w:semiHidden="0" w:uiPriority="63" w:unhideWhenUsed="0"/>
-    <w:lsdException w:name="Medium Shading 2 Accent 3" w:semiHidden="0" w:uiPriority="64" w:unhideWhenUsed="0"/>
-    <w:lsdException w:name="Medium List 1 Accent 3" w:semiHidden="0" w:uiPriority="65" w:unhideWhenUsed="0"/>
-    <w:lsdException w:name="Medium List 2 Accent 3" w:semiHidden="0" w:uiPriority="66" w:unhideWhenUsed="0"/>
-    <w:lsdException w:name="Medium Grid 1 Accent 3" w:semiHidden="0" w:uiPriority="67" w:unhideWhenUsed="0"/>
-    <w:lsdException w:name="Medium Grid 2 Accent 3" w:semiHidden="0" w:uiPriority="68" w:unhideWhenUsed="0"/>
-    <w:lsdException w:name="Medium Grid 3 Accent 3" w:semiHidden="0" w:uiPriority="69" w:unhideWhenUsed="0"/>
-    <w:lsdException w:name="Dark List Accent 3" w:semiHidden="0" w:uiPriority="70" w:unhideWhenUsed="0"/>
-    <w:lsdException w:name="Colorful Shading Accent 3" w:semiHidden="0" w:uiPriority="71" w:unhideWhenUsed="0"/>
-    <w:lsdException w:name="Colorful List Accent 3" w:semiHidden="0" w:uiPriority="72" w:unhideWhenUsed="0"/>
-    <w:lsdException w:name="Colorful Grid Accent 3" w:semiHidden="0" w:uiPriority="73" w:unhideWhenUsed="0"/>
-    <w:lsdException w:name="Light Shading Accent 4" w:semiHidden="0" w:uiPriority="60" w:unhideWhenUsed="0"/>
-    <w:lsdException w:name="Light List Accent 4" w:semiHidden="0" w:uiPriority="61" w:unhideWhenUsed="0"/>
-    <w:lsdException w:name="Light Grid Accent 4" w:semiHidden="0" w:uiPriority="62" w:unhideWhenUsed="0"/>
-    <w:lsdException w:name="Medium Shading 1 Accent 4" w:semiHidden="0" w:uiPriority="63" w:unhideWhenUsed="0"/>
-    <w:lsdException w:name="Medium Shading 2 Accent 4" w:semiHidden="0" w:uiPriority="64" w:unhideWhenUsed="0"/>
-    <w:lsdException w:name="Medium List 1 Accent 4" w:semiHidden="0" w:uiPriority="65" w:unhideWhenUsed="0"/>
-    <w:lsdException w:name="Medium List 2 Accent 4" w:semiHidden="0" w:uiPriority="66" w:unhideWhenUsed="0"/>
-    <w:lsdException w:name="Medium Grid 1 Accent 4" w:semiHidden="0" w:uiPriority="67" w:unhideWhenUsed="0"/>
-    <w:lsdException w:name="Medium Grid 2 Accent 4" w:semiHidden="0" w:uiPriority="68" w:unhideWhenUsed="0"/>
-    <w:lsdException w:name="Medium Grid 3 Accent 4" w:semiHidden="0" w:uiPriority="69" w:unhideWhenUsed="0"/>
-    <w:lsdException w:name="Dark List Accent 4" w:semiHidden="0" w:uiPriority="70" w:unhideWhenUsed="0"/>
-    <w:lsdException w:name="Colorful Shading Accent 4" w:semiHidden="0" w:uiPriority="71" w:unhideWhenUsed="0"/>
-    <w:lsdException w:name="Colorful List Accent 4" w:semiHidden="0" w:uiPriority="72" w:unhideWhenUsed="0"/>
-    <w:lsdException w:name="Colorful Grid Accent 4" w:semiHidden="0" w:uiPriority="73" w:unhideWhenUsed="0"/>
-    <w:lsdException w:name="Light Shading Accent 5" w:semiHidden="0" w:uiPriority="60" w:unhideWhenUsed="0"/>
-    <w:lsdException w:name="Light List Accent 5" w:semiHidden="0" w:uiPriority="61" w:unhideWhenUsed="0"/>
-    <w:lsdException w:name="Light Grid Accent 5" w:semiHidden="0" w:uiPriority="62" w:unhideWhenUsed="0"/>
-    <w:lsdException w:name="Medium Shading 1 Accent 5" w:semiHidden="0" w:uiPriority="63" w:unhideWhenUsed="0"/>
-    <w:lsdException w:name="Medium Shading 2 Accent 5" w:semiHidden="0" w:uiPriority="64" w:unhideWhenUsed="0"/>
-    <w:lsdException w:name="Medium List 1 Accent 5" w:semiHidden="0" w:uiPriority="65" w:unhideWhenUsed="0"/>
-    <w:lsdException w:name="Medium List 2 Accent 5" w:semiHidden="0" w:uiPriority="66" w:unhideWhenUsed="0"/>
-    <w:lsdException w:name="Medium Grid 1 Accent 5" w:semiHidden="0" w:uiPriority="67" w:unhideWhenUsed="0"/>
-    <w:lsdException w:name="Medium Grid 2 Accent 5" w:semiHidden="0" w:uiPriority="68" w:unhideWhenUsed="0"/>
-    <w:lsdException w:name="Medium Grid 3 Accent 5" w:semiHidden="0" w:uiPriority="69" w:unhideWhenUsed="0"/>
-    <w:lsdException w:name="Dark List Accent 5" w:semiHidden="0" w:uiPriority="70" w:unhideWhenUsed="0"/>
-    <w:lsdException w:name="Colorful Shading Accent 5" w:semiHidden="0" w:uiPriority="71" w:unhideWhenUsed="0"/>
-    <w:lsdException w:name="Colorful List Accent 5" w:semiHidden="0" w:uiPriority="72" w:unhideWhenUsed="0"/>
-    <w:lsdException w:name="Colorful Grid Accent 5" w:semiHidden="0" w:uiPriority="73" w:unhideWhenUsed="0"/>
-    <w:lsdException w:name="Light Shading Accent 6" w:semiHidden="0" w:uiPriority="60" w:unhideWhenUsed="0"/>
-    <w:lsdException w:name="Light List Accent 6" w:semiHidden="0" w:uiPriority="61" w:unhideWhenUsed="0"/>
-    <w:lsdException w:name="Light Grid Accent 6" w:semiHidden="0" w:uiPriority="62" w:unhideWhenUsed="0"/>
-    <w:lsdException w:name="Medium Shading 1 Accent 6" w:semiHidden="0" w:uiPriority="63" w:unhideWhenUsed="0"/>
-    <w:lsdException w:name="Medium Shading 2 Accent 6" w:semiHidden="0" w:uiPriority="64" w:unhideWhenUsed="0"/>
-    <w:lsdException w:name="Medium List 1 Accent 6" w:semiHidden="0" w:uiPriority="65" w:unhideWhenUsed="0"/>
-    <w:lsdException w:name="Medium List 2 Accent 6" w:semiHidden="0" w:uiPriority="66" w:unhideWhenUsed="0"/>
-    <w:lsdException w:name="Medium Grid 1 Accent 6" w:semiHidden="0" w:uiPriority="67" w:unhideWhenUsed="0"/>
-    <w:lsdException w:name="Medium Grid 2 Accent 6" w:semiHidden="0" w:uiPriority="68" w:unhideWhenUsed="0"/>
-    <w:lsdException w:name="Medium Grid 3 Accent 6" w:semiHidden="0" w:uiPriority="69" w:unhideWhenUsed="0"/>
-    <w:lsdException w:name="Dark List Accent 6" w:semiHidden="0" w:uiPriority="70" w:unhideWhenUsed="0"/>
-    <w:lsdException w:name="Colorful Shading Accent 6" w:semiHidden="0" w:uiPriority="71" w:unhideWhenUsed="0"/>
-    <w:lsdException w:name="Colorful List Accent 6" w:semiHidden="0" w:uiPriority="72" w:unhideWhenUsed="0"/>
-    <w:lsdException w:name="Colorful Grid Accent 6" w:semiHidden="0" w:uiPriority="73" w:unhideWhenUsed="0"/>
-    <w:lsdException w:name="Subtle Emphasis" w:semiHidden="0" w:uiPriority="19" w:unhideWhenUsed="0" w:qFormat="1"/>
-    <w:lsdException w:name="Intense Emphasis" w:semiHidden="0" w:uiPriority="21" w:unhideWhenUsed="0" w:qFormat="1"/>
-    <w:lsdException w:name="Subtle Reference" w:semiHidden="0" w:uiPriority="31" w:unhideWhenUsed="0" w:qFormat="1"/>
-    <w:lsdException w:name="Intense Reference" w:semiHidden="0" w:uiPriority="32" w:unhideWhenUsed="0" w:qFormat="1"/>
-    <w:lsdException w:name="Book Title" w:semiHidden="0" w:uiPriority="33" w:unhideWhenUsed="0" w:qFormat="1"/>
-    <w:lsdException w:name="Bibliography" w:uiPriority="37"/>
-    <w:lsdException w:name="TOC Heading" w:uiPriority="39" w:qFormat="1"/>
-  </w:latentStyles>
-  <w:style w:type="paragraph" w:default="1" w:styleId="Normal">
-    <w:name w:val="Normal"/>
-    <w:qFormat/>
-  </w:style>
-  <w:style w:type="character" w:default="1" w:styleId="Fontepargpadro">
-    <w:name w:val="Default Paragraph Font"/>
-    <w:uiPriority w:val="1"/>
-    <w:semiHidden/>
-    <w:unhideWhenUsed/>
-  </w:style>
-  <w:style w:type="table" w:default="1" w:styleId="Tabelanormal">
-    <w:name w:val="Normal Table"/>
-    <w:uiPriority w:val="99"/>
-    <w:semiHidden/>
-    <w:unhideWhenUsed/>
-    <w:tblPr>
-      <w:tblInd w:w="0" w:type="dxa"/>
-      <w:tblCellMar>
-        <w:top w:w="0" w:type="dxa"/>
-        <w:left w:w="108" w:type="dxa"/>
-        <w:bottom w:w="0" w:type="dxa"/>
-        <w:right w:w="108" w:type="dxa"/>
-      </w:tblCellMar>
-    </w:tblPr>
-  </w:style>
-  <w:style w:type="numbering" w:default="1" w:styleId="Semlista">
-    <w:name w:val="No List"/>
-    <w:uiPriority w:val="99"/>
-    <w:semiHidden/>
-    <w:unhideWhenUsed/>
-  </w:style>
-  <w:style w:type="paragraph" w:customStyle="1" w:styleId="FBEA280E8D98425A8EF3E39A082CF923">
-    <w:name w:val="FBEA280E8D98425A8EF3E39A082CF923"/>
-    <w:rsid w:val="0037025B"/>
-  </w:style>
-  <w:style w:type="paragraph" w:customStyle="1" w:styleId="72EE694888064CCDBA4998E4C74DFA55">
-    <w:name w:val="72EE694888064CCDBA4998E4C74DFA55"/>
-    <w:rsid w:val="0037025B"/>
-  </w:style>
-  <w:style w:type="paragraph" w:customStyle="1" w:styleId="67351DD25C014EFF886FF6FBB67DD870">
-    <w:name w:val="67351DD25C014EFF886FF6FBB67DD870"/>
-    <w:rsid w:val="0037025B"/>
-  </w:style>
-  <w:style w:type="paragraph" w:customStyle="1" w:styleId="A14AF74B95CE48009C88323A38B11586">
-    <w:name w:val="A14AF74B95CE48009C88323A38B11586"/>
-    <w:rsid w:val="0037025B"/>
-  </w:style>
-</w:styles>
-</file>
-
-<file path=word/glossary/stylesWithEffects.xml><?xml version="1.0" encoding="utf-8"?>
-<w:styles xmlns:wpc="http://schemas.microsoft.com/office/word/2010/wordprocessingCanvas" xmlns:mc="http://schemas.openxmlformats.org/markup-compatibility/2006" xmlns:o="urn:schemas-microsoft-com:office:office" xmlns:r="http://schemas.openxmlformats.org/officeDocument/2006/relationships" xmlns:m="http://schemas.openxmlformats.org/officeDocument/2006/math" xmlns:v="urn:schemas-microsoft-com:vml" xmlns:wp14="http://schemas.microsoft.com/office/word/2010/wordprocessingDrawing" xmlns:wp="http://schemas.openxmlformats.org/drawingml/2006/wordprocessingDrawing" xmlns:w10="urn:schemas-microsoft-com:office:word" xmlns:w="http://schemas.openxmlformats.org/wordprocessingml/2006/main" xmlns:w14="http://schemas.microsoft.com/office/word/2010/wordml" xmlns:wpg="http://schemas.microsoft.com/office/word/2010/wordprocessingGroup" xmlns:wpi="http://schemas.microsoft.com/office/word/2010/wordprocessingInk" xmlns:wne="http://schemas.microsoft.com/office/word/2006/wordml" xmlns:wps="http://schemas.microsoft.com/office/word/2010/wordprocessingShape" mc:Ignorable="w14 wp14">
-  <w:docDefaults>
-    <w:rPrDefault>
-      <w:rPr>
-        <w:rFonts w:asciiTheme="minorHAnsi" w:eastAsiaTheme="minorEastAsia" w:hAnsiTheme="minorHAnsi" w:cstheme="minorBidi"/>
-        <w:sz w:val="22"/>
-        <w:szCs w:val="22"/>
-        <w:lang w:val="pt-BR" w:eastAsia="pt-BR" w:bidi="ar-SA"/>
-      </w:rPr>
-    </w:rPrDefault>
-    <w:pPrDefault>
-      <w:pPr>
-        <w:spacing w:after="200" w:line="276" w:lineRule="auto"/>
-      </w:pPr>
-    </w:pPrDefault>
-  </w:docDefaults>
-  <w:latentStyles w:defLockedState="0" w:defUIPriority="99" w:defSemiHidden="1" w:defUnhideWhenUsed="1" w:defQFormat="0" w:count="267">
-    <w:lsdException w:name="Normal" w:semiHidden="0" w:uiPriority="0" w:unhideWhenUsed="0" w:qFormat="1"/>
-    <w:lsdException w:name="heading 1" w:semiHidden="0" w:uiPriority="9" w:unhideWhenUsed="0" w:qFormat="1"/>
-    <w:lsdException w:name="heading 2" w:uiPriority="9" w:qFormat="1"/>
-    <w:lsdException w:name="heading 3" w:uiPriority="9" w:qFormat="1"/>
-    <w:lsdException w:name="heading 4" w:uiPriority="9" w:qFormat="1"/>
-    <w:lsdException w:name="heading 5" w:uiPriority="9" w:qFormat="1"/>
-    <w:lsdException w:name="heading 6" w:uiPriority="9" w:qFormat="1"/>
-    <w:lsdException w:name="heading 7" w:uiPriority="9" w:qFormat="1"/>
-    <w:lsdException w:name="heading 8" w:uiPriority="9" w:qFormat="1"/>
-    <w:lsdException w:name="heading 9" w:uiPriority="9" w:qFormat="1"/>
-    <w:lsdException w:name="toc 1" w:uiPriority="39"/>
-    <w:lsdException w:name="toc 2" w:uiPriority="39"/>
-    <w:lsdException w:name="toc 3" w:uiPriority="39"/>
-    <w:lsdException w:name="toc 4" w:uiPriority="39"/>
-    <w:lsdException w:name="toc 5" w:uiPriority="39"/>
-    <w:lsdException w:name="toc 6" w:uiPriority="39"/>
-    <w:lsdException w:name="toc 7" w:uiPriority="39"/>
-    <w:lsdException w:name="toc 8" w:uiPriority="39"/>
-    <w:lsdException w:name="toc 9" w:uiPriority="39"/>
-    <w:lsdException w:name="caption" w:uiPriority="35" w:qFormat="1"/>
-    <w:lsdException w:name="Title" w:semiHidden="0" w:uiPriority="10" w:unhideWhenUsed="0" w:qFormat="1"/>
-    <w:lsdException w:name="Default Paragraph Font" w:uiPriority="1"/>
-    <w:lsdException w:name="Subtitle" w:semiHidden="0" w:uiPriority="11" w:unhideWhenUsed="0" w:qFormat="1"/>
-    <w:lsdException w:name="Strong" w:semiHidden="0" w:uiPriority="22" w:unhideWhenUsed="0" w:qFormat="1"/>
-    <w:lsdException w:name="Emphasis" w:semiHidden="0" w:uiPriority="20" w:unhideWhenUsed="0" w:qFormat="1"/>
-    <w:lsdException w:name="Table Grid" w:semiHidden="0" w:uiPriority="59" w:unhideWhenUsed="0"/>
-    <w:lsdException w:name="Placeholder Text" w:unhideWhenUsed="0"/>
-    <w:lsdException w:name="No Spacing" w:semiHidden="0" w:uiPriority="1" w:unhideWhenUsed="0" w:qFormat="1"/>
-    <w:lsdException w:name="Light Shading" w:semiHidden="0" w:uiPriority="60" w:unhideWhenUsed="0"/>
-    <w:lsdException w:name="Light List" w:semiHidden="0" w:uiPriority="61" w:unhideWhenUsed="0"/>
-    <w:lsdException w:name="Light Grid" w:semiHidden="0" w:uiPriority="62" w:unhideWhenUsed="0"/>
-    <w:lsdException w:name="Medium Shading 1" w:semiHidden="0" w:uiPriority="63" w:unhideWhenUsed="0"/>
-    <w:lsdException w:name="Medium Shading 2" w:semiHidden="0" w:uiPriority="64" w:unhideWhenUsed="0"/>
-    <w:lsdException w:name="Medium List 1" w:semiHidden="0" w:uiPriority="65" w:unhideWhenUsed="0"/>
-    <w:lsdException w:name="Medium List 2" w:semiHidden="0" w:uiPriority="66" w:unhideWhenUsed="0"/>
-    <w:lsdException w:name="Medium Grid 1" w:semiHidden="0" w:uiPriority="67" w:unhideWhenUsed="0"/>
-    <w:lsdException w:name="Medium Grid 2" w:semiHidden="0" w:uiPriority="68" w:unhideWhenUsed="0"/>
-    <w:lsdException w:name="Medium Grid 3" w:semiHidden="0" w:uiPriority="69" w:unhideWhenUsed="0"/>
-    <w:lsdException w:name="Dark List" w:semiHidden="0" w:uiPriority="70" w:unhideWhenUsed="0"/>
-    <w:lsdException w:name="Colorful Shading" w:semiHidden="0" w:uiPriority="71" w:unhideWhenUsed="0"/>
-    <w:lsdException w:name="Colorful List" w:semiHidden="0" w:uiPriority="72" w:unhideWhenUsed="0"/>
-    <w:lsdException w:name="Colorful Grid" w:semiHidden="0" w:uiPriority="73" w:unhideWhenUsed="0"/>
-    <w:lsdException w:name="Light Shading Accent 1" w:semiHidden="0" w:uiPriority="60" w:unhideWhenUsed="0"/>
-    <w:lsdException w:name="Light List Accent 1" w:semiHidden="0" w:uiPriority="61" w:unhideWhenUsed="0"/>
-    <w:lsdException w:name="Light Grid Accent 1" w:semiHidden="0" w:uiPriority="62" w:unhideWhenUsed="0"/>
-    <w:lsdException w:name="Medium Shading 1 Accent 1" w:semiHidden="0" w:uiPriority="63" w:unhideWhenUsed="0"/>
-    <w:lsdException w:name="Medium Shading 2 Accent 1" w:semiHidden="0" w:uiPriority="64" w:unhideWhenUsed="0"/>
-    <w:lsdException w:name="Medium List 1 Accent 1" w:semiHidden="0" w:uiPriority="65" w:unhideWhenUsed="0"/>
-    <w:lsdException w:name="Revision" w:unhideWhenUsed="0"/>
-    <w:lsdException w:name="List Paragraph" w:semiHidden="0" w:uiPriority="34" w:unhideWhenUsed="0" w:qFormat="1"/>
-    <w:lsdException w:name="Quote" w:semiHidden="0" w:uiPriority="29" w:unhideWhenUsed="0" w:qFormat="1"/>
-    <w:lsdException w:name="Intense Quote" w:semiHidden="0" w:uiPriority="30" w:unhideWhenUsed="0" w:qFormat="1"/>
-    <w:lsdException w:name="Medium List 2 Accent 1" w:semiHidden="0" w:uiPriority="66" w:unhideWhenUsed="0"/>
-    <w:lsdException w:name="Medium Grid 1 Accent 1" w:semiHidden="0" w:uiPriority="67" w:unhideWhenUsed="0"/>
-    <w:lsdException w:name="Medium Grid 2 Accent 1" w:semiHidden="0" w:uiPriority="68" w:unhideWhenUsed="0"/>
-    <w:lsdException w:name="Medium Grid 3 Accent 1" w:semiHidden="0" w:uiPriority="69" w:unhideWhenUsed="0"/>
-    <w:lsdException w:name="Dark List Accent 1" w:semiHidden="0" w:uiPriority="70" w:unhideWhenUsed="0"/>
-    <w:lsdException w:name="Colorful Shading Accent 1" w:semiHidden="0" w:uiPriority="71" w:unhideWhenUsed="0"/>
-    <w:lsdException w:name="Colorful List Accent 1" w:semiHidden="0" w:uiPriority="72" w:unhideWhenUsed="0"/>
-    <w:lsdException w:name="Colorful Grid Accent 1" w:semiHidden="0" w:uiPriority="73" w:unhideWhenUsed="0"/>
-    <w:lsdException w:name="Light Shading Accent 2" w:semiHidden="0" w:uiPriority="60" w:unhideWhenUsed="0"/>
-    <w:lsdException w:name="Light List Accent 2" w:semiHidden="0" w:uiPriority="61" w:unhideWhenUsed="0"/>
-    <w:lsdException w:name="Light Grid Accent 2" w:semiHidden="0" w:uiPriority="62" w:unhideWhenUsed="0"/>
-    <w:lsdException w:name="Medium Shading 1 Accent 2" w:semiHidden="0" w:uiPriority="63" w:unhideWhenUsed="0"/>
-    <w:lsdException w:name="Medium Shading 2 Accent 2" w:semiHidden="0" w:uiPriority="64" w:unhideWhenUsed="0"/>
-    <w:lsdException w:name="Medium List 1 Accent 2" w:semiHidden="0" w:uiPriority="65" w:unhideWhenUsed="0"/>
-    <w:lsdException w:name="Medium List 2 Accent 2" w:semiHidden="0" w:uiPriority="66" w:unhideWhenUsed="0"/>
-    <w:lsdException w:name="Medium Grid 1 Accent 2" w:semiHidden="0" w:uiPriority="67" w:unhideWhenUsed="0"/>
-    <w:lsdException w:name="Medium Grid 2 Accent 2" w:semiHidden="0" w:uiPriority="68" w:unhideWhenUsed="0"/>
-    <w:lsdException w:name="Medium Grid 3 Accent 2" w:semiHidden="0" w:uiPriority="69" w:unhideWhenUsed="0"/>
-    <w:lsdException w:name="Dark List Accent 2" w:semiHidden="0" w:uiPriority="70" w:unhideWhenUsed="0"/>
-    <w:lsdException w:name="Colorful Shading Accent 2" w:semiHidden="0" w:uiPriority="71" w:unhideWhenUsed="0"/>
-    <w:lsdException w:name="Colorful List Accent 2" w:semiHidden="0" w:uiPriority="72" w:unhideWhenUsed="0"/>
-    <w:lsdException w:name="Colorful Grid Accent 2" w:semiHidden="0" w:uiPriority="73" w:unhideWhenUsed="0"/>
-    <w:lsdException w:name="Light Shading Accent 3" w:semiHidden="0" w:uiPriority="60" w:unhideWhenUsed="0"/>
-    <w:lsdException w:name="Light List Accent 3" w:semiHidden="0" w:uiPriority="61" w:unhideWhenUsed="0"/>
-    <w:lsdException w:name="Light Grid Accent 3" w:semiHidden="0" w:uiPriority="62" w:unhideWhenUsed="0"/>
-    <w:lsdException w:name="Medium Shading 1 Accent 3" w:semiHidden="0" w:uiPriority="63" w:unhideWhenUsed="0"/>
-    <w:lsdException w:name="Medium Shading 2 Accent 3" w:semiHidden="0" w:uiPriority="64" w:unhideWhenUsed="0"/>
-    <w:lsdException w:name="Medium List 1 Accent 3" w:semiHidden="0" w:uiPriority="65" w:unhideWhenUsed="0"/>
-    <w:lsdException w:name="Medium List 2 Accent 3" w:semiHidden="0" w:uiPriority="66" w:unhideWhenUsed="0"/>
-    <w:lsdException w:name="Medium Grid 1 Accent 3" w:semiHidden="0" w:uiPriority="67" w:unhideWhenUsed="0"/>
-    <w:lsdException w:name="Medium Grid 2 Accent 3" w:semiHidden="0" w:uiPriority="68" w:unhideWhenUsed="0"/>
-    <w:lsdException w:name="Medium Grid 3 Accent 3" w:semiHidden="0" w:uiPriority="69" w:unhideWhenUsed="0"/>
-    <w:lsdException w:name="Dark List Accent 3" w:semiHidden="0" w:uiPriority="70" w:unhideWhenUsed="0"/>
-    <w:lsdException w:name="Colorful Shading Accent 3" w:semiHidden="0" w:uiPriority="71" w:unhideWhenUsed="0"/>
-    <w:lsdException w:name="Colorful List Accent 3" w:semiHidden="0" w:uiPriority="72" w:unhideWhenUsed="0"/>
-    <w:lsdException w:name="Colorful Grid Accent 3" w:semiHidden="0" w:uiPriority="73" w:unhideWhenUsed="0"/>
-    <w:lsdException w:name="Light Shading Accent 4" w:semiHidden="0" w:uiPriority="60" w:unhideWhenUsed="0"/>
-    <w:lsdException w:name="Light List Accent 4" w:semiHidden="0" w:uiPriority="61" w:unhideWhenUsed="0"/>
-    <w:lsdException w:name="Light Grid Accent 4" w:semiHidden="0" w:uiPriority="62" w:unhideWhenUsed="0"/>
-    <w:lsdException w:name="Medium Shading 1 Accent 4" w:semiHidden="0" w:uiPriority="63" w:unhideWhenUsed="0"/>
-    <w:lsdException w:name="Medium Shading 2 Accent 4" w:semiHidden="0" w:uiPriority="64" w:unhideWhenUsed="0"/>
-    <w:lsdException w:name="Medium List 1 Accent 4" w:semiHidden="0" w:uiPriority="65" w:unhideWhenUsed="0"/>
-    <w:lsdException w:name="Medium List 2 Accent 4" w:semiHidden="0" w:uiPriority="66" w:unhideWhenUsed="0"/>
-    <w:lsdException w:name="Medium Grid 1 Accent 4" w:semiHidden="0" w:uiPriority="67" w:unhideWhenUsed="0"/>
-    <w:lsdException w:name="Medium Grid 2 Accent 4" w:semiHidden="0" w:uiPriority="68" w:unhideWhenUsed="0"/>
-    <w:lsdException w:name="Medium Grid 3 Accent 4" w:semiHidden="0" w:uiPriority="69" w:unhideWhenUsed="0"/>
-    <w:lsdException w:name="Dark List Accent 4" w:semiHidden="0" w:uiPriority="70" w:unhideWhenUsed="0"/>
-    <w:lsdException w:name="Colorful Shading Accent 4" w:semiHidden="0" w:uiPriority="71" w:unhideWhenUsed="0"/>
-    <w:lsdException w:name="Colorful List Accent 4" w:semiHidden="0" w:uiPriority="72" w:unhideWhenUsed="0"/>
-    <w:lsdException w:name="Colorful Grid Accent 4" w:semiHidden="0" w:uiPriority="73" w:unhideWhenUsed="0"/>
-    <w:lsdException w:name="Light Shading Accent 5" w:semiHidden="0" w:uiPriority="60" w:unhideWhenUsed="0"/>
-    <w:lsdException w:name="Light List Accent 5" w:semiHidden="0" w:uiPriority="61" w:unhideWhenUsed="0"/>
-    <w:lsdException w:name="Light Grid Accent 5" w:semiHidden="0" w:uiPriority="62" w:unhideWhenUsed="0"/>
-    <w:lsdException w:name="Medium Shading 1 Accent 5" w:semiHidden="0" w:uiPriority="63" w:unhideWhenUsed="0"/>
-    <w:lsdException w:name="Medium Shading 2 Accent 5" w:semiHidden="0" w:uiPriority="64" w:unhideWhenUsed="0"/>
-    <w:lsdException w:name="Medium List 1 Accent 5" w:semiHidden="0" w:uiPriority="65" w:unhideWhenUsed="0"/>
-    <w:lsdException w:name="Medium List 2 Accent 5" w:semiHidden="0" w:uiPriority="66" w:unhideWhenUsed="0"/>
-    <w:lsdException w:name="Medium Grid 1 Accent 5" w:semiHidden="0" w:uiPriority="67" w:unhideWhenUsed="0"/>
-    <w:lsdException w:name="Medium Grid 2 Accent 5" w:semiHidden="0" w:uiPriority="68" w:unhideWhenUsed="0"/>
-    <w:lsdException w:name="Medium Grid 3 Accent 5" w:semiHidden="0" w:uiPriority="69" w:unhideWhenUsed="0"/>
-    <w:lsdException w:name="Dark List Accent 5" w:semiHidden="0" w:uiPriority="70" w:unhideWhenUsed="0"/>
-    <w:lsdException w:name="Colorful Shading Accent 5" w:semiHidden="0" w:uiPriority="71" w:unhideWhenUsed="0"/>
-    <w:lsdException w:name="Colorful List Accent 5" w:semiHidden="0" w:uiPriority="72" w:unhideWhenUsed="0"/>
-    <w:lsdException w:name="Colorful Grid Accent 5" w:semiHidden="0" w:uiPriority="73" w:unhideWhenUsed="0"/>
-    <w:lsdException w:name="Light Shading Accent 6" w:semiHidden="0" w:uiPriority="60" w:unhideWhenUsed="0"/>
-    <w:lsdException w:name="Light List Accent 6" w:semiHidden="0" w:uiPriority="61" w:unhideWhenUsed="0"/>
-    <w:lsdException w:name="Light Grid Accent 6" w:semiHidden="0" w:uiPriority="62" w:unhideWhenUsed="0"/>
-    <w:lsdException w:name="Medium Shading 1 Accent 6" w:semiHidden="0" w:uiPriority="63" w:unhideWhenUsed="0"/>
-    <w:lsdException w:name="Medium Shading 2 Accent 6" w:semiHidden="0" w:uiPriority="64" w:unhideWhenUsed="0"/>
-    <w:lsdException w:name="Medium List 1 Accent 6" w:semiHidden="0" w:uiPriority="65" w:unhideWhenUsed="0"/>
-    <w:lsdException w:name="Medium List 2 Accent 6" w:semiHidden="0" w:uiPriority="66" w:unhideWhenUsed="0"/>
-    <w:lsdException w:name="Medium Grid 1 Accent 6" w:semiHidden="0" w:uiPriority="67" w:unhideWhenUsed="0"/>
-    <w:lsdException w:name="Medium Grid 2 Accent 6" w:semiHidden="0" w:uiPriority="68" w:unhideWhenUsed="0"/>
-    <w:lsdException w:name="Medium Grid 3 Accent 6" w:semiHidden="0" w:uiPriority="69" w:unhideWhenUsed="0"/>
-    <w:lsdException w:name="Dark List Accent 6" w:semiHidden="0" w:uiPriority="70" w:unhideWhenUsed="0"/>
-    <w:lsdException w:name="Colorful Shading Accent 6" w:semiHidden="0" w:uiPriority="71" w:unhideWhenUsed="0"/>
-    <w:lsdException w:name="Colorful List Accent 6" w:semiHidden="0" w:uiPriority="72" w:unhideWhenUsed="0"/>
-    <w:lsdException w:name="Colorful Grid Accent 6" w:semiHidden="0" w:uiPriority="73" w:unhideWhenUsed="0"/>
-    <w:lsdException w:name="Subtle Emphasis" w:semiHidden="0" w:uiPriority="19" w:unhideWhenUsed="0" w:qFormat="1"/>
-    <w:lsdException w:name="Intense Emphasis" w:semiHidden="0" w:uiPriority="21" w:unhideWhenUsed="0" w:qFormat="1"/>
-    <w:lsdException w:name="Subtle Reference" w:semiHidden="0" w:uiPriority="31" w:unhideWhenUsed="0" w:qFormat="1"/>
-    <w:lsdException w:name="Intense Reference" w:semiHidden="0" w:uiPriority="32" w:unhideWhenUsed="0" w:qFormat="1"/>
-    <w:lsdException w:name="Book Title" w:semiHidden="0" w:uiPriority="33" w:unhideWhenUsed="0" w:qFormat="1"/>
-    <w:lsdException w:name="Bibliography" w:uiPriority="37"/>
-    <w:lsdException w:name="TOC Heading" w:uiPriority="39" w:qFormat="1"/>
-  </w:latentStyles>
-  <w:style w:type="paragraph" w:default="1" w:styleId="Normal">
-    <w:name w:val="Normal"/>
-    <w:qFormat/>
-  </w:style>
-  <w:style w:type="character" w:default="1" w:styleId="Fontepargpadro">
-    <w:name w:val="Default Paragraph Font"/>
-    <w:uiPriority w:val="1"/>
-    <w:semiHidden/>
-    <w:unhideWhenUsed/>
-  </w:style>
-  <w:style w:type="table" w:default="1" w:styleId="Tabelanormal">
-    <w:name w:val="Normal Table"/>
-    <w:uiPriority w:val="99"/>
-    <w:semiHidden/>
-    <w:unhideWhenUsed/>
-    <w:tblPr>
-      <w:tblInd w:w="0" w:type="dxa"/>
-      <w:tblCellMar>
-        <w:top w:w="0" w:type="dxa"/>
-        <w:left w:w="108" w:type="dxa"/>
-        <w:bottom w:w="0" w:type="dxa"/>
-        <w:right w:w="108" w:type="dxa"/>
-      </w:tblCellMar>
-    </w:tblPr>
-  </w:style>
-  <w:style w:type="numbering" w:default="1" w:styleId="Semlista">
-    <w:name w:val="No List"/>
-    <w:uiPriority w:val="99"/>
-    <w:semiHidden/>
-    <w:unhideWhenUsed/>
-  </w:style>
-  <w:style w:type="paragraph" w:customStyle="1" w:styleId="FBEA280E8D98425A8EF3E39A082CF923">
-    <w:name w:val="FBEA280E8D98425A8EF3E39A082CF923"/>
-    <w:rsid w:val="0037025B"/>
-  </w:style>
-  <w:style w:type="paragraph" w:customStyle="1" w:styleId="72EE694888064CCDBA4998E4C74DFA55">
-    <w:name w:val="72EE694888064CCDBA4998E4C74DFA55"/>
-    <w:rsid w:val="0037025B"/>
-  </w:style>
-  <w:style w:type="paragraph" w:customStyle="1" w:styleId="67351DD25C014EFF886FF6FBB67DD870">
-    <w:name w:val="67351DD25C014EFF886FF6FBB67DD870"/>
-    <w:rsid w:val="0037025B"/>
-  </w:style>
-  <w:style w:type="paragraph" w:customStyle="1" w:styleId="A14AF74B95CE48009C88323A38B11586">
-    <w:name w:val="A14AF74B95CE48009C88323A38B11586"/>
-    <w:rsid w:val="0037025B"/>
-  </w:style>
-</w:styles>
-</file>
-
-<file path=word/glossary/webSettings.xml><?xml version="1.0" encoding="utf-8"?>
-<w:webSettings xmlns:mc="http://schemas.openxmlformats.org/markup-compatibility/2006" xmlns:r="http://schemas.openxmlformats.org/officeDocument/2006/relationships" xmlns:w="http://schemas.openxmlformats.org/wordprocessingml/2006/main" xmlns:w14="http://schemas.microsoft.com/office/word/2010/wordml" mc:Ignorable="w14">
-  <w:optimizeForBrowser/>
-  <w:allowPNG/>
-</w:webSettings>
 </file>
 
 <file path=word/theme/theme1.xml><?xml version="1.0" encoding="utf-8"?>
@@ -3943,7 +3706,7 @@
 </file>
 
 <file path=customXml/itemProps1.xml><?xml version="1.0" encoding="utf-8"?>
-<ds:datastoreItem xmlns:ds="http://schemas.openxmlformats.org/officeDocument/2006/customXml" ds:itemID="{6B69D62F-B855-475B-957F-29E9C0A4F7E9}">
+<ds:datastoreItem xmlns:ds="http://schemas.openxmlformats.org/officeDocument/2006/customXml" ds:itemID="{0F84773C-CE24-413C-A4E9-126F595E4948}">
   <ds:schemaRefs>
     <ds:schemaRef ds:uri="http://schemas.openxmlformats.org/officeDocument/2006/bibliography"/>
   </ds:schemaRefs>

--- a/Documentação FreeCell.docx
+++ b/Documentação FreeCell.docx
@@ -1349,6 +1349,184 @@
     <w:p/>
     <w:p>
       <w:pPr>
+        <w:jc w:val="both"/>
+        <w:rPr>
+          <w:rStyle w:val="apple-converted-space"/>
+          <w:rFonts w:ascii="Verdana" w:hAnsi="Verdana"/>
+          <w:sz w:val="21"/>
+          <w:szCs w:val="21"/>
+          <w:shd w:val="clear" w:color="auto" w:fill="FFFFFF"/>
+        </w:rPr>
+      </w:pPr>
+      <w:r>
+        <w:rPr>
+          <w:rStyle w:val="apple-converted-space"/>
+          <w:rFonts w:ascii="Verdana" w:hAnsi="Verdana"/>
+          <w:sz w:val="21"/>
+          <w:szCs w:val="21"/>
+          <w:shd w:val="clear" w:color="auto" w:fill="FFFFFF"/>
+        </w:rPr>
+        <w:t>O jogo</w:t>
+      </w:r>
+      <w:r>
+        <w:rPr>
+          <w:rStyle w:val="apple-converted-space"/>
+          <w:rFonts w:ascii="Verdana" w:hAnsi="Verdana"/>
+          <w:sz w:val="21"/>
+          <w:szCs w:val="21"/>
+          <w:shd w:val="clear" w:color="auto" w:fill="FFFFFF"/>
+        </w:rPr>
+        <w:t xml:space="preserve"> desenvolvido para o primeiro projeto de Estruturas de Dados foi o jogo de cartas </w:t>
+      </w:r>
+      <w:proofErr w:type="gramStart"/>
+      <w:r>
+        <w:rPr>
+          <w:rStyle w:val="apple-converted-space"/>
+          <w:rFonts w:ascii="Verdana" w:hAnsi="Verdana"/>
+          <w:sz w:val="21"/>
+          <w:szCs w:val="21"/>
+          <w:shd w:val="clear" w:color="auto" w:fill="FFFFFF"/>
+        </w:rPr>
+        <w:t>FreeCell</w:t>
+      </w:r>
+      <w:proofErr w:type="gramEnd"/>
+      <w:r>
+        <w:rPr>
+          <w:rStyle w:val="apple-converted-space"/>
+          <w:rFonts w:ascii="Verdana" w:hAnsi="Verdana"/>
+          <w:sz w:val="21"/>
+          <w:szCs w:val="21"/>
+          <w:shd w:val="clear" w:color="auto" w:fill="FFFFFF"/>
+        </w:rPr>
+        <w:t xml:space="preserve">. Neste jogo um baralho de 52 cartas é distribuído em </w:t>
+      </w:r>
+      <w:proofErr w:type="gramStart"/>
+      <w:r>
+        <w:rPr>
+          <w:rStyle w:val="apple-converted-space"/>
+          <w:rFonts w:ascii="Verdana" w:hAnsi="Verdana"/>
+          <w:sz w:val="21"/>
+          <w:szCs w:val="21"/>
+          <w:shd w:val="clear" w:color="auto" w:fill="FFFFFF"/>
+        </w:rPr>
+        <w:t>8</w:t>
+      </w:r>
+      <w:proofErr w:type="gramEnd"/>
+      <w:r>
+        <w:rPr>
+          <w:rStyle w:val="apple-converted-space"/>
+          <w:rFonts w:ascii="Verdana" w:hAnsi="Verdana"/>
+          <w:sz w:val="21"/>
+          <w:szCs w:val="21"/>
+          <w:shd w:val="clear" w:color="auto" w:fill="FFFFFF"/>
+        </w:rPr>
+        <w:t xml:space="preserve"> pilhas, 4 delas com 7 cartas e as outras 4 com 6 cartas, o jogo também conta com 4 espaços disponíveis para guardar uma carta temporariamente </w:t>
+      </w:r>
+      <w:r>
+        <w:rPr>
+          <w:rStyle w:val="apple-converted-space"/>
+          <w:rFonts w:ascii="Verdana" w:hAnsi="Verdana"/>
+          <w:sz w:val="21"/>
+          <w:szCs w:val="21"/>
+          <w:shd w:val="clear" w:color="auto" w:fill="FFFFFF"/>
+        </w:rPr>
+        <w:t xml:space="preserve">em cada um </w:t>
+      </w:r>
+      <w:r>
+        <w:rPr>
+          <w:rStyle w:val="apple-converted-space"/>
+          <w:rFonts w:ascii="Verdana" w:hAnsi="Verdana"/>
+          <w:sz w:val="21"/>
+          <w:szCs w:val="21"/>
+          <w:shd w:val="clear" w:color="auto" w:fill="FFFFFF"/>
+        </w:rPr>
+        <w:t>e 4 espaços inicialmente vazios, que deverão receber as cartas do baralho divid</w:t>
+      </w:r>
+      <w:r>
+        <w:rPr>
+          <w:rStyle w:val="apple-converted-space"/>
+          <w:rFonts w:ascii="Verdana" w:hAnsi="Verdana"/>
+          <w:sz w:val="21"/>
+          <w:szCs w:val="21"/>
+          <w:shd w:val="clear" w:color="auto" w:fill="FFFFFF"/>
+        </w:rPr>
+        <w:t>idas em seus naipes e organizada</w:t>
+      </w:r>
+      <w:r>
+        <w:rPr>
+          <w:rStyle w:val="apple-converted-space"/>
+          <w:rFonts w:ascii="Verdana" w:hAnsi="Verdana"/>
+          <w:sz w:val="21"/>
+          <w:szCs w:val="21"/>
+          <w:shd w:val="clear" w:color="auto" w:fill="FFFFFF"/>
+        </w:rPr>
+        <w:t>s de maneira crescente.</w:t>
+      </w:r>
+    </w:p>
+    <w:p>
+      <w:pPr>
+        <w:jc w:val="both"/>
+        <w:rPr>
+          <w:rStyle w:val="apple-converted-space"/>
+          <w:rFonts w:ascii="Verdana" w:hAnsi="Verdana"/>
+          <w:sz w:val="21"/>
+          <w:szCs w:val="21"/>
+          <w:shd w:val="clear" w:color="auto" w:fill="FFFFFF"/>
+        </w:rPr>
+      </w:pPr>
+      <w:r>
+        <w:rPr>
+          <w:rStyle w:val="apple-converted-space"/>
+          <w:rFonts w:ascii="Verdana" w:hAnsi="Verdana"/>
+          <w:sz w:val="21"/>
+          <w:szCs w:val="21"/>
+          <w:shd w:val="clear" w:color="auto" w:fill="FFFFFF"/>
+        </w:rPr>
+        <w:t xml:space="preserve">Durante o jogo, o jogador deve manipular as cartas movendo-as de uma pilha para a outra, respeitando as seguintes condições: A carta a ser movida deve ser </w:t>
+      </w:r>
+      <w:r>
+        <w:rPr>
+          <w:rStyle w:val="apple-converted-space"/>
+          <w:rFonts w:ascii="Verdana" w:hAnsi="Verdana"/>
+          <w:sz w:val="21"/>
+          <w:szCs w:val="21"/>
+          <w:shd w:val="clear" w:color="auto" w:fill="FFFFFF"/>
+        </w:rPr>
+        <w:t xml:space="preserve">exatamente uma unidade </w:t>
+      </w:r>
+      <w:r>
+        <w:rPr>
+          <w:rStyle w:val="apple-converted-space"/>
+          <w:rFonts w:ascii="Verdana" w:hAnsi="Verdana"/>
+          <w:sz w:val="21"/>
+          <w:szCs w:val="21"/>
+          <w:shd w:val="clear" w:color="auto" w:fill="FFFFFF"/>
+        </w:rPr>
+        <w:t xml:space="preserve">menor </w:t>
+      </w:r>
+      <w:r>
+        <w:rPr>
+          <w:rStyle w:val="apple-converted-space"/>
+          <w:rFonts w:ascii="Verdana" w:hAnsi="Verdana"/>
+          <w:sz w:val="21"/>
+          <w:szCs w:val="21"/>
+          <w:shd w:val="clear" w:color="auto" w:fill="FFFFFF"/>
+        </w:rPr>
+        <w:t xml:space="preserve">do </w:t>
+      </w:r>
+      <w:r>
+        <w:rPr>
+          <w:rStyle w:val="apple-converted-space"/>
+          <w:rFonts w:ascii="Verdana" w:hAnsi="Verdana"/>
+          <w:sz w:val="21"/>
+          <w:szCs w:val="21"/>
+          <w:shd w:val="clear" w:color="auto" w:fill="FFFFFF"/>
+        </w:rPr>
+        <w:t>que a carta do topo da pilha destino, A carta a ser movida deve ser de cor diferente da carta do topo da pilha destino. Satisfeitas as condições, o jogador consegue empilhar novas cartas nas pilhas desejadas e proporcionar uma maior organização das cartas que originalmente foram distribuídas aleatoriamente.</w:t>
+      </w:r>
+    </w:p>
+    <w:p>
+      <w:pPr>
         <w:tabs>
           <w:tab w:val="left" w:pos="1189"/>
         </w:tabs>
@@ -1369,7 +1547,7 @@
           <w:szCs w:val="21"/>
           <w:shd w:val="clear" w:color="auto" w:fill="FFFFFF"/>
         </w:rPr>
-        <w:t>O jogo</w:t>
+        <w:t xml:space="preserve">Conforme </w:t>
       </w:r>
       <w:r>
         <w:rPr>
@@ -1379,9 +1557,8 @@
           <w:szCs w:val="21"/>
           <w:shd w:val="clear" w:color="auto" w:fill="FFFFFF"/>
         </w:rPr>
-        <w:t xml:space="preserve"> desenvolvido para o primeiro projeto de Estruturas de Dados foi o jogo de cartas </w:t>
-      </w:r>
-      <w:proofErr w:type="gramStart"/>
+        <w:t xml:space="preserve">as pilhas são organizadas, o jogador consegue ter acesso </w:t>
+      </w:r>
       <w:r>
         <w:rPr>
           <w:rStyle w:val="apple-converted-space"/>
@@ -1390,9 +1567,8 @@
           <w:szCs w:val="21"/>
           <w:shd w:val="clear" w:color="auto" w:fill="FFFFFF"/>
         </w:rPr>
-        <w:t>FreeCell</w:t>
-      </w:r>
-      <w:proofErr w:type="gramEnd"/>
+        <w:t>a</w:t>
+      </w:r>
       <w:r>
         <w:rPr>
           <w:rStyle w:val="apple-converted-space"/>
@@ -1401,9 +1577,8 @@
           <w:szCs w:val="21"/>
           <w:shd w:val="clear" w:color="auto" w:fill="FFFFFF"/>
         </w:rPr>
-        <w:t xml:space="preserve">. Neste jogo um baralho de 52 cartas é distribuído em </w:t>
-      </w:r>
-      <w:proofErr w:type="gramStart"/>
+        <w:t xml:space="preserve"> cartas necessárias para iniciar </w:t>
+      </w:r>
       <w:r>
         <w:rPr>
           <w:rStyle w:val="apple-converted-space"/>
@@ -1412,9 +1587,8 @@
           <w:szCs w:val="21"/>
           <w:shd w:val="clear" w:color="auto" w:fill="FFFFFF"/>
         </w:rPr>
-        <w:t>8</w:t>
-      </w:r>
-      <w:proofErr w:type="gramEnd"/>
+        <w:t>as pilhas de naipes organizados. I</w:t>
+      </w:r>
       <w:r>
         <w:rPr>
           <w:rStyle w:val="apple-converted-space"/>
@@ -1423,15 +1597,9 @@
           <w:szCs w:val="21"/>
           <w:shd w:val="clear" w:color="auto" w:fill="FFFFFF"/>
         </w:rPr>
-        <w:t xml:space="preserve"> pilhas, 4 delas com 7 cartas e as outras 4 com 6 cartas, o jogo também conta com 4 espaços disponíveis para guardar uma carta temporariamente e 4 espaços inicialmente vazios, que deverão receber as cartas do baralho divididas em seus naipes e organizados de maneira crescente.</w:t>
-      </w:r>
-    </w:p>
-    <w:p>
-      <w:pPr>
-        <w:tabs>
-          <w:tab w:val="left" w:pos="1189"/>
-        </w:tabs>
-        <w:jc w:val="both"/>
+        <w:t>nicialmente as pilhas estão vazias e são iniciadas no momento em que o jogador consegue enviar um Ás</w:t>
+      </w:r>
+      <w:r>
         <w:rPr>
           <w:rStyle w:val="apple-converted-space"/>
           <w:rFonts w:ascii="Verdana" w:hAnsi="Verdana"/>
@@ -1439,7 +1607,8 @@
           <w:szCs w:val="21"/>
           <w:shd w:val="clear" w:color="auto" w:fill="FFFFFF"/>
         </w:rPr>
-      </w:pPr>
+        <w:t xml:space="preserve"> </w:t>
+      </w:r>
       <w:r>
         <w:rPr>
           <w:rStyle w:val="apple-converted-space"/>
@@ -1448,15 +1617,10 @@
           <w:szCs w:val="21"/>
           <w:shd w:val="clear" w:color="auto" w:fill="FFFFFF"/>
         </w:rPr>
-        <w:t>Durante o jogo, o jogador deve manipular as cartas movendo-as de uma pilha para a outra, respeitando as seguintes condições: A carta a ser movida deve ser menor que a carta do topo da pilha destino, A carta a ser movida deve ser de cor diferente da carta do topo da pilha destino. Satisfeitas as condições, o jogador consegue empilhar novas cartas nas pilhas desejadas e proporcionar uma maior organização das cartas que originalmente foram distribuídas aleatoriamente.</w:t>
-      </w:r>
-    </w:p>
-    <w:p>
-      <w:pPr>
-        <w:tabs>
-          <w:tab w:val="left" w:pos="1189"/>
-        </w:tabs>
-        <w:jc w:val="both"/>
+        <w:t xml:space="preserve">para uma das </w:t>
+      </w:r>
+      <w:proofErr w:type="gramStart"/>
+      <w:r>
         <w:rPr>
           <w:rStyle w:val="apple-converted-space"/>
           <w:rFonts w:ascii="Verdana" w:hAnsi="Verdana"/>
@@ -1464,7 +1628,9 @@
           <w:szCs w:val="21"/>
           <w:shd w:val="clear" w:color="auto" w:fill="FFFFFF"/>
         </w:rPr>
-      </w:pPr>
+        <w:t>4</w:t>
+      </w:r>
+      <w:proofErr w:type="gramEnd"/>
       <w:r>
         <w:rPr>
           <w:rStyle w:val="apple-converted-space"/>
@@ -1473,7 +1639,7 @@
           <w:szCs w:val="21"/>
           <w:shd w:val="clear" w:color="auto" w:fill="FFFFFF"/>
         </w:rPr>
-        <w:t xml:space="preserve">Conforme </w:t>
+        <w:t xml:space="preserve"> pilhas, após isto, a carta seguinte a ser empilhada na pilha de naipes deve possuir o mesmo naipe do Ás (ou da carta anterior àquela) e deve possuir o valor seguinte à atual carta do topo (</w:t>
       </w:r>
       <w:r>
         <w:rPr>
@@ -1483,9 +1649,8 @@
           <w:szCs w:val="21"/>
           <w:shd w:val="clear" w:color="auto" w:fill="FFFFFF"/>
         </w:rPr>
-        <w:t xml:space="preserve">as pilhas são organizadas, o jogador consegue ter acesso </w:t>
-      </w:r>
-      <w:proofErr w:type="gramStart"/>
+        <w:t xml:space="preserve">e.g. </w:t>
+      </w:r>
       <w:r>
         <w:rPr>
           <w:rStyle w:val="apple-converted-space"/>
@@ -1494,38 +1659,7 @@
           <w:szCs w:val="21"/>
           <w:shd w:val="clear" w:color="auto" w:fill="FFFFFF"/>
         </w:rPr>
-        <w:t>à</w:t>
-      </w:r>
-      <w:proofErr w:type="gramEnd"/>
-      <w:r>
-        <w:rPr>
-          <w:rStyle w:val="apple-converted-space"/>
-          <w:rFonts w:ascii="Verdana" w:hAnsi="Verdana"/>
-          <w:sz w:val="21"/>
-          <w:szCs w:val="21"/>
-          <w:shd w:val="clear" w:color="auto" w:fill="FFFFFF"/>
-        </w:rPr>
-        <w:t xml:space="preserve"> cartas necessárias para iniciar as pilhas de naipes organizados, inicialmente as pilhas estão vazias e são iniciadas no momento em que o jogador consegue enviar um Ás</w:t>
-      </w:r>
-      <w:r>
-        <w:rPr>
-          <w:rStyle w:val="apple-converted-space"/>
-          <w:rFonts w:ascii="Verdana" w:hAnsi="Verdana"/>
-          <w:sz w:val="21"/>
-          <w:szCs w:val="21"/>
-          <w:shd w:val="clear" w:color="auto" w:fill="FFFFFF"/>
-        </w:rPr>
-        <w:t xml:space="preserve"> </w:t>
-      </w:r>
-      <w:r>
-        <w:rPr>
-          <w:rStyle w:val="apple-converted-space"/>
-          <w:rFonts w:ascii="Verdana" w:hAnsi="Verdana"/>
-          <w:sz w:val="21"/>
-          <w:szCs w:val="21"/>
-          <w:shd w:val="clear" w:color="auto" w:fill="FFFFFF"/>
-        </w:rPr>
-        <w:t>para uma das 4 pilhas, após isto, a carta seguinte a ser empilhada na pilha de naipes deve possuir o mesmo naipe do Ás (ou da carta anterior àquela) e deve possuir o valor seguinte à atual carta do topo (se na pilha de naipes desejada, a carta do topo for um 5 de paus, a pilha irá aceitar uma carta se e somente se, ela for o 6 de paus).</w:t>
+        <w:t>se na pilha de naipes desejada, a carta do topo for um 5 de paus, a pilha irá aceitar uma carta se e somente se, ela for o 6 de paus).</w:t>
       </w:r>
     </w:p>
     <w:p>
@@ -1815,15 +1949,13 @@
     </w:p>
     <w:p>
       <w:r>
-        <w:t xml:space="preserve">Essa pilha tem as funções mais básicas, para a utilização </w:t>
-      </w:r>
-      <w:proofErr w:type="gramStart"/>
-      <w:r>
-        <w:t>desse</w:t>
-      </w:r>
-      <w:proofErr w:type="gramEnd"/>
-      <w:r>
-        <w:t xml:space="preserve"> TAD te</w:t>
+        <w:t>Essa pilha tem as funções mais</w:t>
+      </w:r>
+      <w:r>
+        <w:t xml:space="preserve"> básicas, para a utilização dest</w:t>
+      </w:r>
+      <w:r>
+        <w:t>e TAD te</w:t>
       </w:r>
       <w:r>
         <w:t>mos as funções mais básicas, que são:</w:t>
@@ -2023,12 +2155,7 @@
     </w:p>
     <w:p>
       <w:r>
-        <w:t>O projeto foi desenvolvido utilizando a linguagem C++ e a biblioteca gráfica SDL2. Um dos objetivos visa o correto funcionamento em diferentes sistemas operacionais (alta portabilidade), mantendo o uso de estruturas mais simples, visando o reuso de cógido</w:t>
-      </w:r>
-      <w:bookmarkStart w:id="6" w:name="_GoBack"/>
-      <w:bookmarkEnd w:id="6"/>
-      <w:r>
-        <w:t xml:space="preserve"> e melhor manutenção do projeto.</w:t>
+        <w:t>O projeto foi desenvolvido utilizando a linguagem C++ e a biblioteca gráfica SDL2. Um dos objetivos visa o correto funcionamento em diferentes sistemas operacionais (alta portabilidade), mantendo o uso de estruturas mais simples, visando o reuso de cógido e melhor manutenção do projeto.</w:t>
       </w:r>
     </w:p>
     <w:p>
@@ -2069,42 +2196,93 @@
           <w:color w:val="222222"/>
           <w:shd w:val="clear" w:color="auto" w:fill="FFFFFF"/>
         </w:rPr>
-        <w:t xml:space="preserve">(Minimalist GNU for Windows). Que </w:t>
-      </w:r>
+        <w:t xml:space="preserve">(Minimalist GNU for Windows). Que é uma versão portada para Microsoft Windows do conjunto de ferramentas GNU. ... Ambos os pacotes foram originalmente ramificações do Cygwin, que fornece um suporte Unix-like maior para </w:t>
+      </w:r>
+      <w:proofErr w:type="gramStart"/>
       <w:r>
         <w:rPr>
           <w:rFonts w:ascii="Arial" w:hAnsi="Arial" w:cs="Arial"/>
           <w:color w:val="222222"/>
           <w:shd w:val="clear" w:color="auto" w:fill="FFFFFF"/>
         </w:rPr>
-        <w:t xml:space="preserve">é uma versão portada para Microsoft Windows do conjunto de ferramentas GNU. ... Ambos os pacotes foram originalmente ramificações do Cygwin, que fornece um suporte Unix-like maior para </w:t>
+        <w:t>Windows</w:t>
+      </w:r>
+      <w:proofErr w:type="gramEnd"/>
+    </w:p>
+    <w:p>
+      <w:r>
+        <w:t>Observação: Para que o executável (</w:t>
       </w:r>
       <w:proofErr w:type="gramStart"/>
       <w:r>
-        <w:rPr>
-          <w:rFonts w:ascii="Arial" w:hAnsi="Arial" w:cs="Arial"/>
-          <w:color w:val="222222"/>
-          <w:shd w:val="clear" w:color="auto" w:fill="FFFFFF"/>
-        </w:rPr>
-        <w:t>Windows</w:t>
+        <w:t>“</w:t>
       </w:r>
       <w:proofErr w:type="gramEnd"/>
-    </w:p>
-    <w:p>
-      <w:r>
-        <w:t>Observação: Para que o executável (</w:t>
+      <w:r>
+        <w:t>.</w:t>
+      </w:r>
+      <w:r>
+        <w:t>exe”)  funcione direto, ele precisa estar no mesmo diretório que os arquivos “.dll” da biblioteca SDL2.</w:t>
+      </w:r>
+    </w:p>
+    <w:p/>
+    <w:p/>
+    <w:p/>
+    <w:p/>
+    <w:p/>
+    <w:p/>
+    <w:p/>
+    <w:p/>
+    <w:p/>
+    <w:p/>
+    <w:p/>
+    <w:p/>
+    <w:p/>
+    <w:p/>
+    <w:p/>
+    <w:p/>
+    <w:p/>
+    <w:p/>
+    <w:p/>
+    <w:p/>
+    <w:p/>
+    <w:p>
+      <w:pPr>
+        <w:pStyle w:val="Ttulo1"/>
+      </w:pPr>
+      <w:bookmarkStart w:id="6" w:name="_Toc482658654"/>
+      <w:r>
+        <w:t>5 – Conclusões e análise de resultados:</w:t>
+      </w:r>
+      <w:bookmarkEnd w:id="6"/>
+    </w:p>
+    <w:p>
+      <w:r>
+        <w:t>Ao desenvolver o primeiro projeto de Estruturas de Dados foi possível colocar em prática os conceitos aprendidos em sala e observar como a estruturação dos dados coordena e afeta a manipulação deles.</w:t>
+      </w:r>
+    </w:p>
+    <w:p>
+      <w:r>
+        <w:t xml:space="preserve">Em um primeiro momento o grupo sentiu dificuldade em </w:t>
+      </w:r>
+      <w:r>
+        <w:t>instalar e entender como funcionava a biblioteca gráfica, também houve certa complicação no início ao tentar promover uma maior portabilidade, pois ora haviam bugs relacionados ao Windows, ora Linux.</w:t>
+      </w:r>
+    </w:p>
+    <w:p>
+      <w:r>
+        <w:t xml:space="preserve">O projeto foi iniciado com certa antecedência, ainda nas primeiras aulas, quando não havíamos tido algumas das aulas que viriam a ser fundamentais para o desenvolvimento do projeto. Como conclusão, o projeto passou por diversas melhorias e alterações em sua estruturação básica, o que proporcionou um melhor aprendizado, uma vez que mais de uma estrutura foi implementada e utilizada antes de ser </w:t>
       </w:r>
       <w:proofErr w:type="gramStart"/>
       <w:r>
-        <w:t>“</w:t>
+        <w:t>substituída em um segundo momento</w:t>
       </w:r>
       <w:proofErr w:type="gramEnd"/>
       <w:r>
         <w:t>.</w:t>
       </w:r>
-      <w:r>
-        <w:t>exe”)  funcione direto, ele precisa estar no mesmo diretório que os arquivos “.dll” da biblioteca SDL2.</w:t>
-      </w:r>
+      <w:bookmarkStart w:id="7" w:name="_GoBack"/>
+      <w:bookmarkEnd w:id="7"/>
     </w:p>
     <w:p/>
     <w:p/>
@@ -2131,55 +2309,13 @@
       <w:pPr>
         <w:pStyle w:val="Ttulo1"/>
       </w:pPr>
-      <w:bookmarkStart w:id="7" w:name="_Toc482658654"/>
-      <w:r>
-        <w:t>5 – Conclusões e análise de resultados:</w:t>
-      </w:r>
-      <w:bookmarkEnd w:id="7"/>
-    </w:p>
-    <w:p/>
-    <w:p>
-      <w:pPr>
-        <w:pStyle w:val="Ttulo1"/>
-      </w:pPr>
-    </w:p>
-    <w:p>
-      <w:pPr>
-        <w:pStyle w:val="Ttulo1"/>
-      </w:pPr>
-    </w:p>
-    <w:p/>
-    <w:p/>
-    <w:p/>
-    <w:p/>
-    <w:p/>
-    <w:p/>
-    <w:p/>
-    <w:p/>
-    <w:p/>
-    <w:p/>
-    <w:p/>
-    <w:p/>
-    <w:p/>
-    <w:p/>
-    <w:p/>
-    <w:p/>
-    <w:p/>
-    <w:p/>
-    <w:p/>
-    <w:p/>
-    <w:p/>
-    <w:p/>
-    <w:p>
-      <w:pPr>
-        <w:pStyle w:val="Ttulo1"/>
-      </w:pPr>
       <w:bookmarkStart w:id="8" w:name="_Toc482658655"/>
       <w:r>
         <w:t>6 – Referências:</w:t>
       </w:r>
       <w:bookmarkEnd w:id="8"/>
     </w:p>
+    <w:p/>
     <w:p>
       <w:hyperlink r:id="rId15" w:history="1">
         <w:r>
@@ -2201,6 +2337,11 @@
       </w:hyperlink>
     </w:p>
     <w:p>
+      <w:pPr>
+        <w:rPr>
+          <w:rStyle w:val="Hyperlink"/>
+        </w:rPr>
+      </w:pPr>
       <w:hyperlink r:id="rId17" w:history="1">
         <w:r>
           <w:rPr>
@@ -2210,10 +2351,31 @@
         </w:r>
       </w:hyperlink>
     </w:p>
+    <w:p>
+      <w:hyperlink r:id="rId18" w:history="1">
+        <w:r>
+          <w:rPr>
+            <w:rStyle w:val="Hyperlink"/>
+          </w:rPr>
+          <w:t>https://lazyfoo.net/SDL_tutorials/</w:t>
+        </w:r>
+      </w:hyperlink>
+    </w:p>
+    <w:p>
+      <w:hyperlink r:id="rId19" w:history="1">
+        <w:r>
+          <w:rPr>
+            <w:rStyle w:val="Hyperlink"/>
+          </w:rPr>
+          <w:t>https://www.youtube.com/user/shiffman</w:t>
+        </w:r>
+      </w:hyperlink>
+    </w:p>
+    <w:p/>
     <w:p/>
     <w:sectPr>
-      <w:headerReference w:type="default" r:id="rId18"/>
-      <w:footerReference w:type="default" r:id="rId19"/>
+      <w:headerReference w:type="default" r:id="rId20"/>
+      <w:footerReference w:type="default" r:id="rId21"/>
       <w:pgSz w:w="11906" w:h="16838"/>
       <w:pgMar w:top="1417" w:right="1701" w:bottom="1417" w:left="1701" w:header="709" w:footer="708" w:gutter="0"/>
       <w:cols w:space="708"/>
@@ -2299,7 +2461,7 @@
         <w:rFonts w:asciiTheme="majorHAnsi" w:eastAsiaTheme="majorEastAsia" w:hAnsiTheme="majorHAnsi" w:cstheme="majorBidi"/>
         <w:noProof/>
       </w:rPr>
-      <w:t>8</w:t>
+      <w:t>5</w:t>
     </w:r>
     <w:r>
       <w:rPr>
@@ -2348,11 +2510,31 @@
       <w:pStyle w:val="Cabealho"/>
       <w:jc w:val="center"/>
     </w:pPr>
+    <w:proofErr w:type="gramStart"/>
     <w:r>
       <w:rPr>
         <w:rFonts w:asciiTheme="majorHAnsi" w:eastAsiaTheme="majorEastAsia" w:hAnsiTheme="majorHAnsi" w:cstheme="majorBidi"/>
       </w:rPr>
-      <w:t>FreeCell – Estrutura de Dados 2017.</w:t>
+      <w:t>FreeCell</w:t>
+    </w:r>
+    <w:proofErr w:type="gramEnd"/>
+    <w:r>
+      <w:rPr>
+        <w:rFonts w:asciiTheme="majorHAnsi" w:eastAsiaTheme="majorEastAsia" w:hAnsiTheme="majorHAnsi" w:cstheme="majorBidi"/>
+      </w:rPr>
+      <w:t xml:space="preserve"> – Estrutura</w:t>
+    </w:r>
+    <w:r>
+      <w:rPr>
+        <w:rFonts w:asciiTheme="majorHAnsi" w:eastAsiaTheme="majorEastAsia" w:hAnsiTheme="majorHAnsi" w:cstheme="majorBidi"/>
+      </w:rPr>
+      <w:t>s</w:t>
+    </w:r>
+    <w:r>
+      <w:rPr>
+        <w:rFonts w:asciiTheme="majorHAnsi" w:eastAsiaTheme="majorEastAsia" w:hAnsiTheme="majorHAnsi" w:cstheme="majorBidi"/>
+      </w:rPr>
+      <w:t xml:space="preserve"> de Dados 2017.</w:t>
     </w:r>
   </w:p>
 </w:hdr>
@@ -3706,7 +3888,7 @@
 </file>
 
 <file path=customXml/itemProps1.xml><?xml version="1.0" encoding="utf-8"?>
-<ds:datastoreItem xmlns:ds="http://schemas.openxmlformats.org/officeDocument/2006/customXml" ds:itemID="{0F84773C-CE24-413C-A4E9-126F595E4948}">
+<ds:datastoreItem xmlns:ds="http://schemas.openxmlformats.org/officeDocument/2006/customXml" ds:itemID="{85784A73-453A-442E-9DB5-E7D9DD74E564}">
   <ds:schemaRefs>
     <ds:schemaRef ds:uri="http://schemas.openxmlformats.org/officeDocument/2006/bibliography"/>
   </ds:schemaRefs>
